--- a/docassemble/LLAW33012021S1RSPCA1/data/templates/RSPCA_form2_Copy.docx
+++ b/docassemble/LLAW33012021S1RSPCA1/data/templates/RSPCA_form2_Copy.docx
@@ -2916,12 +2916,21 @@
               </w:rPr>
               <w:t xml:space="preserve"> == </w:t>
             </w:r>
-            <w:r>
-              <w:rPr>
-                <w:rFonts w:ascii="Arial" w:hAnsi="Arial" w:cs="Arial"/>
-                <w:sz w:val="20"/>
-              </w:rPr>
-              <w:t>‘ ‘ %}</w:t>
+            <w:proofErr w:type="gramStart"/>
+            <w:r>
+              <w:rPr>
+                <w:rFonts w:ascii="Arial" w:hAnsi="Arial" w:cs="Arial"/>
+                <w:sz w:val="20"/>
+              </w:rPr>
+              <w:t>‘ ‘</w:t>
+            </w:r>
+            <w:proofErr w:type="gramEnd"/>
+            <w:r>
+              <w:rPr>
+                <w:rFonts w:ascii="Arial" w:hAnsi="Arial" w:cs="Arial"/>
+                <w:sz w:val="20"/>
+              </w:rPr>
+              <w:t xml:space="preserve"> %}</w:t>
             </w:r>
           </w:p>
           <w:p>
@@ -3110,6 +3119,18 @@
               </w:rPr>
               <w:t>{%p endif %}</w:t>
             </w:r>
+          </w:p>
+          <w:p>
+            <w:pPr>
+              <w:tabs>
+                <w:tab w:val="left" w:pos="2256"/>
+              </w:tabs>
+              <w:jc w:val="left"/>
+              <w:rPr>
+                <w:rFonts w:ascii="Arial" w:hAnsi="Arial" w:cs="Arial"/>
+                <w:sz w:val="20"/>
+              </w:rPr>
+            </w:pPr>
             <w:r>
               <w:rPr>
                 <w:rFonts w:ascii="Arial" w:hAnsi="Arial" w:cs="Arial"/>
@@ -3227,7 +3248,25 @@
                 <w:iCs/>
                 <w:sz w:val="20"/>
               </w:rPr>
-              <w:t>_session</w:t>
+              <w:t>_se</w:t>
+            </w:r>
+            <w:r>
+              <w:rPr>
+                <w:rFonts w:ascii="Arial" w:hAnsi="Arial" w:cs="Arial"/>
+                <w:i/>
+                <w:iCs/>
+                <w:sz w:val="20"/>
+              </w:rPr>
+              <w:t>ct</w:t>
+            </w:r>
+            <w:r>
+              <w:rPr>
+                <w:rFonts w:ascii="Arial" w:hAnsi="Arial" w:cs="Arial"/>
+                <w:i/>
+                <w:iCs/>
+                <w:sz w:val="20"/>
+              </w:rPr>
+              <w:t>ion</w:t>
             </w:r>
             <w:proofErr w:type="spellEnd"/>
             <w:r>
@@ -3371,7 +3410,39 @@
                 <w:rFonts w:ascii="Arial" w:hAnsi="Arial" w:cs="Arial"/>
                 <w:sz w:val="20"/>
               </w:rPr>
-              <w:t xml:space="preserve">The defendants being the owners of the above named animal failed to provide her with appropriate and adequate food. The animal was located in an underweight condition.    </w:t>
+              <w:t xml:space="preserve">The defendants being the owners of the </w:t>
+            </w:r>
+            <w:proofErr w:type="gramStart"/>
+            <w:r>
+              <w:rPr>
+                <w:rFonts w:ascii="Arial" w:hAnsi="Arial" w:cs="Arial"/>
+                <w:sz w:val="20"/>
+              </w:rPr>
+              <w:t>above named</w:t>
+            </w:r>
+            <w:proofErr w:type="gramEnd"/>
+            <w:r>
+              <w:rPr>
+                <w:rFonts w:ascii="Arial" w:hAnsi="Arial" w:cs="Arial"/>
+                <w:sz w:val="20"/>
+              </w:rPr>
+              <w:t xml:space="preserve"> animal failed to provide her with appropriate and adequate food. The animal </w:t>
+            </w:r>
+            <w:proofErr w:type="gramStart"/>
+            <w:r>
+              <w:rPr>
+                <w:rFonts w:ascii="Arial" w:hAnsi="Arial" w:cs="Arial"/>
+                <w:sz w:val="20"/>
+              </w:rPr>
+              <w:t>was located in</w:t>
+            </w:r>
+            <w:proofErr w:type="gramEnd"/>
+            <w:r>
+              <w:rPr>
+                <w:rFonts w:ascii="Arial" w:hAnsi="Arial" w:cs="Arial"/>
+                <w:sz w:val="20"/>
+              </w:rPr>
+              <w:t xml:space="preserve"> an underweight condition.    </w:t>
             </w:r>
           </w:p>
           <w:p>
@@ -3435,6 +3506,7 @@
               <w:t>ion</w:t>
             </w:r>
             <w:proofErr w:type="spellEnd"/>
+            <w:proofErr w:type="gramStart"/>
             <w:r>
               <w:rPr>
                 <w:rFonts w:ascii="Arial" w:hAnsi="Arial" w:cs="Arial"/>
@@ -3451,7 +3523,17 @@
                 <w:iCs/>
                 <w:sz w:val="20"/>
               </w:rPr>
-              <w:t>{{</w:t>
+              <w:t>{</w:t>
+            </w:r>
+            <w:proofErr w:type="gramEnd"/>
+            <w:r>
+              <w:rPr>
+                <w:rFonts w:ascii="Arial" w:hAnsi="Arial" w:cs="Arial"/>
+                <w:i/>
+                <w:iCs/>
+                <w:sz w:val="20"/>
+              </w:rPr>
+              <w:t>{</w:t>
             </w:r>
             <w:proofErr w:type="spellStart"/>
             <w:r>
@@ -3599,7 +3681,25 @@
                 <w:sz w:val="16"/>
                 <w:szCs w:val="16"/>
               </w:rPr>
-              <w:t>(forfeiture, compensation, additional penalty, destruction or the like – Rule 15.03)</w:t>
+              <w:t xml:space="preserve">(forfeiture, compensation, additional penalty, </w:t>
+            </w:r>
+            <w:proofErr w:type="gramStart"/>
+            <w:r>
+              <w:rPr>
+                <w:rFonts w:ascii="Arial" w:hAnsi="Arial" w:cs="Arial"/>
+                <w:sz w:val="16"/>
+                <w:szCs w:val="16"/>
+              </w:rPr>
+              <w:t>destruction</w:t>
+            </w:r>
+            <w:proofErr w:type="gramEnd"/>
+            <w:r>
+              <w:rPr>
+                <w:rFonts w:ascii="Arial" w:hAnsi="Arial" w:cs="Arial"/>
+                <w:sz w:val="16"/>
+                <w:szCs w:val="16"/>
+              </w:rPr>
+              <w:t xml:space="preserve"> or the like – Rule 15.03)</w:t>
             </w:r>
           </w:p>
           <w:p>
@@ -5642,6 +5742,7 @@
               </w:rPr>
               <w:t xml:space="preserve">   </w:t>
             </w:r>
+            <w:proofErr w:type="gramStart"/>
             <w:r>
               <w:rPr>
                 <w:rFonts w:ascii="Arial" w:hAnsi="Arial" w:cs="Arial"/>
@@ -5649,6 +5750,7 @@
               </w:rPr>
               <w:t>personally;</w:t>
             </w:r>
+            <w:proofErr w:type="gramEnd"/>
           </w:p>
           <w:p>
             <w:pPr>
@@ -5720,8 +5822,17 @@
                 <w:rFonts w:ascii="Arial" w:hAnsi="Arial" w:cs="Arial"/>
                 <w:sz w:val="20"/>
               </w:rPr>
-              <w:t>by leaving a copy at the last (or most usual) place of abode with a person apparently residing there and not less than 16 years of age;</w:t>
-            </w:r>
+              <w:t xml:space="preserve">by leaving a copy at the last (or most usual) place of abode with a person apparently residing there and not less than 16 years of </w:t>
+            </w:r>
+            <w:proofErr w:type="gramStart"/>
+            <w:r>
+              <w:rPr>
+                <w:rFonts w:ascii="Arial" w:hAnsi="Arial" w:cs="Arial"/>
+                <w:sz w:val="20"/>
+              </w:rPr>
+              <w:t>age;</w:t>
+            </w:r>
+            <w:proofErr w:type="gramEnd"/>
           </w:p>
           <w:p>
             <w:pPr>
@@ -5793,8 +5904,17 @@
                 <w:rFonts w:ascii="Arial" w:hAnsi="Arial" w:cs="Arial"/>
                 <w:sz w:val="20"/>
               </w:rPr>
-              <w:t>by leaving a copy at the place of business with a person apparently employed there and not less than 16 years of age;</w:t>
-            </w:r>
+              <w:t xml:space="preserve">by leaving a copy at the place of business with a person apparently employed there and not less than 16 years of </w:t>
+            </w:r>
+            <w:proofErr w:type="gramStart"/>
+            <w:r>
+              <w:rPr>
+                <w:rFonts w:ascii="Arial" w:hAnsi="Arial" w:cs="Arial"/>
+                <w:sz w:val="20"/>
+              </w:rPr>
+              <w:t>age;</w:t>
+            </w:r>
+            <w:proofErr w:type="gramEnd"/>
           </w:p>
           <w:p>
             <w:pPr>
@@ -8472,89 +8592,6 @@
 </file>
 
 <file path=customXml/item1.xml><?xml version="1.0" encoding="utf-8"?>
-<metadata xmlns="http://www.objective.com/ecm/document/metadata/58C9F5967543424EB65A239DFED2F2F1" version="1.0.0">
-  <systemFields>
-    <field name="Objective-Id">
-      <value order="0">A791306</value>
-    </field>
-    <field name="Objective-Title">
-      <value order="0">Form 2 - Information and Summons</value>
-    </field>
-    <field name="Objective-Description">
-      <value order="0"/>
-    </field>
-    <field name="Objective-CreationStamp">
-      <value order="0">2021-01-19T03:49:47Z</value>
-    </field>
-    <field name="Objective-IsApproved">
-      <value order="0">false</value>
-    </field>
-    <field name="Objective-IsPublished">
-      <value order="0">false</value>
-    </field>
-    <field name="Objective-DatePublished">
-      <value order="0"/>
-    </field>
-    <field name="Objective-ModificationStamp">
-      <value order="0">2021-01-19T03:53:36Z</value>
-    </field>
-    <field name="Objective-Owner">
-      <value order="0">Catherine Clemow</value>
-    </field>
-    <field name="Objective-Path">
-      <value order="0">Objective Global Folder:_ MAGISTRATES COURT:COURT RULES, DIRECTIONS &amp; FORMS:Magistrates Court Rules Committee:Criminal Rule Amendments:Criminal Rule Amendment 89</value>
-    </field>
-    <field name="Objective-Parent">
-      <value order="0">Criminal Rule Amendment 89</value>
-    </field>
-    <field name="Objective-State">
-      <value order="0">Being Drafted</value>
-    </field>
-    <field name="Objective-VersionId">
-      <value order="0">vA1412202</value>
-    </field>
-    <field name="Objective-Version">
-      <value order="0">0.1</value>
-    </field>
-    <field name="Objective-VersionNumber">
-      <value order="0">1</value>
-    </field>
-    <field name="Objective-VersionComment">
-      <value order="0">First version</value>
-    </field>
-    <field name="Objective-FileNumber">
-      <value order="0">CRF2021/00022</value>
-    </field>
-    <field name="Objective-Classification">
-      <value order="0"/>
-    </field>
-    <field name="Objective-Caveats">
-      <value order="0"/>
-    </field>
-  </systemFields>
-  <catalogues>
-    <catalogue name="General Document Type Catalogue" type="type" ori="id:cA17">
-      <field name="Objective-Security DLM Marker">
-        <value order="0">Security DLM: 10 For Official Use Only</value>
-      </field>
-      <field name="Objective-Review Date">
-        <value order="0"/>
-      </field>
-      <field name="Objective-Connect Creator">
-        <value order="0"/>
-      </field>
-    </catalogue>
-  </catalogues>
-</metadata>
-</file>
-
-<file path=customXml/item2.xml><?xml version="1.0" encoding="utf-8"?>
-<p:properties xmlns:p="http://schemas.microsoft.com/office/2006/metadata/properties" xmlns:xsi="http://www.w3.org/2001/XMLSchema-instance" xmlns:pc="http://schemas.microsoft.com/office/infopath/2007/PartnerControls">
-  <documentManagement/>
-</p:properties>
-</file>
-
-<file path=customXml/item3.xml><?xml version="1.0" encoding="utf-8"?>
 <?mso-contentType ?>
 <FormTemplates xmlns="http://schemas.microsoft.com/sharepoint/v3/contenttype/forms">
   <Display>DocumentLibraryForm</Display>
@@ -8563,7 +8600,7 @@
 </FormTemplates>
 </file>
 
-<file path=customXml/item4.xml><?xml version="1.0" encoding="utf-8"?>
+<file path=customXml/item2.xml><?xml version="1.0" encoding="utf-8"?>
 <ct:contentTypeSchema xmlns:ct="http://schemas.microsoft.com/office/2006/metadata/contentType" xmlns:ma="http://schemas.microsoft.com/office/2006/metadata/properties/metaAttributes" ct:_="" ma:_="" ma:contentTypeName="Document" ma:contentTypeID="0x010100A75CB92040FF544A96B3C731EA010023" ma:contentTypeVersion="8" ma:contentTypeDescription="Create a new document." ma:contentTypeScope="" ma:versionID="adbd79010f74c573e8bad50a56742833">
   <xsd:schema xmlns:xsd="http://www.w3.org/2001/XMLSchema" xmlns:xs="http://www.w3.org/2001/XMLSchema" xmlns:p="http://schemas.microsoft.com/office/2006/metadata/properties" xmlns:ns2="bc1daaa4-4f48-4a86-812b-e046c91a6a19" targetNamespace="http://schemas.microsoft.com/office/2006/metadata/properties" ma:root="true" ma:fieldsID="153abd6fb39459bb353ae5420d2033d5" ns2:_="">
     <xsd:import namespace="bc1daaa4-4f48-4a86-812b-e046c91a6a19"/>
@@ -8735,24 +8772,90 @@
 </ct:contentTypeSchema>
 </file>
 
-<file path=customXml/itemProps1.xml><?xml version="1.0" encoding="utf-8"?>
-<ds:datastoreItem xmlns:ds="http://schemas.openxmlformats.org/officeDocument/2006/customXml" ds:itemID="{5745109E-2DDF-40CB-AC2B-FF9B10C90820}">
-  <ds:schemaRefs>
-    <ds:schemaRef ds:uri="http://www.objective.com/ecm/document/metadata/58C9F5967543424EB65A239DFED2F2F1"/>
-  </ds:schemaRefs>
-</ds:datastoreItem>
+<file path=customXml/item3.xml><?xml version="1.0" encoding="utf-8"?>
+<metadata xmlns="http://www.objective.com/ecm/document/metadata/58C9F5967543424EB65A239DFED2F2F1" version="1.0.0">
+  <systemFields>
+    <field name="Objective-Id">
+      <value order="0">A791306</value>
+    </field>
+    <field name="Objective-Title">
+      <value order="0">Form 2 - Information and Summons</value>
+    </field>
+    <field name="Objective-Description">
+      <value order="0"/>
+    </field>
+    <field name="Objective-CreationStamp">
+      <value order="0">2021-01-19T03:49:47Z</value>
+    </field>
+    <field name="Objective-IsApproved">
+      <value order="0">false</value>
+    </field>
+    <field name="Objective-IsPublished">
+      <value order="0">false</value>
+    </field>
+    <field name="Objective-DatePublished">
+      <value order="0"/>
+    </field>
+    <field name="Objective-ModificationStamp">
+      <value order="0">2021-01-19T03:53:36Z</value>
+    </field>
+    <field name="Objective-Owner">
+      <value order="0">Catherine Clemow</value>
+    </field>
+    <field name="Objective-Path">
+      <value order="0">Objective Global Folder:_ MAGISTRATES COURT:COURT RULES, DIRECTIONS &amp; FORMS:Magistrates Court Rules Committee:Criminal Rule Amendments:Criminal Rule Amendment 89</value>
+    </field>
+    <field name="Objective-Parent">
+      <value order="0">Criminal Rule Amendment 89</value>
+    </field>
+    <field name="Objective-State">
+      <value order="0">Being Drafted</value>
+    </field>
+    <field name="Objective-VersionId">
+      <value order="0">vA1412202</value>
+    </field>
+    <field name="Objective-Version">
+      <value order="0">0.1</value>
+    </field>
+    <field name="Objective-VersionNumber">
+      <value order="0">1</value>
+    </field>
+    <field name="Objective-VersionComment">
+      <value order="0">First version</value>
+    </field>
+    <field name="Objective-FileNumber">
+      <value order="0">CRF2021/00022</value>
+    </field>
+    <field name="Objective-Classification">
+      <value order="0"/>
+    </field>
+    <field name="Objective-Caveats">
+      <value order="0"/>
+    </field>
+  </systemFields>
+  <catalogues>
+    <catalogue name="General Document Type Catalogue" type="type" ori="id:cA17">
+      <field name="Objective-Security DLM Marker">
+        <value order="0">Security DLM: 10 For Official Use Only</value>
+      </field>
+      <field name="Objective-Review Date">
+        <value order="0"/>
+      </field>
+      <field name="Objective-Connect Creator">
+        <value order="0"/>
+      </field>
+    </catalogue>
+  </catalogues>
+</metadata>
 </file>
 
-<file path=customXml/itemProps2.xml><?xml version="1.0" encoding="utf-8"?>
-<ds:datastoreItem xmlns:ds="http://schemas.openxmlformats.org/officeDocument/2006/customXml" ds:itemID="{04241665-0D3E-4907-BD8A-7D5C830BE1E2}">
-  <ds:schemaRefs>
-    <ds:schemaRef ds:uri="http://schemas.microsoft.com/office/2006/metadata/properties"/>
-    <ds:schemaRef ds:uri="http://schemas.microsoft.com/office/infopath/2007/PartnerControls"/>
-  </ds:schemaRefs>
-</ds:datastoreItem>
+<file path=customXml/item4.xml><?xml version="1.0" encoding="utf-8"?>
+<p:properties xmlns:p="http://schemas.microsoft.com/office/2006/metadata/properties" xmlns:xsi="http://www.w3.org/2001/XMLSchema-instance" xmlns:pc="http://schemas.microsoft.com/office/infopath/2007/PartnerControls">
+  <documentManagement/>
+</p:properties>
 </file>
 
-<file path=customXml/itemProps3.xml><?xml version="1.0" encoding="utf-8"?>
+<file path=customXml/itemProps1.xml><?xml version="1.0" encoding="utf-8"?>
 <ds:datastoreItem xmlns:ds="http://schemas.openxmlformats.org/officeDocument/2006/customXml" ds:itemID="{C9A34243-4F9A-45DE-851D-4077E15BEACA}">
   <ds:schemaRefs>
     <ds:schemaRef ds:uri="http://schemas.microsoft.com/sharepoint/v3/contenttype/forms"/>
@@ -8760,7 +8863,7 @@
 </ds:datastoreItem>
 </file>
 
-<file path=customXml/itemProps4.xml><?xml version="1.0" encoding="utf-8"?>
+<file path=customXml/itemProps2.xml><?xml version="1.0" encoding="utf-8"?>
 <ds:datastoreItem xmlns:ds="http://schemas.openxmlformats.org/officeDocument/2006/customXml" ds:itemID="{31A97458-832D-4BC4-8DCB-860512DCFEBE}">
   <ds:schemaRefs>
     <ds:schemaRef ds:uri="http://schemas.microsoft.com/office/2006/metadata/contentType"/>
@@ -8776,4 +8879,21 @@
     <ds:schemaRef ds:uri="http://schemas.microsoft.com/internal/obd"/>
   </ds:schemaRefs>
 </ds:datastoreItem>
+</file>
+
+<file path=customXml/itemProps3.xml><?xml version="1.0" encoding="utf-8"?>
+<ds:datastoreItem xmlns:ds="http://schemas.openxmlformats.org/officeDocument/2006/customXml" ds:itemID="{5745109E-2DDF-40CB-AC2B-FF9B10C90820}">
+  <ds:schemaRefs>
+    <ds:schemaRef ds:uri="http://www.objective.com/ecm/document/metadata/58C9F5967543424EB65A239DFED2F2F1"/>
+  </ds:schemaRefs>
+</ds:datastoreItem>
+</file>
+
+<file path=customXml/itemProps4.xml><?xml version="1.0" encoding="utf-8"?>
+<ds:datastoreItem xmlns:ds="http://schemas.openxmlformats.org/officeDocument/2006/customXml" ds:itemID="{04241665-0D3E-4907-BD8A-7D5C830BE1E2}">
+  <ds:schemaRefs>
+    <ds:schemaRef ds:uri="http://schemas.microsoft.com/office/2006/metadata/properties"/>
+    <ds:schemaRef ds:uri="http://schemas.microsoft.com/office/infopath/2007/PartnerControls"/>
+  </ds:schemaRefs>
+</ds:datastoreItem>
 </file>
--- a/docassemble/LLAW33012021S1RSPCA1/data/templates/RSPCA_form2_Copy.docx
+++ b/docassemble/LLAW33012021S1RSPCA1/data/templates/RSPCA_form2_Copy.docx
@@ -663,23 +663,7 @@
                 <w:rFonts w:ascii="Arial" w:hAnsi="Arial" w:cs="Arial"/>
                 <w:sz w:val="20"/>
               </w:rPr>
-              <w:t xml:space="preserve"> </w:t>
-            </w:r>
-            <w:proofErr w:type="spellStart"/>
-            <w:r>
-              <w:rPr>
-                <w:rFonts w:ascii="Arial" w:hAnsi="Arial" w:cs="Arial"/>
-                <w:sz w:val="20"/>
-              </w:rPr>
-              <w:t>Cth</w:t>
-            </w:r>
-            <w:proofErr w:type="spellEnd"/>
-            <w:r>
-              <w:rPr>
-                <w:rFonts w:ascii="Arial" w:hAnsi="Arial" w:cs="Arial"/>
-                <w:sz w:val="20"/>
-              </w:rPr>
-              <w:t xml:space="preserve"> Indictable</w:t>
+              <w:t xml:space="preserve"> Cth Indictable</w:t>
             </w:r>
           </w:p>
         </w:tc>
@@ -778,7 +762,6 @@
               </w:rPr>
               <w:t>{{</w:t>
             </w:r>
-            <w:proofErr w:type="spellStart"/>
             <w:r>
               <w:rPr>
                 <w:rFonts w:ascii="Arial" w:hAnsi="Arial" w:cs="Arial"/>
@@ -786,7 +769,6 @@
               </w:rPr>
               <w:t>inf_given_name</w:t>
             </w:r>
-            <w:proofErr w:type="spellEnd"/>
             <w:r>
               <w:rPr>
                 <w:rFonts w:ascii="Arial" w:hAnsi="Arial" w:cs="Arial"/>
@@ -801,7 +783,6 @@
               </w:rPr>
               <w:t>{{</w:t>
             </w:r>
-            <w:proofErr w:type="spellStart"/>
             <w:r>
               <w:rPr>
                 <w:rFonts w:ascii="Arial" w:hAnsi="Arial" w:cs="Arial"/>
@@ -809,7 +790,6 @@
               </w:rPr>
               <w:t>inf_surname</w:t>
             </w:r>
-            <w:proofErr w:type="spellEnd"/>
             <w:r>
               <w:rPr>
                 <w:rFonts w:ascii="Arial" w:hAnsi="Arial" w:cs="Arial"/>
@@ -876,23 +856,7 @@
                 <w:rFonts w:ascii="Arial" w:hAnsi="Arial" w:cs="Arial"/>
                 <w:sz w:val="20"/>
               </w:rPr>
-              <w:t>{{</w:t>
-            </w:r>
-            <w:proofErr w:type="spellStart"/>
-            <w:r>
-              <w:rPr>
-                <w:rFonts w:ascii="Arial" w:hAnsi="Arial" w:cs="Arial"/>
-                <w:sz w:val="20"/>
-              </w:rPr>
-              <w:t>inf_street</w:t>
-            </w:r>
-            <w:proofErr w:type="spellEnd"/>
-            <w:r>
-              <w:rPr>
-                <w:rFonts w:ascii="Arial" w:hAnsi="Arial" w:cs="Arial"/>
-                <w:sz w:val="20"/>
-              </w:rPr>
-              <w:t>}}</w:t>
+              <w:t>{{inf_street}}</w:t>
             </w:r>
           </w:p>
         </w:tc>
@@ -920,15 +884,7 @@
                 <w:rFonts w:ascii="Arial" w:hAnsi="Arial" w:cs="Arial"/>
                 <w:sz w:val="20"/>
               </w:rPr>
-              <w:t>{{</w:t>
-            </w:r>
-            <w:proofErr w:type="spellStart"/>
-            <w:r>
-              <w:rPr>
-                <w:rFonts w:ascii="Arial" w:hAnsi="Arial" w:cs="Arial"/>
-                <w:sz w:val="20"/>
-              </w:rPr>
-              <w:t>inf_</w:t>
+              <w:t>{{inf_</w:t>
             </w:r>
             <w:r>
               <w:rPr>
@@ -937,7 +893,6 @@
               </w:rPr>
               <w:t>phone</w:t>
             </w:r>
-            <w:proofErr w:type="spellEnd"/>
             <w:r>
               <w:rPr>
                 <w:rFonts w:ascii="Arial" w:hAnsi="Arial" w:cs="Arial"/>
@@ -971,15 +926,7 @@
                 <w:rFonts w:ascii="Arial" w:hAnsi="Arial" w:cs="Arial"/>
                 <w:sz w:val="20"/>
               </w:rPr>
-              <w:t>{{</w:t>
-            </w:r>
-            <w:proofErr w:type="spellStart"/>
-            <w:r>
-              <w:rPr>
-                <w:rFonts w:ascii="Arial" w:hAnsi="Arial" w:cs="Arial"/>
-                <w:sz w:val="20"/>
-              </w:rPr>
-              <w:t>inf_</w:t>
+              <w:t>{{inf_</w:t>
             </w:r>
             <w:r>
               <w:rPr>
@@ -988,7 +935,6 @@
               </w:rPr>
               <w:t>fax</w:t>
             </w:r>
-            <w:proofErr w:type="spellEnd"/>
             <w:r>
               <w:rPr>
                 <w:rFonts w:ascii="Arial" w:hAnsi="Arial" w:cs="Arial"/>
@@ -1162,15 +1108,7 @@
                 <w:rFonts w:ascii="Arial" w:hAnsi="Arial" w:cs="Arial"/>
                 <w:sz w:val="20"/>
               </w:rPr>
-              <w:t>{{</w:t>
-            </w:r>
-            <w:proofErr w:type="spellStart"/>
-            <w:r>
-              <w:rPr>
-                <w:rFonts w:ascii="Arial" w:hAnsi="Arial" w:cs="Arial"/>
-                <w:sz w:val="20"/>
-              </w:rPr>
-              <w:t>inf_</w:t>
+              <w:t>{{inf_</w:t>
             </w:r>
             <w:r>
               <w:rPr>
@@ -1179,7 +1117,6 @@
               </w:rPr>
               <w:t>suburb</w:t>
             </w:r>
-            <w:proofErr w:type="spellEnd"/>
             <w:r>
               <w:rPr>
                 <w:rFonts w:ascii="Arial" w:hAnsi="Arial" w:cs="Arial"/>
@@ -1211,15 +1148,7 @@
                 <w:rFonts w:ascii="Arial" w:hAnsi="Arial" w:cs="Arial"/>
                 <w:sz w:val="20"/>
               </w:rPr>
-              <w:t>{{</w:t>
-            </w:r>
-            <w:proofErr w:type="spellStart"/>
-            <w:r>
-              <w:rPr>
-                <w:rFonts w:ascii="Arial" w:hAnsi="Arial" w:cs="Arial"/>
-                <w:sz w:val="20"/>
-              </w:rPr>
-              <w:t>inf_</w:t>
+              <w:t>{{inf_</w:t>
             </w:r>
             <w:r>
               <w:rPr>
@@ -1228,7 +1157,6 @@
               </w:rPr>
               <w:t>state</w:t>
             </w:r>
-            <w:proofErr w:type="spellEnd"/>
             <w:r>
               <w:rPr>
                 <w:rFonts w:ascii="Arial" w:hAnsi="Arial" w:cs="Arial"/>
@@ -1263,15 +1191,7 @@
                 <w:rFonts w:ascii="Arial" w:hAnsi="Arial" w:cs="Arial"/>
                 <w:sz w:val="20"/>
               </w:rPr>
-              <w:t>{{</w:t>
-            </w:r>
-            <w:proofErr w:type="spellStart"/>
-            <w:r>
-              <w:rPr>
-                <w:rFonts w:ascii="Arial" w:hAnsi="Arial" w:cs="Arial"/>
-                <w:sz w:val="20"/>
-              </w:rPr>
-              <w:t>inf_</w:t>
+              <w:t>{{inf_</w:t>
             </w:r>
             <w:r>
               <w:rPr>
@@ -1280,7 +1200,6 @@
               </w:rPr>
               <w:t>postcode</w:t>
             </w:r>
-            <w:proofErr w:type="spellEnd"/>
             <w:r>
               <w:rPr>
                 <w:rFonts w:ascii="Arial" w:hAnsi="Arial" w:cs="Arial"/>
@@ -1315,15 +1234,7 @@
                 <w:rFonts w:ascii="Arial" w:hAnsi="Arial" w:cs="Arial"/>
                 <w:sz w:val="20"/>
               </w:rPr>
-              <w:t>{{</w:t>
-            </w:r>
-            <w:proofErr w:type="spellStart"/>
-            <w:r>
-              <w:rPr>
-                <w:rFonts w:ascii="Arial" w:hAnsi="Arial" w:cs="Arial"/>
-                <w:sz w:val="20"/>
-              </w:rPr>
-              <w:t>inf_</w:t>
+              <w:t>{{inf_</w:t>
             </w:r>
             <w:r>
               <w:rPr>
@@ -1332,7 +1243,6 @@
               </w:rPr>
               <w:t>email</w:t>
             </w:r>
-            <w:proofErr w:type="spellEnd"/>
             <w:r>
               <w:rPr>
                 <w:rFonts w:ascii="Arial" w:hAnsi="Arial" w:cs="Arial"/>
@@ -1747,7 +1657,6 @@
               </w:rPr>
               <w:t>{{</w:t>
             </w:r>
-            <w:proofErr w:type="spellStart"/>
             <w:r>
               <w:rPr>
                 <w:rFonts w:ascii="Arial" w:hAnsi="Arial" w:cs="Arial"/>
@@ -1760,17 +1669,8 @@
                 <w:rFonts w:ascii="Arial" w:hAnsi="Arial" w:cs="Arial"/>
                 <w:sz w:val="20"/>
               </w:rPr>
-              <w:t>f_given_name</w:t>
-            </w:r>
-            <w:proofErr w:type="spellEnd"/>
-            <w:r>
-              <w:rPr>
-                <w:rFonts w:ascii="Arial" w:hAnsi="Arial" w:cs="Arial"/>
-                <w:sz w:val="20"/>
-              </w:rPr>
-              <w:t>}} {{</w:t>
-            </w:r>
-            <w:proofErr w:type="spellStart"/>
+              <w:t>f_given_name}} {{</w:t>
+            </w:r>
             <w:r>
               <w:rPr>
                 <w:rFonts w:ascii="Arial" w:hAnsi="Arial" w:cs="Arial"/>
@@ -1783,15 +1683,7 @@
                 <w:rFonts w:ascii="Arial" w:hAnsi="Arial" w:cs="Arial"/>
                 <w:sz w:val="20"/>
               </w:rPr>
-              <w:t>f_surname</w:t>
-            </w:r>
-            <w:proofErr w:type="spellEnd"/>
-            <w:r>
-              <w:rPr>
-                <w:rFonts w:ascii="Arial" w:hAnsi="Arial" w:cs="Arial"/>
-                <w:sz w:val="20"/>
-              </w:rPr>
-              <w:t>}}</w:t>
+              <w:t>f_surname}}</w:t>
             </w:r>
           </w:p>
         </w:tc>
@@ -1826,23 +1718,7 @@
                 <w:rFonts w:ascii="Arial" w:hAnsi="Arial" w:cs="Arial"/>
                 <w:sz w:val="20"/>
               </w:rPr>
-              <w:t>{{</w:t>
-            </w:r>
-            <w:proofErr w:type="spellStart"/>
-            <w:r>
-              <w:rPr>
-                <w:rFonts w:ascii="Arial" w:hAnsi="Arial" w:cs="Arial"/>
-                <w:sz w:val="20"/>
-              </w:rPr>
-              <w:t>def_DOB</w:t>
-            </w:r>
-            <w:proofErr w:type="spellEnd"/>
-            <w:r>
-              <w:rPr>
-                <w:rFonts w:ascii="Arial" w:hAnsi="Arial" w:cs="Arial"/>
-                <w:sz w:val="20"/>
-              </w:rPr>
-              <w:t>}}</w:t>
+              <w:t>{{def_DOB}}</w:t>
             </w:r>
           </w:p>
         </w:tc>
@@ -1924,19 +1800,8 @@
                 <w:sz w:val="14"/>
                 <w:szCs w:val="14"/>
               </w:rPr>
-              <w:t>dd/mm/</w:t>
-            </w:r>
-            <w:proofErr w:type="spellStart"/>
-            <w:r>
-              <w:rPr>
-                <w:rFonts w:ascii="Arial" w:hAnsi="Arial" w:cs="Arial"/>
-                <w:i/>
-                <w:sz w:val="14"/>
-                <w:szCs w:val="14"/>
-              </w:rPr>
-              <w:t>yyyy</w:t>
-            </w:r>
-            <w:proofErr w:type="spellEnd"/>
+              <w:t>dd/mm/yyyy</w:t>
+            </w:r>
           </w:p>
         </w:tc>
       </w:tr>
@@ -1998,7 +1863,6 @@
               </w:rPr>
               <w:t>{{</w:t>
             </w:r>
-            <w:proofErr w:type="spellStart"/>
             <w:r>
               <w:rPr>
                 <w:rFonts w:ascii="Arial" w:hAnsi="Arial" w:cs="Arial"/>
@@ -2006,7 +1870,6 @@
               </w:rPr>
               <w:t>def_street</w:t>
             </w:r>
-            <w:proofErr w:type="spellEnd"/>
             <w:r>
               <w:rPr>
                 <w:rFonts w:ascii="Arial" w:hAnsi="Arial" w:cs="Arial"/>
@@ -2040,23 +1903,7 @@
                 <w:rFonts w:ascii="Arial" w:hAnsi="Arial" w:cs="Arial"/>
                 <w:sz w:val="20"/>
               </w:rPr>
-              <w:t>{{</w:t>
-            </w:r>
-            <w:proofErr w:type="spellStart"/>
-            <w:r>
-              <w:rPr>
-                <w:rFonts w:ascii="Arial" w:hAnsi="Arial" w:cs="Arial"/>
-                <w:sz w:val="20"/>
-              </w:rPr>
-              <w:t>def_phone</w:t>
-            </w:r>
-            <w:proofErr w:type="spellEnd"/>
-            <w:r>
-              <w:rPr>
-                <w:rFonts w:ascii="Arial" w:hAnsi="Arial" w:cs="Arial"/>
-                <w:sz w:val="20"/>
-              </w:rPr>
-              <w:t>}}</w:t>
+              <w:t>{{def_phone}}</w:t>
             </w:r>
           </w:p>
         </w:tc>
@@ -2249,7 +2096,6 @@
               </w:rPr>
               <w:t>{{</w:t>
             </w:r>
-            <w:proofErr w:type="spellStart"/>
             <w:r>
               <w:rPr>
                 <w:rFonts w:ascii="Arial" w:hAnsi="Arial" w:cs="Arial"/>
@@ -2257,7 +2103,6 @@
               </w:rPr>
               <w:t>def_suburb</w:t>
             </w:r>
-            <w:proofErr w:type="spellEnd"/>
             <w:r>
               <w:rPr>
                 <w:rFonts w:ascii="Arial" w:hAnsi="Arial" w:cs="Arial"/>
@@ -2289,23 +2134,7 @@
                 <w:rFonts w:ascii="Arial" w:hAnsi="Arial" w:cs="Arial"/>
                 <w:sz w:val="20"/>
               </w:rPr>
-              <w:t>{{</w:t>
-            </w:r>
-            <w:proofErr w:type="spellStart"/>
-            <w:r>
-              <w:rPr>
-                <w:rFonts w:ascii="Arial" w:hAnsi="Arial" w:cs="Arial"/>
-                <w:sz w:val="20"/>
-              </w:rPr>
-              <w:t>def_state</w:t>
-            </w:r>
-            <w:proofErr w:type="spellEnd"/>
-            <w:r>
-              <w:rPr>
-                <w:rFonts w:ascii="Arial" w:hAnsi="Arial" w:cs="Arial"/>
-                <w:sz w:val="20"/>
-              </w:rPr>
-              <w:t>}}</w:t>
+              <w:t>{{def_state}}</w:t>
             </w:r>
           </w:p>
         </w:tc>
@@ -2333,23 +2162,7 @@
                 <w:rFonts w:ascii="Arial" w:hAnsi="Arial" w:cs="Arial"/>
                 <w:sz w:val="20"/>
               </w:rPr>
-              <w:t>{{</w:t>
-            </w:r>
-            <w:proofErr w:type="spellStart"/>
-            <w:r>
-              <w:rPr>
-                <w:rFonts w:ascii="Arial" w:hAnsi="Arial" w:cs="Arial"/>
-                <w:sz w:val="20"/>
-              </w:rPr>
-              <w:t>def_postcode</w:t>
-            </w:r>
-            <w:proofErr w:type="spellEnd"/>
-            <w:r>
-              <w:rPr>
-                <w:rFonts w:ascii="Arial" w:hAnsi="Arial" w:cs="Arial"/>
-                <w:sz w:val="20"/>
-              </w:rPr>
-              <w:t>}}</w:t>
+              <w:t>{{def_postcode}}</w:t>
             </w:r>
           </w:p>
         </w:tc>
@@ -2377,23 +2190,7 @@
                 <w:rFonts w:ascii="Arial" w:hAnsi="Arial" w:cs="Arial"/>
                 <w:sz w:val="20"/>
               </w:rPr>
-              <w:t>{{</w:t>
-            </w:r>
-            <w:proofErr w:type="spellStart"/>
-            <w:r>
-              <w:rPr>
-                <w:rFonts w:ascii="Arial" w:hAnsi="Arial" w:cs="Arial"/>
-                <w:sz w:val="20"/>
-              </w:rPr>
-              <w:t>def_email</w:t>
-            </w:r>
-            <w:proofErr w:type="spellEnd"/>
-            <w:r>
-              <w:rPr>
-                <w:rFonts w:ascii="Arial" w:hAnsi="Arial" w:cs="Arial"/>
-                <w:sz w:val="20"/>
-              </w:rPr>
-              <w:t>}}</w:t>
+              <w:t>{{def_email}}</w:t>
             </w:r>
           </w:p>
         </w:tc>
@@ -2900,7 +2697,6 @@
               </w:rPr>
               <w:t xml:space="preserve">{%p if </w:t>
             </w:r>
-            <w:proofErr w:type="spellStart"/>
             <w:r>
               <w:rPr>
                 <w:rFonts w:ascii="Arial" w:hAnsi="Arial" w:cs="Arial"/>
@@ -2908,7 +2704,6 @@
               </w:rPr>
               <w:t>offence_date_to</w:t>
             </w:r>
-            <w:proofErr w:type="spellEnd"/>
             <w:r>
               <w:rPr>
                 <w:rFonts w:ascii="Arial" w:hAnsi="Arial" w:cs="Arial"/>
@@ -2916,21 +2711,12 @@
               </w:rPr>
               <w:t xml:space="preserve"> == </w:t>
             </w:r>
-            <w:proofErr w:type="gramStart"/>
-            <w:r>
-              <w:rPr>
-                <w:rFonts w:ascii="Arial" w:hAnsi="Arial" w:cs="Arial"/>
-                <w:sz w:val="20"/>
-              </w:rPr>
-              <w:t>‘ ‘</w:t>
-            </w:r>
-            <w:proofErr w:type="gramEnd"/>
-            <w:r>
-              <w:rPr>
-                <w:rFonts w:ascii="Arial" w:hAnsi="Arial" w:cs="Arial"/>
-                <w:sz w:val="20"/>
-              </w:rPr>
-              <w:t xml:space="preserve"> %}</w:t>
+            <w:r>
+              <w:rPr>
+                <w:rFonts w:ascii="Arial" w:hAnsi="Arial" w:cs="Arial"/>
+                <w:sz w:val="20"/>
+              </w:rPr>
+              <w:t>‘ ‘ %}</w:t>
             </w:r>
           </w:p>
           <w:p>
@@ -2958,7 +2744,6 @@
               </w:rPr>
               <w:t xml:space="preserve"> {{</w:t>
             </w:r>
-            <w:proofErr w:type="spellStart"/>
             <w:r>
               <w:rPr>
                 <w:rFonts w:ascii="Arial" w:hAnsi="Arial" w:cs="Arial"/>
@@ -2966,7 +2751,6 @@
               </w:rPr>
               <w:t>offence_date_from</w:t>
             </w:r>
-            <w:proofErr w:type="spellEnd"/>
             <w:r>
               <w:rPr>
                 <w:rFonts w:ascii="Arial" w:hAnsi="Arial" w:cs="Arial"/>
@@ -3054,7 +2838,6 @@
               </w:rPr>
               <w:t>{{</w:t>
             </w:r>
-            <w:proofErr w:type="spellStart"/>
             <w:r>
               <w:rPr>
                 <w:rFonts w:ascii="Arial" w:hAnsi="Arial" w:cs="Arial"/>
@@ -3062,7 +2845,6 @@
               </w:rPr>
               <w:t>offence_date_from</w:t>
             </w:r>
-            <w:proofErr w:type="spellEnd"/>
             <w:r>
               <w:rPr>
                 <w:rFonts w:ascii="Arial" w:hAnsi="Arial" w:cs="Arial"/>
@@ -3084,7 +2866,6 @@
               </w:rPr>
               <w:t>{{</w:t>
             </w:r>
-            <w:proofErr w:type="spellStart"/>
             <w:r>
               <w:rPr>
                 <w:rFonts w:ascii="Arial" w:hAnsi="Arial" w:cs="Arial"/>
@@ -3092,7 +2873,6 @@
               </w:rPr>
               <w:t>offence_date_to</w:t>
             </w:r>
-            <w:proofErr w:type="spellEnd"/>
             <w:r>
               <w:rPr>
                 <w:rFonts w:ascii="Arial" w:hAnsi="Arial" w:cs="Arial"/>
@@ -3145,7 +2925,6 @@
               </w:rPr>
               <w:t>{{</w:t>
             </w:r>
-            <w:proofErr w:type="spellStart"/>
             <w:r>
               <w:rPr>
                 <w:rFonts w:ascii="Arial" w:hAnsi="Arial" w:cs="Arial"/>
@@ -3153,7 +2932,6 @@
               </w:rPr>
               <w:t>offence_location</w:t>
             </w:r>
-            <w:proofErr w:type="spellEnd"/>
             <w:r>
               <w:rPr>
                 <w:rFonts w:ascii="Arial" w:hAnsi="Arial" w:cs="Arial"/>
@@ -3175,7 +2953,6 @@
               </w:rPr>
               <w:t>{{</w:t>
             </w:r>
-            <w:proofErr w:type="spellStart"/>
             <w:r>
               <w:rPr>
                 <w:rFonts w:ascii="Arial" w:hAnsi="Arial" w:cs="Arial"/>
@@ -3183,7 +2960,6 @@
               </w:rPr>
               <w:t>offence_animal</w:t>
             </w:r>
-            <w:proofErr w:type="spellEnd"/>
             <w:r>
               <w:rPr>
                 <w:rFonts w:ascii="Arial" w:hAnsi="Arial" w:cs="Arial"/>
@@ -3231,7 +3007,6 @@
               </w:rPr>
               <w:t>{{</w:t>
             </w:r>
-            <w:proofErr w:type="spellStart"/>
             <w:r>
               <w:rPr>
                 <w:rFonts w:ascii="Arial" w:hAnsi="Arial" w:cs="Arial"/>
@@ -3266,17 +3041,7 @@
                 <w:iCs/>
                 <w:sz w:val="20"/>
               </w:rPr>
-              <w:t>ion</w:t>
-            </w:r>
-            <w:proofErr w:type="spellEnd"/>
-            <w:r>
-              <w:rPr>
-                <w:rFonts w:ascii="Arial" w:hAnsi="Arial" w:cs="Arial"/>
-                <w:i/>
-                <w:iCs/>
-                <w:sz w:val="20"/>
-              </w:rPr>
-              <w:t>}}</w:t>
+              <w:t>ion}}</w:t>
             </w:r>
             <w:r>
               <w:rPr>
@@ -3410,39 +3175,7 @@
                 <w:rFonts w:ascii="Arial" w:hAnsi="Arial" w:cs="Arial"/>
                 <w:sz w:val="20"/>
               </w:rPr>
-              <w:t xml:space="preserve">The defendants being the owners of the </w:t>
-            </w:r>
-            <w:proofErr w:type="gramStart"/>
-            <w:r>
-              <w:rPr>
-                <w:rFonts w:ascii="Arial" w:hAnsi="Arial" w:cs="Arial"/>
-                <w:sz w:val="20"/>
-              </w:rPr>
-              <w:t>above named</w:t>
-            </w:r>
-            <w:proofErr w:type="gramEnd"/>
-            <w:r>
-              <w:rPr>
-                <w:rFonts w:ascii="Arial" w:hAnsi="Arial" w:cs="Arial"/>
-                <w:sz w:val="20"/>
-              </w:rPr>
-              <w:t xml:space="preserve"> animal failed to provide her with appropriate and adequate food. The animal </w:t>
-            </w:r>
-            <w:proofErr w:type="gramStart"/>
-            <w:r>
-              <w:rPr>
-                <w:rFonts w:ascii="Arial" w:hAnsi="Arial" w:cs="Arial"/>
-                <w:sz w:val="20"/>
-              </w:rPr>
-              <w:t>was located in</w:t>
-            </w:r>
-            <w:proofErr w:type="gramEnd"/>
-            <w:r>
-              <w:rPr>
-                <w:rFonts w:ascii="Arial" w:hAnsi="Arial" w:cs="Arial"/>
-                <w:sz w:val="20"/>
-              </w:rPr>
-              <w:t xml:space="preserve"> an underweight condition.    </w:t>
+              <w:t xml:space="preserve">The defendants being the owners of the above named animal failed to provide her with appropriate and adequate food. The animal was located in an underweight condition.    </w:t>
             </w:r>
           </w:p>
           <w:p>
@@ -3475,9 +3208,8 @@
                 <w:iCs/>
                 <w:sz w:val="20"/>
               </w:rPr>
-              <w:t>{{</w:t>
-            </w:r>
-            <w:proofErr w:type="spellStart"/>
+              <w:t>{{count_se</w:t>
+            </w:r>
             <w:r>
               <w:rPr>
                 <w:rFonts w:ascii="Arial" w:hAnsi="Arial" w:cs="Arial"/>
@@ -3485,7 +3217,7 @@
                 <w:iCs/>
                 <w:sz w:val="20"/>
               </w:rPr>
-              <w:t>count_se</w:t>
+              <w:t>ct</w:t>
             </w:r>
             <w:r>
               <w:rPr>
@@ -3494,7 +3226,7 @@
                 <w:iCs/>
                 <w:sz w:val="20"/>
               </w:rPr>
-              <w:t>ct</w:t>
+              <w:t>ion}}</w:t>
             </w:r>
             <w:r>
               <w:rPr>
@@ -3503,10 +3235,8 @@
                 <w:iCs/>
                 <w:sz w:val="20"/>
               </w:rPr>
-              <w:t>ion</w:t>
-            </w:r>
-            <w:proofErr w:type="spellEnd"/>
-            <w:proofErr w:type="gramStart"/>
+              <w:t>{{particular_se</w:t>
+            </w:r>
             <w:r>
               <w:rPr>
                 <w:rFonts w:ascii="Arial" w:hAnsi="Arial" w:cs="Arial"/>
@@ -3514,7 +3244,7 @@
                 <w:iCs/>
                 <w:sz w:val="20"/>
               </w:rPr>
-              <w:t>}}</w:t>
+              <w:t>ct</w:t>
             </w:r>
             <w:r>
               <w:rPr>
@@ -3523,55 +3253,7 @@
                 <w:iCs/>
                 <w:sz w:val="20"/>
               </w:rPr>
-              <w:t>{</w:t>
-            </w:r>
-            <w:proofErr w:type="gramEnd"/>
-            <w:r>
-              <w:rPr>
-                <w:rFonts w:ascii="Arial" w:hAnsi="Arial" w:cs="Arial"/>
-                <w:i/>
-                <w:iCs/>
-                <w:sz w:val="20"/>
-              </w:rPr>
-              <w:t>{</w:t>
-            </w:r>
-            <w:proofErr w:type="spellStart"/>
-            <w:r>
-              <w:rPr>
-                <w:rFonts w:ascii="Arial" w:hAnsi="Arial" w:cs="Arial"/>
-                <w:i/>
-                <w:iCs/>
-                <w:sz w:val="20"/>
-              </w:rPr>
-              <w:t>particular_se</w:t>
-            </w:r>
-            <w:r>
-              <w:rPr>
-                <w:rFonts w:ascii="Arial" w:hAnsi="Arial" w:cs="Arial"/>
-                <w:i/>
-                <w:iCs/>
-                <w:sz w:val="20"/>
-              </w:rPr>
-              <w:t>ct</w:t>
-            </w:r>
-            <w:r>
-              <w:rPr>
-                <w:rFonts w:ascii="Arial" w:hAnsi="Arial" w:cs="Arial"/>
-                <w:i/>
-                <w:iCs/>
-                <w:sz w:val="20"/>
-              </w:rPr>
-              <w:t>ion</w:t>
-            </w:r>
-            <w:proofErr w:type="spellEnd"/>
-            <w:r>
-              <w:rPr>
-                <w:rFonts w:ascii="Arial" w:hAnsi="Arial" w:cs="Arial"/>
-                <w:i/>
-                <w:iCs/>
-                <w:sz w:val="20"/>
-              </w:rPr>
-              <w:t>}}</w:t>
+              <w:t>ion}}</w:t>
             </w:r>
             <w:r>
               <w:rPr>
@@ -3681,25 +3363,7 @@
                 <w:sz w:val="16"/>
                 <w:szCs w:val="16"/>
               </w:rPr>
-              <w:t xml:space="preserve">(forfeiture, compensation, additional penalty, </w:t>
-            </w:r>
-            <w:proofErr w:type="gramStart"/>
-            <w:r>
-              <w:rPr>
-                <w:rFonts w:ascii="Arial" w:hAnsi="Arial" w:cs="Arial"/>
-                <w:sz w:val="16"/>
-                <w:szCs w:val="16"/>
-              </w:rPr>
-              <w:t>destruction</w:t>
-            </w:r>
-            <w:proofErr w:type="gramEnd"/>
-            <w:r>
-              <w:rPr>
-                <w:rFonts w:ascii="Arial" w:hAnsi="Arial" w:cs="Arial"/>
-                <w:sz w:val="16"/>
-                <w:szCs w:val="16"/>
-              </w:rPr>
-              <w:t xml:space="preserve"> or the like – Rule 15.03)</w:t>
+              <w:t>(forfeiture, compensation, additional penalty, destruction or the like – Rule 15.03)</w:t>
             </w:r>
           </w:p>
           <w:p>
@@ -3721,7 +3385,6 @@
               </w:rPr>
               <w:t xml:space="preserve">{%p if </w:t>
             </w:r>
-            <w:proofErr w:type="spellStart"/>
             <w:r>
               <w:rPr>
                 <w:rFonts w:ascii="Arial" w:hAnsi="Arial" w:cs="Arial"/>
@@ -3729,7 +3392,6 @@
               </w:rPr>
               <w:t>order_other</w:t>
             </w:r>
-            <w:proofErr w:type="spellEnd"/>
             <w:r>
               <w:rPr>
                 <w:rFonts w:ascii="Arial" w:hAnsi="Arial" w:cs="Arial"/>
@@ -3766,7 +3428,6 @@
               </w:rPr>
               <w:t>{{</w:t>
             </w:r>
-            <w:proofErr w:type="spellStart"/>
             <w:r>
               <w:rPr>
                 <w:rFonts w:ascii="Arial" w:hAnsi="Arial" w:cs="Arial"/>
@@ -3774,7 +3435,6 @@
               </w:rPr>
               <w:t>order_details</w:t>
             </w:r>
-            <w:proofErr w:type="spellEnd"/>
             <w:r>
               <w:rPr>
                 <w:rFonts w:ascii="Arial" w:hAnsi="Arial" w:cs="Arial"/>
@@ -4088,6 +3748,62 @@
                 <w:rFonts w:ascii="Arial" w:hAnsi="Arial" w:cs="Arial"/>
                 <w:sz w:val="20"/>
               </w:rPr>
+              <w:t xml:space="preserve">: </w:t>
+            </w:r>
+            <w:r>
+              <w:rPr>
+                <w:rFonts w:ascii="Arial" w:hAnsi="Arial" w:cs="Arial"/>
+                <w:sz w:val="20"/>
+              </w:rPr>
+              <w:t>{</w:t>
+            </w:r>
+            <w:r>
+              <w:rPr>
+                <w:rFonts w:ascii="Arial" w:hAnsi="Arial" w:cs="Arial"/>
+                <w:sz w:val="20"/>
+              </w:rPr>
+              <w:t>{</w:t>
+            </w:r>
+            <w:r>
+              <w:rPr>
+                <w:rFonts w:ascii="Arial" w:hAnsi="Arial" w:cs="Arial"/>
+                <w:sz w:val="20"/>
+              </w:rPr>
+              <w:t>RSPCA_sittinglocation[offence_location].item('</w:t>
+            </w:r>
+            <w:r>
+              <w:rPr>
+                <w:rFonts w:ascii="Arial" w:hAnsi="Arial" w:cs="Arial"/>
+                <w:sz w:val="20"/>
+              </w:rPr>
+              <w:t>name</w:t>
+            </w:r>
+            <w:r>
+              <w:rPr>
+                <w:rFonts w:ascii="Arial" w:hAnsi="Arial" w:cs="Arial"/>
+                <w:sz w:val="20"/>
+              </w:rPr>
+              <w:t>')</w:t>
+            </w:r>
+            <w:r>
+              <w:rPr>
+                <w:rFonts w:ascii="Arial" w:hAnsi="Arial" w:cs="Arial"/>
+                <w:sz w:val="20"/>
+              </w:rPr>
+              <w:t>}</w:t>
+            </w:r>
+            <w:r>
+              <w:rPr>
+                <w:rFonts w:ascii="Arial" w:hAnsi="Arial" w:cs="Arial"/>
+                <w:sz w:val="20"/>
+              </w:rPr>
+              <w:t>}</w:t>
+            </w:r>
+            <w:r>
+              <w:rPr>
+                <w:rFonts w:ascii="Arial" w:hAnsi="Arial" w:cs="Arial"/>
+                <w:sz w:val="20"/>
+              </w:rPr>
               <w:tab/>
             </w:r>
           </w:p>
@@ -4129,93 +3845,13 @@
               </w:rPr>
               <w:tab/>
             </w:r>
-            <w:bookmarkStart w:id="3" w:name="Text21"/>
-            <w:r>
-              <w:rPr>
-                <w:rFonts w:ascii="Arial" w:hAnsi="Arial" w:cs="Arial"/>
-                <w:sz w:val="20"/>
-              </w:rPr>
-              <w:fldChar w:fldCharType="begin">
-                <w:ffData>
-                  <w:name w:val="Text21"/>
-                  <w:enabled/>
-                  <w:calcOnExit w:val="0"/>
-                  <w:textInput>
-                    <w:type w:val="date"/>
-                    <w:maxLength w:val="20"/>
-                    <w:format w:val="d/MM/yyyy"/>
-                  </w:textInput>
-                </w:ffData>
-              </w:fldChar>
-            </w:r>
-            <w:r>
-              <w:rPr>
-                <w:rFonts w:ascii="Arial" w:hAnsi="Arial" w:cs="Arial"/>
-                <w:sz w:val="20"/>
-              </w:rPr>
-              <w:instrText xml:space="preserve"> FORMTEXT </w:instrText>
-            </w:r>
-            <w:r>
-              <w:rPr>
-                <w:rFonts w:ascii="Arial" w:hAnsi="Arial" w:cs="Arial"/>
-                <w:sz w:val="20"/>
-              </w:rPr>
-            </w:r>
-            <w:r>
-              <w:rPr>
-                <w:rFonts w:ascii="Arial" w:hAnsi="Arial" w:cs="Arial"/>
-                <w:sz w:val="20"/>
-              </w:rPr>
-              <w:fldChar w:fldCharType="separate"/>
-            </w:r>
-            <w:r>
-              <w:rPr>
-                <w:rFonts w:ascii="Arial" w:hAnsi="Arial" w:cs="Arial"/>
-                <w:noProof/>
-                <w:sz w:val="20"/>
-              </w:rPr>
-              <w:t> </w:t>
-            </w:r>
-            <w:r>
-              <w:rPr>
-                <w:rFonts w:ascii="Arial" w:hAnsi="Arial" w:cs="Arial"/>
-                <w:noProof/>
-                <w:sz w:val="20"/>
-              </w:rPr>
-              <w:t> </w:t>
-            </w:r>
-            <w:r>
-              <w:rPr>
-                <w:rFonts w:ascii="Arial" w:hAnsi="Arial" w:cs="Arial"/>
-                <w:noProof/>
-                <w:sz w:val="20"/>
-              </w:rPr>
-              <w:t> </w:t>
-            </w:r>
-            <w:r>
-              <w:rPr>
-                <w:rFonts w:ascii="Arial" w:hAnsi="Arial" w:cs="Arial"/>
-                <w:noProof/>
-                <w:sz w:val="20"/>
-              </w:rPr>
-              <w:t> </w:t>
-            </w:r>
-            <w:r>
-              <w:rPr>
-                <w:rFonts w:ascii="Arial" w:hAnsi="Arial" w:cs="Arial"/>
-                <w:noProof/>
-                <w:sz w:val="20"/>
-              </w:rPr>
-              <w:t> </w:t>
-            </w:r>
-            <w:r>
-              <w:rPr>
-                <w:rFonts w:ascii="Arial" w:hAnsi="Arial" w:cs="Arial"/>
-                <w:sz w:val="20"/>
-              </w:rPr>
-              <w:fldChar w:fldCharType="end"/>
-            </w:r>
-            <w:bookmarkEnd w:id="3"/>
+            <w:r>
+              <w:rPr>
+                <w:rFonts w:ascii="Arial" w:hAnsi="Arial" w:cs="Arial"/>
+                <w:sz w:val="20"/>
+              </w:rPr>
+              <w:t>{{hearing_date}}</w:t>
+            </w:r>
           </w:p>
         </w:tc>
       </w:tr>
@@ -4280,6 +3916,55 @@
                 <w:rFonts w:ascii="Arial" w:hAnsi="Arial" w:cs="Arial"/>
                 <w:sz w:val="20"/>
               </w:rPr>
+              <w:t>:</w:t>
+            </w:r>
+            <w:r>
+              <w:rPr>
+                <w:rFonts w:ascii="Arial" w:hAnsi="Arial" w:cs="Arial"/>
+                <w:sz w:val="20"/>
+              </w:rPr>
+              <w:t xml:space="preserve"> </w:t>
+            </w:r>
+            <w:r>
+              <w:rPr>
+                <w:rFonts w:ascii="Arial" w:hAnsi="Arial" w:cs="Arial"/>
+                <w:sz w:val="20"/>
+              </w:rPr>
+              <w:t>{</w:t>
+            </w:r>
+            <w:r>
+              <w:rPr>
+                <w:rFonts w:ascii="Arial" w:hAnsi="Arial" w:cs="Arial"/>
+                <w:sz w:val="20"/>
+              </w:rPr>
+              <w:t>{R</w:t>
+            </w:r>
+            <w:r>
+              <w:rPr>
+                <w:rFonts w:ascii="Arial" w:hAnsi="Arial" w:cs="Arial"/>
+                <w:sz w:val="20"/>
+              </w:rPr>
+              <w:t>SPCA_sittinglocation[offence_location].item('address')</w:t>
+            </w:r>
+            <w:r>
+              <w:rPr>
+                <w:rFonts w:ascii="Arial" w:hAnsi="Arial" w:cs="Arial"/>
+                <w:sz w:val="20"/>
+              </w:rPr>
+              <w:t>}</w:t>
+            </w:r>
+            <w:r>
+              <w:rPr>
+                <w:rFonts w:ascii="Arial" w:hAnsi="Arial" w:cs="Arial"/>
+                <w:sz w:val="20"/>
+              </w:rPr>
+              <w:t>}</w:t>
+            </w:r>
+            <w:r>
+              <w:rPr>
+                <w:rFonts w:ascii="Arial" w:hAnsi="Arial" w:cs="Arial"/>
+                <w:sz w:val="20"/>
+              </w:rPr>
               <w:tab/>
             </w:r>
           </w:p>
@@ -4321,92 +4006,22 @@
               </w:rPr>
               <w:tab/>
             </w:r>
-            <w:bookmarkStart w:id="4" w:name="Text22"/>
-            <w:r>
-              <w:rPr>
-                <w:rFonts w:ascii="Arial" w:hAnsi="Arial" w:cs="Arial"/>
-                <w:sz w:val="20"/>
-              </w:rPr>
-              <w:fldChar w:fldCharType="begin">
-                <w:ffData>
-                  <w:name w:val="Text22"/>
-                  <w:enabled/>
-                  <w:calcOnExit w:val="0"/>
-                  <w:textInput>
-                    <w:type w:val="number"/>
-                    <w:maxLength w:val="20"/>
-                  </w:textInput>
-                </w:ffData>
-              </w:fldChar>
-            </w:r>
-            <w:r>
-              <w:rPr>
-                <w:rFonts w:ascii="Arial" w:hAnsi="Arial" w:cs="Arial"/>
-                <w:sz w:val="20"/>
-              </w:rPr>
-              <w:instrText xml:space="preserve"> FORMTEXT </w:instrText>
-            </w:r>
-            <w:r>
-              <w:rPr>
-                <w:rFonts w:ascii="Arial" w:hAnsi="Arial" w:cs="Arial"/>
-                <w:sz w:val="20"/>
-              </w:rPr>
-            </w:r>
-            <w:r>
-              <w:rPr>
-                <w:rFonts w:ascii="Arial" w:hAnsi="Arial" w:cs="Arial"/>
-                <w:sz w:val="20"/>
-              </w:rPr>
-              <w:fldChar w:fldCharType="separate"/>
-            </w:r>
-            <w:r>
-              <w:rPr>
-                <w:rFonts w:ascii="Arial" w:hAnsi="Arial" w:cs="Arial"/>
-                <w:noProof/>
-                <w:sz w:val="20"/>
-              </w:rPr>
-              <w:t> </w:t>
-            </w:r>
-            <w:r>
-              <w:rPr>
-                <w:rFonts w:ascii="Arial" w:hAnsi="Arial" w:cs="Arial"/>
-                <w:noProof/>
-                <w:sz w:val="20"/>
-              </w:rPr>
-              <w:t> </w:t>
-            </w:r>
-            <w:r>
-              <w:rPr>
-                <w:rFonts w:ascii="Arial" w:hAnsi="Arial" w:cs="Arial"/>
-                <w:noProof/>
-                <w:sz w:val="20"/>
-              </w:rPr>
-              <w:t> </w:t>
-            </w:r>
-            <w:r>
-              <w:rPr>
-                <w:rFonts w:ascii="Arial" w:hAnsi="Arial" w:cs="Arial"/>
-                <w:noProof/>
-                <w:sz w:val="20"/>
-              </w:rPr>
-              <w:t> </w:t>
-            </w:r>
-            <w:r>
-              <w:rPr>
-                <w:rFonts w:ascii="Arial" w:hAnsi="Arial" w:cs="Arial"/>
-                <w:noProof/>
-                <w:sz w:val="20"/>
-              </w:rPr>
-              <w:t> </w:t>
-            </w:r>
-            <w:r>
-              <w:rPr>
-                <w:rFonts w:ascii="Arial" w:hAnsi="Arial" w:cs="Arial"/>
-                <w:sz w:val="20"/>
-              </w:rPr>
-              <w:fldChar w:fldCharType="end"/>
-            </w:r>
-            <w:bookmarkEnd w:id="4"/>
+            <w:bookmarkStart w:id="3" w:name="Text22"/>
+            <w:r>
+              <w:rPr>
+                <w:rFonts w:ascii="Arial" w:hAnsi="Arial" w:cs="Arial"/>
+                <w:sz w:val="20"/>
+              </w:rPr>
+              <w:t>{{</w:t>
+            </w:r>
+            <w:bookmarkEnd w:id="3"/>
+            <w:r>
+              <w:rPr>
+                <w:rFonts w:ascii="Arial" w:hAnsi="Arial" w:cs="Arial"/>
+                <w:sz w:val="20"/>
+              </w:rPr>
+              <w:t>hearing_time}}</w:t>
+            </w:r>
             <w:r>
               <w:rPr>
                 <w:rFonts w:ascii="Arial" w:hAnsi="Arial" w:cs="Arial"/>
@@ -4473,6 +4088,62 @@
               </w:rPr>
               <w:t>Telephone</w:t>
             </w:r>
+            <w:r>
+              <w:rPr>
+                <w:rFonts w:ascii="Arial" w:hAnsi="Arial" w:cs="Arial"/>
+                <w:sz w:val="20"/>
+              </w:rPr>
+              <w:t xml:space="preserve">: </w:t>
+            </w:r>
+            <w:r>
+              <w:rPr>
+                <w:rFonts w:ascii="Arial" w:hAnsi="Arial" w:cs="Arial"/>
+                <w:sz w:val="20"/>
+              </w:rPr>
+              <w:t>{</w:t>
+            </w:r>
+            <w:r>
+              <w:rPr>
+                <w:rFonts w:ascii="Arial" w:hAnsi="Arial" w:cs="Arial"/>
+                <w:sz w:val="20"/>
+              </w:rPr>
+              <w:t>{</w:t>
+            </w:r>
+            <w:r>
+              <w:rPr>
+                <w:rFonts w:ascii="Arial" w:hAnsi="Arial" w:cs="Arial"/>
+                <w:sz w:val="20"/>
+              </w:rPr>
+              <w:t>RSPCA_sittinglocation[offence_location].item('</w:t>
+            </w:r>
+            <w:r>
+              <w:rPr>
+                <w:rFonts w:ascii="Arial" w:hAnsi="Arial" w:cs="Arial"/>
+                <w:sz w:val="20"/>
+              </w:rPr>
+              <w:t>phone</w:t>
+            </w:r>
+            <w:r>
+              <w:rPr>
+                <w:rFonts w:ascii="Arial" w:hAnsi="Arial" w:cs="Arial"/>
+                <w:sz w:val="20"/>
+              </w:rPr>
+              <w:t>')</w:t>
+            </w:r>
+            <w:r>
+              <w:rPr>
+                <w:rFonts w:ascii="Arial" w:hAnsi="Arial" w:cs="Arial"/>
+                <w:sz w:val="20"/>
+              </w:rPr>
+              <w:t>}</w:t>
+            </w:r>
+            <w:r>
+              <w:rPr>
+                <w:rFonts w:ascii="Arial" w:hAnsi="Arial" w:cs="Arial"/>
+                <w:sz w:val="20"/>
+              </w:rPr>
+              <w:t>}</w:t>
+            </w:r>
           </w:p>
         </w:tc>
         <w:tc>
@@ -4509,6 +4180,69 @@
                 <w:rFonts w:ascii="Arial" w:hAnsi="Arial" w:cs="Arial"/>
                 <w:sz w:val="20"/>
               </w:rPr>
+              <w:t>:</w:t>
+            </w:r>
+            <w:r>
+              <w:rPr>
+                <w:rFonts w:ascii="Arial" w:hAnsi="Arial" w:cs="Arial"/>
+                <w:sz w:val="20"/>
+              </w:rPr>
+              <w:t xml:space="preserve"> </w:t>
+            </w:r>
+            <w:r>
+              <w:rPr>
+                <w:rFonts w:ascii="Arial" w:hAnsi="Arial" w:cs="Arial"/>
+                <w:sz w:val="20"/>
+              </w:rPr>
+              <w:t>{</w:t>
+            </w:r>
+            <w:r>
+              <w:rPr>
+                <w:rFonts w:ascii="Arial" w:hAnsi="Arial" w:cs="Arial"/>
+                <w:sz w:val="20"/>
+              </w:rPr>
+              <w:t>{</w:t>
+            </w:r>
+            <w:r>
+              <w:rPr>
+                <w:rFonts w:ascii="Arial" w:hAnsi="Arial" w:cs="Arial"/>
+                <w:sz w:val="20"/>
+              </w:rPr>
+              <w:t>RSPCA_sittinglocation[offence_location].item('</w:t>
+            </w:r>
+            <w:r>
+              <w:rPr>
+                <w:rFonts w:ascii="Arial" w:hAnsi="Arial" w:cs="Arial"/>
+                <w:sz w:val="20"/>
+              </w:rPr>
+              <w:t>facsimile</w:t>
+            </w:r>
+            <w:r>
+              <w:rPr>
+                <w:rFonts w:ascii="Arial" w:hAnsi="Arial" w:cs="Arial"/>
+                <w:sz w:val="20"/>
+              </w:rPr>
+              <w:t>')</w:t>
+            </w:r>
+            <w:r>
+              <w:rPr>
+                <w:rFonts w:ascii="Arial" w:hAnsi="Arial" w:cs="Arial"/>
+                <w:sz w:val="20"/>
+              </w:rPr>
+              <w:t>}</w:t>
+            </w:r>
+            <w:r>
+              <w:rPr>
+                <w:rFonts w:ascii="Arial" w:hAnsi="Arial" w:cs="Arial"/>
+                <w:sz w:val="20"/>
+              </w:rPr>
+              <w:t>}</w:t>
+            </w:r>
+            <w:r>
+              <w:rPr>
+                <w:rFonts w:ascii="Arial" w:hAnsi="Arial" w:cs="Arial"/>
+                <w:sz w:val="20"/>
+              </w:rPr>
               <w:tab/>
             </w:r>
           </w:p>
@@ -4540,7 +4274,71 @@
                 <w:rFonts w:ascii="Arial" w:hAnsi="Arial" w:cs="Arial"/>
                 <w:sz w:val="20"/>
               </w:rPr>
-              <w:t>Email Address</w:t>
+              <w:t>Email</w:t>
+            </w:r>
+            <w:r>
+              <w:rPr>
+                <w:rFonts w:ascii="Arial" w:hAnsi="Arial" w:cs="Arial"/>
+                <w:color w:val="FFFFFF" w:themeColor="background1"/>
+                <w:sz w:val="20"/>
+              </w:rPr>
+              <w:t>_</w:t>
+            </w:r>
+            <w:r>
+              <w:rPr>
+                <w:rFonts w:ascii="Arial" w:hAnsi="Arial" w:cs="Arial"/>
+                <w:sz w:val="20"/>
+              </w:rPr>
+              <w:t>Address</w:t>
+            </w:r>
+            <w:r>
+              <w:rPr>
+                <w:rFonts w:ascii="Arial" w:hAnsi="Arial" w:cs="Arial"/>
+                <w:sz w:val="20"/>
+              </w:rPr>
+              <w:t>:</w:t>
+            </w:r>
+            <w:r>
+              <w:rPr>
+                <w:rFonts w:ascii="Arial" w:hAnsi="Arial" w:cs="Arial"/>
+                <w:sz w:val="20"/>
+              </w:rPr>
+              <w:t xml:space="preserve"> </w:t>
+            </w:r>
+            <w:r>
+              <w:rPr>
+                <w:rFonts w:ascii="Arial" w:hAnsi="Arial" w:cs="Arial"/>
+                <w:sz w:val="20"/>
+              </w:rPr>
+              <w:t>{</w:t>
+            </w:r>
+            <w:r>
+              <w:rPr>
+                <w:rFonts w:ascii="Arial" w:hAnsi="Arial" w:cs="Arial"/>
+                <w:sz w:val="20"/>
+              </w:rPr>
+              <w:t>{</w:t>
+            </w:r>
+            <w:r>
+              <w:rPr>
+                <w:rFonts w:ascii="Arial" w:hAnsi="Arial" w:cs="Arial"/>
+                <w:sz w:val="20"/>
+              </w:rPr>
+              <w:t>RSPCA_sittinglocation[offence_location].item('email')</w:t>
+            </w:r>
+            <w:r>
+              <w:rPr>
+                <w:rFonts w:ascii="Arial" w:hAnsi="Arial" w:cs="Arial"/>
+                <w:sz w:val="20"/>
+              </w:rPr>
+              <w:t>}</w:t>
+            </w:r>
+            <w:r>
+              <w:rPr>
+                <w:rFonts w:ascii="Arial" w:hAnsi="Arial" w:cs="Arial"/>
+                <w:sz w:val="20"/>
+              </w:rPr>
+              <w:t>}</w:t>
             </w:r>
             <w:r>
               <w:rPr>
@@ -4850,7 +4648,7 @@
               </w:rPr>
               <w:tab/>
             </w:r>
-            <w:bookmarkStart w:id="5" w:name="Text26"/>
+            <w:bookmarkStart w:id="4" w:name="Text26"/>
             <w:r>
               <w:rPr>
                 <w:rFonts w:ascii="Arial" w:hAnsi="Arial" w:cs="Arial"/>
@@ -4932,7 +4730,7 @@
               </w:rPr>
               <w:fldChar w:fldCharType="end"/>
             </w:r>
-            <w:bookmarkEnd w:id="5"/>
+            <w:bookmarkEnd w:id="4"/>
           </w:p>
         </w:tc>
       </w:tr>
@@ -4984,7 +4782,7 @@
               </w:rPr>
               <w:tab/>
             </w:r>
-            <w:bookmarkStart w:id="6" w:name="Text27"/>
+            <w:bookmarkStart w:id="5" w:name="Text27"/>
             <w:r>
               <w:rPr>
                 <w:rFonts w:ascii="Arial" w:hAnsi="Arial" w:cs="Arial"/>
@@ -5066,7 +4864,7 @@
               </w:rPr>
               <w:fldChar w:fldCharType="end"/>
             </w:r>
-            <w:bookmarkEnd w:id="6"/>
+            <w:bookmarkEnd w:id="5"/>
           </w:p>
         </w:tc>
       </w:tr>
@@ -5104,7 +4902,7 @@
               </w:rPr>
               <w:tab/>
             </w:r>
-            <w:bookmarkStart w:id="7" w:name="Text28"/>
+            <w:bookmarkStart w:id="6" w:name="Text28"/>
             <w:r>
               <w:rPr>
                 <w:rFonts w:ascii="Arial" w:hAnsi="Arial" w:cs="Arial"/>
@@ -5186,7 +4984,7 @@
               </w:rPr>
               <w:fldChar w:fldCharType="end"/>
             </w:r>
-            <w:bookmarkEnd w:id="7"/>
+            <w:bookmarkEnd w:id="6"/>
           </w:p>
         </w:tc>
       </w:tr>
@@ -5225,7 +5023,7 @@
               </w:rPr>
               <w:tab/>
             </w:r>
-            <w:bookmarkStart w:id="8" w:name="Text29"/>
+            <w:bookmarkStart w:id="7" w:name="Text29"/>
             <w:r>
               <w:rPr>
                 <w:rFonts w:ascii="Arial" w:hAnsi="Arial" w:cs="Arial"/>
@@ -5307,7 +5105,7 @@
               </w:rPr>
               <w:fldChar w:fldCharType="end"/>
             </w:r>
-            <w:bookmarkEnd w:id="8"/>
+            <w:bookmarkEnd w:id="7"/>
           </w:p>
         </w:tc>
       </w:tr>
@@ -5345,7 +5143,7 @@
               </w:rPr>
               <w:tab/>
             </w:r>
-            <w:bookmarkStart w:id="9" w:name="Text30"/>
+            <w:bookmarkStart w:id="8" w:name="Text30"/>
             <w:r>
               <w:rPr>
                 <w:rFonts w:ascii="Arial" w:hAnsi="Arial" w:cs="Arial"/>
@@ -5427,7 +5225,7 @@
               </w:rPr>
               <w:fldChar w:fldCharType="end"/>
             </w:r>
-            <w:bookmarkEnd w:id="9"/>
+            <w:bookmarkEnd w:id="8"/>
           </w:p>
         </w:tc>
       </w:tr>
@@ -5468,7 +5266,7 @@
               </w:rPr>
               <w:tab/>
             </w:r>
-            <w:bookmarkStart w:id="10" w:name="Text31"/>
+            <w:bookmarkStart w:id="9" w:name="Text31"/>
             <w:r>
               <w:rPr>
                 <w:rFonts w:ascii="Arial" w:hAnsi="Arial" w:cs="Arial"/>
@@ -5550,7 +5348,7 @@
               </w:rPr>
               <w:fldChar w:fldCharType="end"/>
             </w:r>
-            <w:bookmarkEnd w:id="10"/>
+            <w:bookmarkEnd w:id="9"/>
             <w:r>
               <w:rPr>
                 <w:rFonts w:ascii="Arial" w:hAnsi="Arial" w:cs="Arial"/>
@@ -5566,7 +5364,7 @@
               </w:rPr>
               <w:tab/>
             </w:r>
-            <w:bookmarkStart w:id="11" w:name="Text32"/>
+            <w:bookmarkStart w:id="10" w:name="Text32"/>
             <w:r>
               <w:rPr>
                 <w:rFonts w:ascii="Arial" w:hAnsi="Arial" w:cs="Arial"/>
@@ -5648,7 +5446,7 @@
               </w:rPr>
               <w:fldChar w:fldCharType="end"/>
             </w:r>
-            <w:bookmarkEnd w:id="11"/>
+            <w:bookmarkEnd w:id="10"/>
             <w:r>
               <w:rPr>
                 <w:rFonts w:ascii="Arial" w:hAnsi="Arial" w:cs="Arial"/>
@@ -5706,7 +5504,7 @@
                 </w:ffData>
               </w:fldChar>
             </w:r>
-            <w:bookmarkStart w:id="12" w:name="Check7"/>
+            <w:bookmarkStart w:id="11" w:name="Check7"/>
             <w:r>
               <w:rPr>
                 <w:rFonts w:ascii="Arial" w:hAnsi="Arial" w:cs="Arial"/>
@@ -5734,7 +5532,7 @@
               </w:rPr>
               <w:fldChar w:fldCharType="end"/>
             </w:r>
-            <w:bookmarkEnd w:id="12"/>
+            <w:bookmarkEnd w:id="11"/>
             <w:r>
               <w:rPr>
                 <w:rFonts w:ascii="Arial" w:hAnsi="Arial" w:cs="Arial"/>
@@ -5742,7 +5540,6 @@
               </w:rPr>
               <w:t xml:space="preserve">   </w:t>
             </w:r>
-            <w:proofErr w:type="gramStart"/>
             <w:r>
               <w:rPr>
                 <w:rFonts w:ascii="Arial" w:hAnsi="Arial" w:cs="Arial"/>
@@ -5750,7 +5547,6 @@
               </w:rPr>
               <w:t>personally;</w:t>
             </w:r>
-            <w:proofErr w:type="gramEnd"/>
           </w:p>
           <w:p>
             <w:pPr>
@@ -5781,7 +5577,7 @@
                 </w:ffData>
               </w:fldChar>
             </w:r>
-            <w:bookmarkStart w:id="13" w:name="Check8"/>
+            <w:bookmarkStart w:id="12" w:name="Check8"/>
             <w:r>
               <w:rPr>
                 <w:rFonts w:ascii="Arial" w:hAnsi="Arial" w:cs="Arial"/>
@@ -5809,7 +5605,7 @@
               </w:rPr>
               <w:fldChar w:fldCharType="end"/>
             </w:r>
-            <w:bookmarkEnd w:id="13"/>
+            <w:bookmarkEnd w:id="12"/>
             <w:r>
               <w:rPr>
                 <w:rFonts w:ascii="Arial" w:hAnsi="Arial" w:cs="Arial"/>
@@ -5822,17 +5618,8 @@
                 <w:rFonts w:ascii="Arial" w:hAnsi="Arial" w:cs="Arial"/>
                 <w:sz w:val="20"/>
               </w:rPr>
-              <w:t xml:space="preserve">by leaving a copy at the last (or most usual) place of abode with a person apparently residing there and not less than 16 years of </w:t>
-            </w:r>
-            <w:proofErr w:type="gramStart"/>
-            <w:r>
-              <w:rPr>
-                <w:rFonts w:ascii="Arial" w:hAnsi="Arial" w:cs="Arial"/>
-                <w:sz w:val="20"/>
-              </w:rPr>
-              <w:t>age;</w:t>
-            </w:r>
-            <w:proofErr w:type="gramEnd"/>
+              <w:t>by leaving a copy at the last (or most usual) place of abode with a person apparently residing there and not less than 16 years of age;</w:t>
+            </w:r>
           </w:p>
           <w:p>
             <w:pPr>
@@ -5863,7 +5650,7 @@
                 </w:ffData>
               </w:fldChar>
             </w:r>
-            <w:bookmarkStart w:id="14" w:name="Check9"/>
+            <w:bookmarkStart w:id="13" w:name="Check9"/>
             <w:r>
               <w:rPr>
                 <w:rFonts w:ascii="Arial" w:hAnsi="Arial" w:cs="Arial"/>
@@ -5891,7 +5678,7 @@
               </w:rPr>
               <w:fldChar w:fldCharType="end"/>
             </w:r>
-            <w:bookmarkEnd w:id="14"/>
+            <w:bookmarkEnd w:id="13"/>
             <w:r>
               <w:rPr>
                 <w:rFonts w:ascii="Arial" w:hAnsi="Arial" w:cs="Arial"/>
@@ -5904,17 +5691,8 @@
                 <w:rFonts w:ascii="Arial" w:hAnsi="Arial" w:cs="Arial"/>
                 <w:sz w:val="20"/>
               </w:rPr>
-              <w:t xml:space="preserve">by leaving a copy at the place of business with a person apparently employed there and not less than 16 years of </w:t>
-            </w:r>
-            <w:proofErr w:type="gramStart"/>
-            <w:r>
-              <w:rPr>
-                <w:rFonts w:ascii="Arial" w:hAnsi="Arial" w:cs="Arial"/>
-                <w:sz w:val="20"/>
-              </w:rPr>
-              <w:t>age;</w:t>
-            </w:r>
-            <w:proofErr w:type="gramEnd"/>
+              <w:t>by leaving a copy at the place of business with a person apparently employed there and not less than 16 years of age;</w:t>
+            </w:r>
           </w:p>
           <w:p>
             <w:pPr>
@@ -5945,7 +5723,7 @@
                 </w:ffData>
               </w:fldChar>
             </w:r>
-            <w:bookmarkStart w:id="15" w:name="Check10"/>
+            <w:bookmarkStart w:id="14" w:name="Check10"/>
             <w:r>
               <w:rPr>
                 <w:rFonts w:ascii="Arial" w:hAnsi="Arial" w:cs="Arial"/>
@@ -5973,7 +5751,7 @@
               </w:rPr>
               <w:fldChar w:fldCharType="end"/>
             </w:r>
-            <w:bookmarkEnd w:id="15"/>
+            <w:bookmarkEnd w:id="14"/>
             <w:r>
               <w:rPr>
                 <w:rFonts w:ascii="Arial" w:hAnsi="Arial" w:cs="Arial"/>
@@ -6174,7 +5952,7 @@
               </w:rPr>
               <w:t xml:space="preserve"> </w:t>
             </w:r>
-            <w:bookmarkStart w:id="16" w:name="Text33"/>
+            <w:bookmarkStart w:id="15" w:name="Text33"/>
             <w:r>
               <w:rPr>
                 <w:rFonts w:ascii="Arial" w:hAnsi="Arial" w:cs="Arial"/>
@@ -6256,7 +6034,7 @@
               </w:rPr>
               <w:fldChar w:fldCharType="end"/>
             </w:r>
-            <w:bookmarkEnd w:id="16"/>
+            <w:bookmarkEnd w:id="15"/>
             <w:r>
               <w:rPr>
                 <w:rFonts w:ascii="Arial" w:hAnsi="Arial" w:cs="Arial"/>
@@ -6272,7 +6050,7 @@
               </w:rPr>
               <w:t xml:space="preserve"> </w:t>
             </w:r>
-            <w:bookmarkStart w:id="17" w:name="Text34"/>
+            <w:bookmarkStart w:id="16" w:name="Text34"/>
             <w:r>
               <w:rPr>
                 <w:rFonts w:ascii="Arial" w:hAnsi="Arial" w:cs="Arial"/>
@@ -6354,7 +6132,7 @@
               </w:rPr>
               <w:fldChar w:fldCharType="end"/>
             </w:r>
-            <w:bookmarkEnd w:id="17"/>
+            <w:bookmarkEnd w:id="16"/>
             <w:r>
               <w:rPr>
                 <w:rFonts w:ascii="Arial" w:hAnsi="Arial" w:cs="Arial"/>
@@ -6363,7 +6141,7 @@
               <w:tab/>
               <w:t>20</w:t>
             </w:r>
-            <w:bookmarkStart w:id="18" w:name="Text35"/>
+            <w:bookmarkStart w:id="17" w:name="Text35"/>
             <w:r>
               <w:rPr>
                 <w:rFonts w:ascii="Arial" w:hAnsi="Arial" w:cs="Arial"/>
@@ -6445,7 +6223,7 @@
               </w:rPr>
               <w:fldChar w:fldCharType="end"/>
             </w:r>
-            <w:bookmarkEnd w:id="18"/>
+            <w:bookmarkEnd w:id="17"/>
             <w:r>
               <w:rPr>
                 <w:rFonts w:ascii="Arial" w:hAnsi="Arial" w:cs="Arial"/>
@@ -6464,37 +6242,6 @@
         </w:tc>
       </w:tr>
     </w:tbl>
-    <w:p/>
-    <w:p/>
-    <w:p/>
-    <w:p/>
-    <w:p/>
-    <w:p/>
-    <w:p/>
-    <w:p/>
-    <w:p/>
-    <w:p/>
-    <w:p/>
-    <w:p/>
-    <w:p/>
-    <w:p/>
-    <w:p/>
-    <w:p/>
-    <w:p/>
-    <w:p/>
-    <w:p/>
-    <w:p/>
-    <w:p/>
-    <w:p/>
-    <w:p/>
-    <w:p/>
-    <w:p/>
-    <w:p/>
-    <w:p/>
-    <w:p/>
-    <w:p/>
-    <w:p/>
-    <w:p/>
     <w:p/>
     <w:sectPr>
       <w:headerReference w:type="even" r:id="rId13"/>
@@ -8592,15 +8339,6 @@
 </file>
 
 <file path=customXml/item1.xml><?xml version="1.0" encoding="utf-8"?>
-<?mso-contentType ?>
-<FormTemplates xmlns="http://schemas.microsoft.com/sharepoint/v3/contenttype/forms">
-  <Display>DocumentLibraryForm</Display>
-  <Edit>DocumentLibraryForm</Edit>
-  <New>DocumentLibraryForm</New>
-</FormTemplates>
-</file>
-
-<file path=customXml/item2.xml><?xml version="1.0" encoding="utf-8"?>
 <ct:contentTypeSchema xmlns:ct="http://schemas.microsoft.com/office/2006/metadata/contentType" xmlns:ma="http://schemas.microsoft.com/office/2006/metadata/properties/metaAttributes" ct:_="" ma:_="" ma:contentTypeName="Document" ma:contentTypeID="0x010100A75CB92040FF544A96B3C731EA010023" ma:contentTypeVersion="8" ma:contentTypeDescription="Create a new document." ma:contentTypeScope="" ma:versionID="adbd79010f74c573e8bad50a56742833">
   <xsd:schema xmlns:xsd="http://www.w3.org/2001/XMLSchema" xmlns:xs="http://www.w3.org/2001/XMLSchema" xmlns:p="http://schemas.microsoft.com/office/2006/metadata/properties" xmlns:ns2="bc1daaa4-4f48-4a86-812b-e046c91a6a19" targetNamespace="http://schemas.microsoft.com/office/2006/metadata/properties" ma:root="true" ma:fieldsID="153abd6fb39459bb353ae5420d2033d5" ns2:_="">
     <xsd:import namespace="bc1daaa4-4f48-4a86-812b-e046c91a6a19"/>
@@ -8772,7 +8510,22 @@
 </ct:contentTypeSchema>
 </file>
 
+<file path=customXml/item2.xml><?xml version="1.0" encoding="utf-8"?>
+<?mso-contentType ?>
+<FormTemplates xmlns="http://schemas.microsoft.com/sharepoint/v3/contenttype/forms">
+  <Display>DocumentLibraryForm</Display>
+  <Edit>DocumentLibraryForm</Edit>
+  <New>DocumentLibraryForm</New>
+</FormTemplates>
+</file>
+
 <file path=customXml/item3.xml><?xml version="1.0" encoding="utf-8"?>
+<p:properties xmlns:p="http://schemas.microsoft.com/office/2006/metadata/properties" xmlns:xsi="http://www.w3.org/2001/XMLSchema-instance" xmlns:pc="http://schemas.microsoft.com/office/infopath/2007/PartnerControls">
+  <documentManagement/>
+</p:properties>
+</file>
+
+<file path=customXml/item4.xml><?xml version="1.0" encoding="utf-8"?>
 <metadata xmlns="http://www.objective.com/ecm/document/metadata/58C9F5967543424EB65A239DFED2F2F1" version="1.0.0">
   <systemFields>
     <field name="Objective-Id">
@@ -8849,21 +8602,7 @@
 </metadata>
 </file>
 
-<file path=customXml/item4.xml><?xml version="1.0" encoding="utf-8"?>
-<p:properties xmlns:p="http://schemas.microsoft.com/office/2006/metadata/properties" xmlns:xsi="http://www.w3.org/2001/XMLSchema-instance" xmlns:pc="http://schemas.microsoft.com/office/infopath/2007/PartnerControls">
-  <documentManagement/>
-</p:properties>
-</file>
-
 <file path=customXml/itemProps1.xml><?xml version="1.0" encoding="utf-8"?>
-<ds:datastoreItem xmlns:ds="http://schemas.openxmlformats.org/officeDocument/2006/customXml" ds:itemID="{C9A34243-4F9A-45DE-851D-4077E15BEACA}">
-  <ds:schemaRefs>
-    <ds:schemaRef ds:uri="http://schemas.microsoft.com/sharepoint/v3/contenttype/forms"/>
-  </ds:schemaRefs>
-</ds:datastoreItem>
-</file>
-
-<file path=customXml/itemProps2.xml><?xml version="1.0" encoding="utf-8"?>
 <ds:datastoreItem xmlns:ds="http://schemas.openxmlformats.org/officeDocument/2006/customXml" ds:itemID="{31A97458-832D-4BC4-8DCB-860512DCFEBE}">
   <ds:schemaRefs>
     <ds:schemaRef ds:uri="http://schemas.microsoft.com/office/2006/metadata/contentType"/>
@@ -8881,19 +8620,27 @@
 </ds:datastoreItem>
 </file>
 
-<file path=customXml/itemProps3.xml><?xml version="1.0" encoding="utf-8"?>
-<ds:datastoreItem xmlns:ds="http://schemas.openxmlformats.org/officeDocument/2006/customXml" ds:itemID="{5745109E-2DDF-40CB-AC2B-FF9B10C90820}">
+<file path=customXml/itemProps2.xml><?xml version="1.0" encoding="utf-8"?>
+<ds:datastoreItem xmlns:ds="http://schemas.openxmlformats.org/officeDocument/2006/customXml" ds:itemID="{C9A34243-4F9A-45DE-851D-4077E15BEACA}">
   <ds:schemaRefs>
-    <ds:schemaRef ds:uri="http://www.objective.com/ecm/document/metadata/58C9F5967543424EB65A239DFED2F2F1"/>
+    <ds:schemaRef ds:uri="http://schemas.microsoft.com/sharepoint/v3/contenttype/forms"/>
   </ds:schemaRefs>
 </ds:datastoreItem>
 </file>
 
-<file path=customXml/itemProps4.xml><?xml version="1.0" encoding="utf-8"?>
+<file path=customXml/itemProps3.xml><?xml version="1.0" encoding="utf-8"?>
 <ds:datastoreItem xmlns:ds="http://schemas.openxmlformats.org/officeDocument/2006/customXml" ds:itemID="{04241665-0D3E-4907-BD8A-7D5C830BE1E2}">
   <ds:schemaRefs>
     <ds:schemaRef ds:uri="http://schemas.microsoft.com/office/2006/metadata/properties"/>
     <ds:schemaRef ds:uri="http://schemas.microsoft.com/office/infopath/2007/PartnerControls"/>
   </ds:schemaRefs>
 </ds:datastoreItem>
+</file>
+
+<file path=customXml/itemProps4.xml><?xml version="1.0" encoding="utf-8"?>
+<ds:datastoreItem xmlns:ds="http://schemas.openxmlformats.org/officeDocument/2006/customXml" ds:itemID="{5745109E-2DDF-40CB-AC2B-FF9B10C90820}">
+  <ds:schemaRefs>
+    <ds:schemaRef ds:uri="http://www.objective.com/ecm/document/metadata/58C9F5967543424EB65A239DFED2F2F1"/>
+  </ds:schemaRefs>
+</ds:datastoreItem>
 </file>
--- a/docassemble/LLAW33012021S1RSPCA1/data/templates/RSPCA_form2_Copy.docx
+++ b/docassemble/LLAW33012021S1RSPCA1/data/templates/RSPCA_form2_Copy.docx
@@ -663,7 +663,23 @@
                 <w:rFonts w:ascii="Arial" w:hAnsi="Arial" w:cs="Arial"/>
                 <w:sz w:val="20"/>
               </w:rPr>
-              <w:t xml:space="preserve"> Cth Indictable</w:t>
+              <w:t xml:space="preserve"> </w:t>
+            </w:r>
+            <w:proofErr w:type="spellStart"/>
+            <w:r>
+              <w:rPr>
+                <w:rFonts w:ascii="Arial" w:hAnsi="Arial" w:cs="Arial"/>
+                <w:sz w:val="20"/>
+              </w:rPr>
+              <w:t>Cth</w:t>
+            </w:r>
+            <w:proofErr w:type="spellEnd"/>
+            <w:r>
+              <w:rPr>
+                <w:rFonts w:ascii="Arial" w:hAnsi="Arial" w:cs="Arial"/>
+                <w:sz w:val="20"/>
+              </w:rPr>
+              <w:t xml:space="preserve"> Indictable</w:t>
             </w:r>
           </w:p>
         </w:tc>
@@ -762,6 +778,7 @@
               </w:rPr>
               <w:t>{{</w:t>
             </w:r>
+            <w:proofErr w:type="spellStart"/>
             <w:r>
               <w:rPr>
                 <w:rFonts w:ascii="Arial" w:hAnsi="Arial" w:cs="Arial"/>
@@ -769,6 +786,7 @@
               </w:rPr>
               <w:t>inf_given_name</w:t>
             </w:r>
+            <w:proofErr w:type="spellEnd"/>
             <w:r>
               <w:rPr>
                 <w:rFonts w:ascii="Arial" w:hAnsi="Arial" w:cs="Arial"/>
@@ -783,6 +801,7 @@
               </w:rPr>
               <w:t>{{</w:t>
             </w:r>
+            <w:proofErr w:type="spellStart"/>
             <w:r>
               <w:rPr>
                 <w:rFonts w:ascii="Arial" w:hAnsi="Arial" w:cs="Arial"/>
@@ -790,6 +809,7 @@
               </w:rPr>
               <w:t>inf_surname</w:t>
             </w:r>
+            <w:proofErr w:type="spellEnd"/>
             <w:r>
               <w:rPr>
                 <w:rFonts w:ascii="Arial" w:hAnsi="Arial" w:cs="Arial"/>
@@ -856,7 +876,23 @@
                 <w:rFonts w:ascii="Arial" w:hAnsi="Arial" w:cs="Arial"/>
                 <w:sz w:val="20"/>
               </w:rPr>
-              <w:t>{{inf_street}}</w:t>
+              <w:t>{{</w:t>
+            </w:r>
+            <w:proofErr w:type="spellStart"/>
+            <w:r>
+              <w:rPr>
+                <w:rFonts w:ascii="Arial" w:hAnsi="Arial" w:cs="Arial"/>
+                <w:sz w:val="20"/>
+              </w:rPr>
+              <w:t>inf_street</w:t>
+            </w:r>
+            <w:proofErr w:type="spellEnd"/>
+            <w:r>
+              <w:rPr>
+                <w:rFonts w:ascii="Arial" w:hAnsi="Arial" w:cs="Arial"/>
+                <w:sz w:val="20"/>
+              </w:rPr>
+              <w:t>}}</w:t>
             </w:r>
           </w:p>
         </w:tc>
@@ -884,7 +920,15 @@
                 <w:rFonts w:ascii="Arial" w:hAnsi="Arial" w:cs="Arial"/>
                 <w:sz w:val="20"/>
               </w:rPr>
-              <w:t>{{inf_</w:t>
+              <w:t>{{</w:t>
+            </w:r>
+            <w:proofErr w:type="spellStart"/>
+            <w:r>
+              <w:rPr>
+                <w:rFonts w:ascii="Arial" w:hAnsi="Arial" w:cs="Arial"/>
+                <w:sz w:val="20"/>
+              </w:rPr>
+              <w:t>inf_</w:t>
             </w:r>
             <w:r>
               <w:rPr>
@@ -893,6 +937,7 @@
               </w:rPr>
               <w:t>phone</w:t>
             </w:r>
+            <w:proofErr w:type="spellEnd"/>
             <w:r>
               <w:rPr>
                 <w:rFonts w:ascii="Arial" w:hAnsi="Arial" w:cs="Arial"/>
@@ -926,7 +971,15 @@
                 <w:rFonts w:ascii="Arial" w:hAnsi="Arial" w:cs="Arial"/>
                 <w:sz w:val="20"/>
               </w:rPr>
-              <w:t>{{inf_</w:t>
+              <w:t>{{</w:t>
+            </w:r>
+            <w:proofErr w:type="spellStart"/>
+            <w:r>
+              <w:rPr>
+                <w:rFonts w:ascii="Arial" w:hAnsi="Arial" w:cs="Arial"/>
+                <w:sz w:val="20"/>
+              </w:rPr>
+              <w:t>inf_</w:t>
             </w:r>
             <w:r>
               <w:rPr>
@@ -935,6 +988,7 @@
               </w:rPr>
               <w:t>fax</w:t>
             </w:r>
+            <w:proofErr w:type="spellEnd"/>
             <w:r>
               <w:rPr>
                 <w:rFonts w:ascii="Arial" w:hAnsi="Arial" w:cs="Arial"/>
@@ -1108,7 +1162,15 @@
                 <w:rFonts w:ascii="Arial" w:hAnsi="Arial" w:cs="Arial"/>
                 <w:sz w:val="20"/>
               </w:rPr>
-              <w:t>{{inf_</w:t>
+              <w:t>{{</w:t>
+            </w:r>
+            <w:proofErr w:type="spellStart"/>
+            <w:r>
+              <w:rPr>
+                <w:rFonts w:ascii="Arial" w:hAnsi="Arial" w:cs="Arial"/>
+                <w:sz w:val="20"/>
+              </w:rPr>
+              <w:t>inf_</w:t>
             </w:r>
             <w:r>
               <w:rPr>
@@ -1117,6 +1179,7 @@
               </w:rPr>
               <w:t>suburb</w:t>
             </w:r>
+            <w:proofErr w:type="spellEnd"/>
             <w:r>
               <w:rPr>
                 <w:rFonts w:ascii="Arial" w:hAnsi="Arial" w:cs="Arial"/>
@@ -1148,7 +1211,15 @@
                 <w:rFonts w:ascii="Arial" w:hAnsi="Arial" w:cs="Arial"/>
                 <w:sz w:val="20"/>
               </w:rPr>
-              <w:t>{{inf_</w:t>
+              <w:t>{{</w:t>
+            </w:r>
+            <w:proofErr w:type="spellStart"/>
+            <w:r>
+              <w:rPr>
+                <w:rFonts w:ascii="Arial" w:hAnsi="Arial" w:cs="Arial"/>
+                <w:sz w:val="20"/>
+              </w:rPr>
+              <w:t>inf_</w:t>
             </w:r>
             <w:r>
               <w:rPr>
@@ -1157,6 +1228,7 @@
               </w:rPr>
               <w:t>state</w:t>
             </w:r>
+            <w:proofErr w:type="spellEnd"/>
             <w:r>
               <w:rPr>
                 <w:rFonts w:ascii="Arial" w:hAnsi="Arial" w:cs="Arial"/>
@@ -1191,7 +1263,15 @@
                 <w:rFonts w:ascii="Arial" w:hAnsi="Arial" w:cs="Arial"/>
                 <w:sz w:val="20"/>
               </w:rPr>
-              <w:t>{{inf_</w:t>
+              <w:t>{{</w:t>
+            </w:r>
+            <w:proofErr w:type="spellStart"/>
+            <w:r>
+              <w:rPr>
+                <w:rFonts w:ascii="Arial" w:hAnsi="Arial" w:cs="Arial"/>
+                <w:sz w:val="20"/>
+              </w:rPr>
+              <w:t>inf_</w:t>
             </w:r>
             <w:r>
               <w:rPr>
@@ -1200,6 +1280,7 @@
               </w:rPr>
               <w:t>postcode</w:t>
             </w:r>
+            <w:proofErr w:type="spellEnd"/>
             <w:r>
               <w:rPr>
                 <w:rFonts w:ascii="Arial" w:hAnsi="Arial" w:cs="Arial"/>
@@ -1234,7 +1315,15 @@
                 <w:rFonts w:ascii="Arial" w:hAnsi="Arial" w:cs="Arial"/>
                 <w:sz w:val="20"/>
               </w:rPr>
-              <w:t>{{inf_</w:t>
+              <w:t>{{</w:t>
+            </w:r>
+            <w:proofErr w:type="spellStart"/>
+            <w:r>
+              <w:rPr>
+                <w:rFonts w:ascii="Arial" w:hAnsi="Arial" w:cs="Arial"/>
+                <w:sz w:val="20"/>
+              </w:rPr>
+              <w:t>inf_</w:t>
             </w:r>
             <w:r>
               <w:rPr>
@@ -1243,6 +1332,7 @@
               </w:rPr>
               <w:t>email</w:t>
             </w:r>
+            <w:proofErr w:type="spellEnd"/>
             <w:r>
               <w:rPr>
                 <w:rFonts w:ascii="Arial" w:hAnsi="Arial" w:cs="Arial"/>
@@ -1657,6 +1747,7 @@
               </w:rPr>
               <w:t>{{</w:t>
             </w:r>
+            <w:proofErr w:type="spellStart"/>
             <w:r>
               <w:rPr>
                 <w:rFonts w:ascii="Arial" w:hAnsi="Arial" w:cs="Arial"/>
@@ -1669,8 +1760,17 @@
                 <w:rFonts w:ascii="Arial" w:hAnsi="Arial" w:cs="Arial"/>
                 <w:sz w:val="20"/>
               </w:rPr>
-              <w:t>f_given_name}} {{</w:t>
-            </w:r>
+              <w:t>f_given_name</w:t>
+            </w:r>
+            <w:proofErr w:type="spellEnd"/>
+            <w:r>
+              <w:rPr>
+                <w:rFonts w:ascii="Arial" w:hAnsi="Arial" w:cs="Arial"/>
+                <w:sz w:val="20"/>
+              </w:rPr>
+              <w:t>}} {{</w:t>
+            </w:r>
+            <w:proofErr w:type="spellStart"/>
             <w:r>
               <w:rPr>
                 <w:rFonts w:ascii="Arial" w:hAnsi="Arial" w:cs="Arial"/>
@@ -1683,7 +1783,15 @@
                 <w:rFonts w:ascii="Arial" w:hAnsi="Arial" w:cs="Arial"/>
                 <w:sz w:val="20"/>
               </w:rPr>
-              <w:t>f_surname}}</w:t>
+              <w:t>f_surname</w:t>
+            </w:r>
+            <w:proofErr w:type="spellEnd"/>
+            <w:r>
+              <w:rPr>
+                <w:rFonts w:ascii="Arial" w:hAnsi="Arial" w:cs="Arial"/>
+                <w:sz w:val="20"/>
+              </w:rPr>
+              <w:t>}}</w:t>
             </w:r>
           </w:p>
         </w:tc>
@@ -1718,7 +1826,23 @@
                 <w:rFonts w:ascii="Arial" w:hAnsi="Arial" w:cs="Arial"/>
                 <w:sz w:val="20"/>
               </w:rPr>
-              <w:t>{{def_DOB}}</w:t>
+              <w:t>{{</w:t>
+            </w:r>
+            <w:proofErr w:type="spellStart"/>
+            <w:r>
+              <w:rPr>
+                <w:rFonts w:ascii="Arial" w:hAnsi="Arial" w:cs="Arial"/>
+                <w:sz w:val="20"/>
+              </w:rPr>
+              <w:t>def_DOB</w:t>
+            </w:r>
+            <w:proofErr w:type="spellEnd"/>
+            <w:r>
+              <w:rPr>
+                <w:rFonts w:ascii="Arial" w:hAnsi="Arial" w:cs="Arial"/>
+                <w:sz w:val="20"/>
+              </w:rPr>
+              <w:t>}}</w:t>
             </w:r>
           </w:p>
         </w:tc>
@@ -1800,8 +1924,19 @@
                 <w:sz w:val="14"/>
                 <w:szCs w:val="14"/>
               </w:rPr>
-              <w:t>dd/mm/yyyy</w:t>
-            </w:r>
+              <w:t>dd/mm/</w:t>
+            </w:r>
+            <w:proofErr w:type="spellStart"/>
+            <w:r>
+              <w:rPr>
+                <w:rFonts w:ascii="Arial" w:hAnsi="Arial" w:cs="Arial"/>
+                <w:i/>
+                <w:sz w:val="14"/>
+                <w:szCs w:val="14"/>
+              </w:rPr>
+              <w:t>yyyy</w:t>
+            </w:r>
+            <w:proofErr w:type="spellEnd"/>
           </w:p>
         </w:tc>
       </w:tr>
@@ -1863,6 +1998,7 @@
               </w:rPr>
               <w:t>{{</w:t>
             </w:r>
+            <w:proofErr w:type="spellStart"/>
             <w:r>
               <w:rPr>
                 <w:rFonts w:ascii="Arial" w:hAnsi="Arial" w:cs="Arial"/>
@@ -1870,6 +2006,7 @@
               </w:rPr>
               <w:t>def_street</w:t>
             </w:r>
+            <w:proofErr w:type="spellEnd"/>
             <w:r>
               <w:rPr>
                 <w:rFonts w:ascii="Arial" w:hAnsi="Arial" w:cs="Arial"/>
@@ -1903,7 +2040,23 @@
                 <w:rFonts w:ascii="Arial" w:hAnsi="Arial" w:cs="Arial"/>
                 <w:sz w:val="20"/>
               </w:rPr>
-              <w:t>{{def_phone}}</w:t>
+              <w:t>{{</w:t>
+            </w:r>
+            <w:proofErr w:type="spellStart"/>
+            <w:r>
+              <w:rPr>
+                <w:rFonts w:ascii="Arial" w:hAnsi="Arial" w:cs="Arial"/>
+                <w:sz w:val="20"/>
+              </w:rPr>
+              <w:t>def_phone</w:t>
+            </w:r>
+            <w:proofErr w:type="spellEnd"/>
+            <w:r>
+              <w:rPr>
+                <w:rFonts w:ascii="Arial" w:hAnsi="Arial" w:cs="Arial"/>
+                <w:sz w:val="20"/>
+              </w:rPr>
+              <w:t>}}</w:t>
             </w:r>
           </w:p>
         </w:tc>
@@ -2096,6 +2249,7 @@
               </w:rPr>
               <w:t>{{</w:t>
             </w:r>
+            <w:proofErr w:type="spellStart"/>
             <w:r>
               <w:rPr>
                 <w:rFonts w:ascii="Arial" w:hAnsi="Arial" w:cs="Arial"/>
@@ -2103,6 +2257,7 @@
               </w:rPr>
               <w:t>def_suburb</w:t>
             </w:r>
+            <w:proofErr w:type="spellEnd"/>
             <w:r>
               <w:rPr>
                 <w:rFonts w:ascii="Arial" w:hAnsi="Arial" w:cs="Arial"/>
@@ -2134,7 +2289,23 @@
                 <w:rFonts w:ascii="Arial" w:hAnsi="Arial" w:cs="Arial"/>
                 <w:sz w:val="20"/>
               </w:rPr>
-              <w:t>{{def_state}}</w:t>
+              <w:t>{{</w:t>
+            </w:r>
+            <w:proofErr w:type="spellStart"/>
+            <w:r>
+              <w:rPr>
+                <w:rFonts w:ascii="Arial" w:hAnsi="Arial" w:cs="Arial"/>
+                <w:sz w:val="20"/>
+              </w:rPr>
+              <w:t>def_state</w:t>
+            </w:r>
+            <w:proofErr w:type="spellEnd"/>
+            <w:r>
+              <w:rPr>
+                <w:rFonts w:ascii="Arial" w:hAnsi="Arial" w:cs="Arial"/>
+                <w:sz w:val="20"/>
+              </w:rPr>
+              <w:t>}}</w:t>
             </w:r>
           </w:p>
         </w:tc>
@@ -2162,7 +2333,23 @@
                 <w:rFonts w:ascii="Arial" w:hAnsi="Arial" w:cs="Arial"/>
                 <w:sz w:val="20"/>
               </w:rPr>
-              <w:t>{{def_postcode}}</w:t>
+              <w:t>{{</w:t>
+            </w:r>
+            <w:proofErr w:type="spellStart"/>
+            <w:r>
+              <w:rPr>
+                <w:rFonts w:ascii="Arial" w:hAnsi="Arial" w:cs="Arial"/>
+                <w:sz w:val="20"/>
+              </w:rPr>
+              <w:t>def_postcode</w:t>
+            </w:r>
+            <w:proofErr w:type="spellEnd"/>
+            <w:r>
+              <w:rPr>
+                <w:rFonts w:ascii="Arial" w:hAnsi="Arial" w:cs="Arial"/>
+                <w:sz w:val="20"/>
+              </w:rPr>
+              <w:t>}}</w:t>
             </w:r>
           </w:p>
         </w:tc>
@@ -2190,7 +2377,23 @@
                 <w:rFonts w:ascii="Arial" w:hAnsi="Arial" w:cs="Arial"/>
                 <w:sz w:val="20"/>
               </w:rPr>
-              <w:t>{{def_email}}</w:t>
+              <w:t>{{</w:t>
+            </w:r>
+            <w:proofErr w:type="spellStart"/>
+            <w:r>
+              <w:rPr>
+                <w:rFonts w:ascii="Arial" w:hAnsi="Arial" w:cs="Arial"/>
+                <w:sz w:val="20"/>
+              </w:rPr>
+              <w:t>def_email</w:t>
+            </w:r>
+            <w:proofErr w:type="spellEnd"/>
+            <w:r>
+              <w:rPr>
+                <w:rFonts w:ascii="Arial" w:hAnsi="Arial" w:cs="Arial"/>
+                <w:sz w:val="20"/>
+              </w:rPr>
+              <w:t>}}</w:t>
             </w:r>
           </w:p>
         </w:tc>
@@ -2391,7 +2594,8 @@
               <w:jc w:val="left"/>
               <w:rPr>
                 <w:rFonts w:ascii="Arial" w:hAnsi="Arial" w:cs="Arial"/>
-                <w:sz w:val="20"/>
+                <w:sz w:val="18"/>
+                <w:szCs w:val="18"/>
               </w:rPr>
             </w:pPr>
             <w:r>
@@ -2490,23 +2694,7 @@
                 <w:sz w:val="18"/>
                 <w:szCs w:val="18"/>
               </w:rPr>
-              <w:t xml:space="preserve"> </w:t>
-            </w:r>
-            <w:r>
-              <w:rPr>
-                <w:rFonts w:ascii="Arial" w:hAnsi="Arial" w:cs="Arial"/>
-                <w:sz w:val="18"/>
-                <w:szCs w:val="18"/>
-              </w:rPr>
-              <w:t xml:space="preserve">or </w:t>
-            </w:r>
-            <w:r>
-              <w:rPr>
-                <w:rFonts w:ascii="Arial" w:hAnsi="Arial" w:cs="Arial"/>
-                <w:sz w:val="18"/>
-                <w:szCs w:val="18"/>
-              </w:rPr>
-              <w:t xml:space="preserve">section 18A of the </w:t>
+              <w:t xml:space="preserve"> or section 18A of the </w:t>
             </w:r>
             <w:r>
               <w:rPr>
@@ -2532,23 +2720,7 @@
                 <w:sz w:val="18"/>
                 <w:szCs w:val="18"/>
               </w:rPr>
-              <w:t xml:space="preserve">a ‘disqualification offence’ </w:t>
-            </w:r>
-            <w:r>
-              <w:rPr>
-                <w:rFonts w:ascii="Arial" w:hAnsi="Arial" w:cs="Arial"/>
-                <w:sz w:val="18"/>
-                <w:szCs w:val="18"/>
-              </w:rPr>
-              <w:t xml:space="preserve">within the meaning of </w:t>
-            </w:r>
-            <w:r>
-              <w:rPr>
-                <w:rFonts w:ascii="Arial" w:hAnsi="Arial" w:cs="Arial"/>
-                <w:sz w:val="18"/>
-                <w:szCs w:val="18"/>
-              </w:rPr>
-              <w:t xml:space="preserve">section 18A of the </w:t>
+              <w:t xml:space="preserve">a ‘disqualification offence’ within the meaning of section 18A of the </w:t>
             </w:r>
             <w:r>
               <w:rPr>
@@ -2640,629 +2812,6 @@
                 <w:szCs w:val="18"/>
               </w:rPr>
               <w:t>)</w:t>
-            </w:r>
-          </w:p>
-          <w:p>
-            <w:pPr>
-              <w:tabs>
-                <w:tab w:val="left" w:pos="2256"/>
-              </w:tabs>
-              <w:spacing w:after="60"/>
-              <w:jc w:val="left"/>
-              <w:rPr>
-                <w:rFonts w:ascii="Arial" w:hAnsi="Arial" w:cs="Arial"/>
-                <w:sz w:val="20"/>
-              </w:rPr>
-            </w:pPr>
-          </w:p>
-          <w:p>
-            <w:pPr>
-              <w:tabs>
-                <w:tab w:val="left" w:pos="2256"/>
-              </w:tabs>
-              <w:jc w:val="left"/>
-              <w:rPr>
-                <w:rFonts w:ascii="Arial" w:hAnsi="Arial" w:cs="Arial"/>
-                <w:b/>
-                <w:bCs/>
-                <w:sz w:val="20"/>
-              </w:rPr>
-            </w:pPr>
-            <w:r>
-              <w:rPr>
-                <w:rFonts w:ascii="Arial" w:hAnsi="Arial" w:cs="Arial"/>
-                <w:b/>
-                <w:bCs/>
-                <w:sz w:val="20"/>
-              </w:rPr>
-              <w:t>Count 1</w:t>
-            </w:r>
-          </w:p>
-          <w:p>
-            <w:pPr>
-              <w:tabs>
-                <w:tab w:val="left" w:pos="2256"/>
-              </w:tabs>
-              <w:spacing w:before="240" w:after="60"/>
-              <w:jc w:val="left"/>
-              <w:rPr>
-                <w:rFonts w:ascii="Arial" w:hAnsi="Arial" w:cs="Arial"/>
-                <w:sz w:val="20"/>
-              </w:rPr>
-            </w:pPr>
-            <w:r>
-              <w:rPr>
-                <w:rFonts w:ascii="Arial" w:hAnsi="Arial" w:cs="Arial"/>
-                <w:sz w:val="20"/>
-              </w:rPr>
-              <w:t xml:space="preserve">{%p if </w:t>
-            </w:r>
-            <w:r>
-              <w:rPr>
-                <w:rFonts w:ascii="Arial" w:hAnsi="Arial" w:cs="Arial"/>
-                <w:sz w:val="20"/>
-              </w:rPr>
-              <w:t>offence_date_to</w:t>
-            </w:r>
-            <w:r>
-              <w:rPr>
-                <w:rFonts w:ascii="Arial" w:hAnsi="Arial" w:cs="Arial"/>
-                <w:sz w:val="20"/>
-              </w:rPr>
-              <w:t xml:space="preserve"> == </w:t>
-            </w:r>
-            <w:r>
-              <w:rPr>
-                <w:rFonts w:ascii="Arial" w:hAnsi="Arial" w:cs="Arial"/>
-                <w:sz w:val="20"/>
-              </w:rPr>
-              <w:t>‘ ‘ %}</w:t>
-            </w:r>
-          </w:p>
-          <w:p>
-            <w:pPr>
-              <w:tabs>
-                <w:tab w:val="left" w:pos="2256"/>
-              </w:tabs>
-              <w:jc w:val="left"/>
-              <w:rPr>
-                <w:rFonts w:ascii="Arial" w:hAnsi="Arial" w:cs="Arial"/>
-                <w:sz w:val="20"/>
-              </w:rPr>
-            </w:pPr>
-            <w:r>
-              <w:rPr>
-                <w:rFonts w:ascii="Arial" w:hAnsi="Arial" w:cs="Arial"/>
-                <w:sz w:val="20"/>
-              </w:rPr>
-              <w:t>On</w:t>
-            </w:r>
-            <w:r>
-              <w:rPr>
-                <w:rFonts w:ascii="Arial" w:hAnsi="Arial" w:cs="Arial"/>
-                <w:sz w:val="20"/>
-              </w:rPr>
-              <w:t xml:space="preserve"> {{</w:t>
-            </w:r>
-            <w:r>
-              <w:rPr>
-                <w:rFonts w:ascii="Arial" w:hAnsi="Arial" w:cs="Arial"/>
-                <w:sz w:val="20"/>
-              </w:rPr>
-              <w:t>offence_date_from</w:t>
-            </w:r>
-            <w:r>
-              <w:rPr>
-                <w:rFonts w:ascii="Arial" w:hAnsi="Arial" w:cs="Arial"/>
-                <w:sz w:val="20"/>
-              </w:rPr>
-              <w:t>}}</w:t>
-            </w:r>
-          </w:p>
-          <w:p>
-            <w:pPr>
-              <w:tabs>
-                <w:tab w:val="left" w:pos="2256"/>
-              </w:tabs>
-              <w:jc w:val="left"/>
-              <w:rPr>
-                <w:rFonts w:ascii="Arial" w:hAnsi="Arial" w:cs="Arial"/>
-                <w:sz w:val="20"/>
-              </w:rPr>
-            </w:pPr>
-            <w:r>
-              <w:rPr>
-                <w:rFonts w:ascii="Arial" w:hAnsi="Arial" w:cs="Arial"/>
-                <w:sz w:val="20"/>
-              </w:rPr>
-              <w:t>{%</w:t>
-            </w:r>
-            <w:r>
-              <w:rPr>
-                <w:rFonts w:ascii="Arial" w:hAnsi="Arial" w:cs="Arial"/>
-                <w:sz w:val="20"/>
-              </w:rPr>
-              <w:t>p</w:t>
-            </w:r>
-            <w:r>
-              <w:rPr>
-                <w:rFonts w:ascii="Arial" w:hAnsi="Arial" w:cs="Arial"/>
-                <w:sz w:val="20"/>
-              </w:rPr>
-              <w:t xml:space="preserve"> </w:t>
-            </w:r>
-            <w:r>
-              <w:rPr>
-                <w:rFonts w:ascii="Arial" w:hAnsi="Arial" w:cs="Arial"/>
-                <w:sz w:val="20"/>
-              </w:rPr>
-              <w:t>else</w:t>
-            </w:r>
-            <w:r>
-              <w:rPr>
-                <w:rFonts w:ascii="Arial" w:hAnsi="Arial" w:cs="Arial"/>
-                <w:sz w:val="20"/>
-              </w:rPr>
-              <w:t xml:space="preserve"> </w:t>
-            </w:r>
-            <w:r>
-              <w:rPr>
-                <w:rFonts w:ascii="Arial" w:hAnsi="Arial" w:cs="Arial"/>
-                <w:sz w:val="20"/>
-              </w:rPr>
-              <w:t>%}</w:t>
-            </w:r>
-          </w:p>
-          <w:p>
-            <w:pPr>
-              <w:tabs>
-                <w:tab w:val="left" w:pos="2256"/>
-              </w:tabs>
-              <w:jc w:val="left"/>
-              <w:rPr>
-                <w:rFonts w:ascii="Arial" w:hAnsi="Arial" w:cs="Arial"/>
-                <w:sz w:val="20"/>
-              </w:rPr>
-            </w:pPr>
-            <w:r>
-              <w:rPr>
-                <w:rFonts w:ascii="Arial" w:hAnsi="Arial" w:cs="Arial"/>
-                <w:sz w:val="20"/>
-              </w:rPr>
-              <w:t xml:space="preserve">Between </w:t>
-            </w:r>
-            <w:r>
-              <w:rPr>
-                <w:rFonts w:ascii="Arial" w:hAnsi="Arial" w:cs="Arial"/>
-                <w:sz w:val="20"/>
-              </w:rPr>
-              <w:t>{{</w:t>
-            </w:r>
-            <w:r>
-              <w:rPr>
-                <w:rFonts w:ascii="Arial" w:hAnsi="Arial" w:cs="Arial"/>
-                <w:sz w:val="20"/>
-              </w:rPr>
-              <w:t>offence_date_from</w:t>
-            </w:r>
-            <w:r>
-              <w:rPr>
-                <w:rFonts w:ascii="Arial" w:hAnsi="Arial" w:cs="Arial"/>
-                <w:sz w:val="20"/>
-              </w:rPr>
-              <w:t xml:space="preserve">}} </w:t>
-            </w:r>
-            <w:r>
-              <w:rPr>
-                <w:rFonts w:ascii="Arial" w:hAnsi="Arial" w:cs="Arial"/>
-                <w:sz w:val="20"/>
-              </w:rPr>
-              <w:t xml:space="preserve">and </w:t>
-            </w:r>
-            <w:r>
-              <w:rPr>
-                <w:rFonts w:ascii="Arial" w:hAnsi="Arial" w:cs="Arial"/>
-                <w:sz w:val="20"/>
-              </w:rPr>
-              <w:t>{{</w:t>
-            </w:r>
-            <w:r>
-              <w:rPr>
-                <w:rFonts w:ascii="Arial" w:hAnsi="Arial" w:cs="Arial"/>
-                <w:sz w:val="20"/>
-              </w:rPr>
-              <w:t>offence_date_to</w:t>
-            </w:r>
-            <w:r>
-              <w:rPr>
-                <w:rFonts w:ascii="Arial" w:hAnsi="Arial" w:cs="Arial"/>
-                <w:sz w:val="20"/>
-              </w:rPr>
-              <w:t>}}</w:t>
-            </w:r>
-          </w:p>
-          <w:p>
-            <w:pPr>
-              <w:tabs>
-                <w:tab w:val="left" w:pos="2256"/>
-              </w:tabs>
-              <w:jc w:val="left"/>
-              <w:rPr>
-                <w:rFonts w:ascii="Arial" w:hAnsi="Arial" w:cs="Arial"/>
-                <w:sz w:val="20"/>
-              </w:rPr>
-            </w:pPr>
-            <w:r>
-              <w:rPr>
-                <w:rFonts w:ascii="Arial" w:hAnsi="Arial" w:cs="Arial"/>
-                <w:sz w:val="20"/>
-              </w:rPr>
-              <w:t>{%p endif %}</w:t>
-            </w:r>
-          </w:p>
-          <w:p>
-            <w:pPr>
-              <w:tabs>
-                <w:tab w:val="left" w:pos="2256"/>
-              </w:tabs>
-              <w:jc w:val="left"/>
-              <w:rPr>
-                <w:rFonts w:ascii="Arial" w:hAnsi="Arial" w:cs="Arial"/>
-                <w:sz w:val="20"/>
-              </w:rPr>
-            </w:pPr>
-            <w:r>
-              <w:rPr>
-                <w:rFonts w:ascii="Arial" w:hAnsi="Arial" w:cs="Arial"/>
-                <w:sz w:val="20"/>
-              </w:rPr>
-              <w:t xml:space="preserve"> at </w:t>
-            </w:r>
-            <w:r>
-              <w:rPr>
-                <w:rFonts w:ascii="Arial" w:hAnsi="Arial" w:cs="Arial"/>
-                <w:sz w:val="20"/>
-              </w:rPr>
-              <w:t>{{</w:t>
-            </w:r>
-            <w:r>
-              <w:rPr>
-                <w:rFonts w:ascii="Arial" w:hAnsi="Arial" w:cs="Arial"/>
-                <w:sz w:val="20"/>
-              </w:rPr>
-              <w:t>offence_location</w:t>
-            </w:r>
-            <w:r>
-              <w:rPr>
-                <w:rFonts w:ascii="Arial" w:hAnsi="Arial" w:cs="Arial"/>
-                <w:sz w:val="20"/>
-              </w:rPr>
-              <w:t>}}</w:t>
-            </w:r>
-            <w:r>
-              <w:rPr>
-                <w:rFonts w:ascii="Arial" w:hAnsi="Arial" w:cs="Arial"/>
-                <w:sz w:val="20"/>
-              </w:rPr>
-              <w:t xml:space="preserve"> in the State of South Australia, the defendants ill-treated an animal namely </w:t>
-            </w:r>
-            <w:r>
-              <w:rPr>
-                <w:rFonts w:ascii="Arial" w:hAnsi="Arial" w:cs="Arial"/>
-                <w:sz w:val="20"/>
-              </w:rPr>
-              <w:t>{{</w:t>
-            </w:r>
-            <w:r>
-              <w:rPr>
-                <w:rFonts w:ascii="Arial" w:hAnsi="Arial" w:cs="Arial"/>
-                <w:sz w:val="20"/>
-              </w:rPr>
-              <w:t>offence_animal</w:t>
-            </w:r>
-            <w:r>
-              <w:rPr>
-                <w:rFonts w:ascii="Arial" w:hAnsi="Arial" w:cs="Arial"/>
-                <w:sz w:val="20"/>
-              </w:rPr>
-              <w:t>}}.</w:t>
-            </w:r>
-            <w:r>
-              <w:rPr>
-                <w:rFonts w:ascii="Arial" w:hAnsi="Arial" w:cs="Arial"/>
-                <w:sz w:val="20"/>
-              </w:rPr>
-              <w:t xml:space="preserve"> </w:t>
-            </w:r>
-          </w:p>
-          <w:p>
-            <w:pPr>
-              <w:tabs>
-                <w:tab w:val="left" w:pos="2256"/>
-              </w:tabs>
-              <w:spacing w:before="240" w:after="60"/>
-              <w:jc w:val="left"/>
-              <w:rPr>
-                <w:rFonts w:ascii="Arial" w:hAnsi="Arial" w:cs="Arial"/>
-                <w:i/>
-                <w:iCs/>
-                <w:sz w:val="20"/>
-              </w:rPr>
-            </w:pPr>
-            <w:r>
-              <w:rPr>
-                <w:rFonts w:ascii="Arial" w:hAnsi="Arial" w:cs="Arial"/>
-                <w:i/>
-                <w:iCs/>
-                <w:sz w:val="20"/>
-              </w:rPr>
-              <w:t xml:space="preserve">Section </w:t>
-            </w:r>
-            <w:r>
-              <w:rPr>
-                <w:rFonts w:ascii="Arial" w:hAnsi="Arial" w:cs="Arial"/>
-                <w:i/>
-                <w:iCs/>
-                <w:sz w:val="20"/>
-              </w:rPr>
-              <w:t>{{</w:t>
-            </w:r>
-            <w:r>
-              <w:rPr>
-                <w:rFonts w:ascii="Arial" w:hAnsi="Arial" w:cs="Arial"/>
-                <w:i/>
-                <w:iCs/>
-                <w:sz w:val="20"/>
-              </w:rPr>
-              <w:t>count</w:t>
-            </w:r>
-            <w:r>
-              <w:rPr>
-                <w:rFonts w:ascii="Arial" w:hAnsi="Arial" w:cs="Arial"/>
-                <w:i/>
-                <w:iCs/>
-                <w:sz w:val="20"/>
-              </w:rPr>
-              <w:t>_se</w:t>
-            </w:r>
-            <w:r>
-              <w:rPr>
-                <w:rFonts w:ascii="Arial" w:hAnsi="Arial" w:cs="Arial"/>
-                <w:i/>
-                <w:iCs/>
-                <w:sz w:val="20"/>
-              </w:rPr>
-              <w:t>ct</w:t>
-            </w:r>
-            <w:r>
-              <w:rPr>
-                <w:rFonts w:ascii="Arial" w:hAnsi="Arial" w:cs="Arial"/>
-                <w:i/>
-                <w:iCs/>
-                <w:sz w:val="20"/>
-              </w:rPr>
-              <w:t>ion}}</w:t>
-            </w:r>
-            <w:r>
-              <w:rPr>
-                <w:rFonts w:ascii="Arial" w:hAnsi="Arial" w:cs="Arial"/>
-                <w:i/>
-                <w:iCs/>
-                <w:sz w:val="20"/>
-              </w:rPr>
-              <w:t xml:space="preserve"> of the Animal Welfare Act 1985.</w:t>
-            </w:r>
-          </w:p>
-          <w:p>
-            <w:pPr>
-              <w:tabs>
-                <w:tab w:val="left" w:pos="2256"/>
-              </w:tabs>
-              <w:spacing w:before="240" w:after="60"/>
-              <w:jc w:val="left"/>
-              <w:rPr>
-                <w:rFonts w:ascii="Arial" w:hAnsi="Arial" w:cs="Arial"/>
-                <w:i/>
-                <w:iCs/>
-                <w:color w:val="FF0000"/>
-                <w:sz w:val="20"/>
-              </w:rPr>
-            </w:pPr>
-            <w:r>
-              <w:rPr>
-                <w:rFonts w:ascii="Arial" w:hAnsi="Arial" w:cs="Arial"/>
-                <w:i/>
-                <w:iCs/>
-                <w:sz w:val="20"/>
-              </w:rPr>
-              <w:t>This is a Summary Offence.</w:t>
-            </w:r>
-            <w:r>
-              <w:rPr>
-                <w:rFonts w:ascii="Arial" w:hAnsi="Arial" w:cs="Arial"/>
-                <w:i/>
-                <w:iCs/>
-                <w:sz w:val="20"/>
-              </w:rPr>
-              <w:t xml:space="preserve"> </w:t>
-            </w:r>
-            <w:r>
-              <w:rPr>
-                <w:rFonts w:ascii="Arial" w:hAnsi="Arial" w:cs="Arial"/>
-                <w:i/>
-                <w:iCs/>
-                <w:color w:val="FF0000"/>
-                <w:sz w:val="20"/>
-              </w:rPr>
-              <w:t>(This summary needs to be coded)</w:t>
-            </w:r>
-          </w:p>
-          <w:p>
-            <w:pPr>
-              <w:tabs>
-                <w:tab w:val="left" w:pos="2256"/>
-              </w:tabs>
-              <w:spacing w:after="60"/>
-              <w:jc w:val="left"/>
-              <w:rPr>
-                <w:rFonts w:ascii="Arial" w:hAnsi="Arial" w:cs="Arial"/>
-                <w:i/>
-                <w:iCs/>
-                <w:sz w:val="20"/>
-              </w:rPr>
-            </w:pPr>
-            <w:r>
-              <w:rPr>
-                <w:rFonts w:ascii="Arial" w:hAnsi="Arial" w:cs="Arial"/>
-                <w:i/>
-                <w:iCs/>
-                <w:sz w:val="20"/>
-              </w:rPr>
-              <w:t>This is a presumptive disqualification offence pursuant to s 15A of the Child Safety (Prohibited Persons) Regulations 2019.</w:t>
-            </w:r>
-          </w:p>
-          <w:p>
-            <w:pPr>
-              <w:tabs>
-                <w:tab w:val="left" w:pos="2256"/>
-              </w:tabs>
-              <w:spacing w:after="60"/>
-              <w:jc w:val="left"/>
-              <w:rPr>
-                <w:rFonts w:ascii="Arial" w:hAnsi="Arial" w:cs="Arial"/>
-                <w:sz w:val="20"/>
-              </w:rPr>
-            </w:pPr>
-          </w:p>
-          <w:p>
-            <w:pPr>
-              <w:tabs>
-                <w:tab w:val="left" w:pos="2256"/>
-              </w:tabs>
-              <w:spacing w:after="60"/>
-              <w:jc w:val="left"/>
-              <w:rPr>
-                <w:rFonts w:ascii="Arial" w:hAnsi="Arial" w:cs="Arial"/>
-                <w:b/>
-                <w:bCs/>
-                <w:sz w:val="20"/>
-              </w:rPr>
-            </w:pPr>
-            <w:r>
-              <w:rPr>
-                <w:rFonts w:ascii="Arial" w:hAnsi="Arial" w:cs="Arial"/>
-                <w:b/>
-                <w:bCs/>
-                <w:sz w:val="20"/>
-              </w:rPr>
-              <w:t>Particulars</w:t>
-            </w:r>
-          </w:p>
-          <w:p>
-            <w:pPr>
-              <w:tabs>
-                <w:tab w:val="left" w:pos="2256"/>
-              </w:tabs>
-              <w:spacing w:after="60"/>
-              <w:jc w:val="left"/>
-              <w:rPr>
-                <w:rFonts w:ascii="Arial" w:hAnsi="Arial" w:cs="Arial"/>
-                <w:sz w:val="20"/>
-              </w:rPr>
-            </w:pPr>
-            <w:r>
-              <w:rPr>
-                <w:rFonts w:ascii="Arial" w:hAnsi="Arial" w:cs="Arial"/>
-                <w:sz w:val="20"/>
-              </w:rPr>
-              <w:t xml:space="preserve">The defendants being the owners of the above named animal failed to provide her with appropriate and adequate food. The animal was located in an underweight condition.    </w:t>
-            </w:r>
-          </w:p>
-          <w:p>
-            <w:pPr>
-              <w:tabs>
-                <w:tab w:val="left" w:pos="2256"/>
-              </w:tabs>
-              <w:spacing w:after="60"/>
-              <w:jc w:val="left"/>
-              <w:rPr>
-                <w:rFonts w:ascii="Arial" w:hAnsi="Arial" w:cs="Arial"/>
-                <w:i/>
-                <w:iCs/>
-                <w:sz w:val="20"/>
-              </w:rPr>
-            </w:pPr>
-            <w:r>
-              <w:rPr>
-                <w:rFonts w:ascii="Arial" w:hAnsi="Arial" w:cs="Arial"/>
-                <w:i/>
-                <w:iCs/>
-                <w:sz w:val="20"/>
-              </w:rPr>
-              <w:t xml:space="preserve">Section </w:t>
-            </w:r>
-            <w:r>
-              <w:rPr>
-                <w:rFonts w:ascii="Arial" w:hAnsi="Arial" w:cs="Arial"/>
-                <w:i/>
-                <w:iCs/>
-                <w:sz w:val="20"/>
-              </w:rPr>
-              <w:t>{{count_se</w:t>
-            </w:r>
-            <w:r>
-              <w:rPr>
-                <w:rFonts w:ascii="Arial" w:hAnsi="Arial" w:cs="Arial"/>
-                <w:i/>
-                <w:iCs/>
-                <w:sz w:val="20"/>
-              </w:rPr>
-              <w:t>ct</w:t>
-            </w:r>
-            <w:r>
-              <w:rPr>
-                <w:rFonts w:ascii="Arial" w:hAnsi="Arial" w:cs="Arial"/>
-                <w:i/>
-                <w:iCs/>
-                <w:sz w:val="20"/>
-              </w:rPr>
-              <w:t>ion}}</w:t>
-            </w:r>
-            <w:r>
-              <w:rPr>
-                <w:rFonts w:ascii="Arial" w:hAnsi="Arial" w:cs="Arial"/>
-                <w:i/>
-                <w:iCs/>
-                <w:sz w:val="20"/>
-              </w:rPr>
-              <w:t>{{particular_se</w:t>
-            </w:r>
-            <w:r>
-              <w:rPr>
-                <w:rFonts w:ascii="Arial" w:hAnsi="Arial" w:cs="Arial"/>
-                <w:i/>
-                <w:iCs/>
-                <w:sz w:val="20"/>
-              </w:rPr>
-              <w:t>ct</w:t>
-            </w:r>
-            <w:r>
-              <w:rPr>
-                <w:rFonts w:ascii="Arial" w:hAnsi="Arial" w:cs="Arial"/>
-                <w:i/>
-                <w:iCs/>
-                <w:sz w:val="20"/>
-              </w:rPr>
-              <w:t>ion}}</w:t>
-            </w:r>
-            <w:r>
-              <w:rPr>
-                <w:rFonts w:ascii="Arial" w:hAnsi="Arial" w:cs="Arial"/>
-                <w:i/>
-                <w:iCs/>
-                <w:sz w:val="20"/>
-              </w:rPr>
-              <w:t xml:space="preserve"> of the Animal Welfare Act 1985  </w:t>
             </w:r>
           </w:p>
           <w:p>
@@ -3274,7 +2823,8 @@
               <w:jc w:val="left"/>
               <w:rPr>
                 <w:rFonts w:ascii="Arial" w:hAnsi="Arial" w:cs="Arial"/>
-                <w:sz w:val="20"/>
+                <w:sz w:val="18"/>
+                <w:szCs w:val="18"/>
               </w:rPr>
             </w:pPr>
           </w:p>
@@ -3287,16 +2837,3697 @@
               <w:jc w:val="left"/>
               <w:rPr>
                 <w:rFonts w:ascii="Arial" w:hAnsi="Arial" w:cs="Arial"/>
-                <w:sz w:val="20"/>
-              </w:rPr>
-            </w:pPr>
-            <w:r>
-              <w:rPr>
-                <w:rFonts w:ascii="Arial" w:hAnsi="Arial" w:cs="Arial"/>
-                <w:sz w:val="20"/>
-              </w:rPr>
-              <w:t xml:space="preserve">Alternative charge: </w:t>
-            </w:r>
+                <w:b/>
+                <w:bCs/>
+                <w:color w:val="FF0000"/>
+                <w:sz w:val="20"/>
+              </w:rPr>
+            </w:pPr>
+            <w:r>
+              <w:rPr>
+                <w:rFonts w:ascii="Arial" w:hAnsi="Arial" w:cs="Arial"/>
+                <w:b/>
+                <w:bCs/>
+                <w:color w:val="FF0000"/>
+                <w:sz w:val="20"/>
+                <w:highlight w:val="yellow"/>
+              </w:rPr>
+              <w:t>{{</w:t>
+            </w:r>
+            <w:proofErr w:type="spellStart"/>
+            <w:r>
+              <w:rPr>
+                <w:rFonts w:ascii="Arial" w:hAnsi="Arial" w:cs="Arial"/>
+                <w:b/>
+                <w:bCs/>
+                <w:color w:val="FF0000"/>
+                <w:sz w:val="20"/>
+                <w:highlight w:val="yellow"/>
+              </w:rPr>
+              <w:t>offence_location</w:t>
+            </w:r>
+            <w:proofErr w:type="spellEnd"/>
+            <w:r>
+              <w:rPr>
+                <w:rFonts w:ascii="Arial" w:hAnsi="Arial" w:cs="Arial"/>
+                <w:b/>
+                <w:bCs/>
+                <w:color w:val="FF0000"/>
+                <w:sz w:val="20"/>
+                <w:highlight w:val="yellow"/>
+              </w:rPr>
+              <w:t>}}</w:t>
+            </w:r>
+            <w:r>
+              <w:rPr>
+                <w:rFonts w:ascii="Arial" w:hAnsi="Arial" w:cs="Arial"/>
+                <w:b/>
+                <w:bCs/>
+                <w:color w:val="FF0000"/>
+                <w:sz w:val="20"/>
+              </w:rPr>
+              <w:t xml:space="preserve"> </w:t>
+            </w:r>
+            <w:r>
+              <w:rPr>
+                <w:rFonts w:ascii="Arial" w:hAnsi="Arial" w:cs="Arial"/>
+                <w:b/>
+                <w:bCs/>
+                <w:color w:val="FF0000"/>
+                <w:sz w:val="20"/>
+              </w:rPr>
+              <w:sym w:font="Wingdings" w:char="F0E0"/>
+            </w:r>
+            <w:r>
+              <w:rPr>
+                <w:rFonts w:ascii="Arial" w:hAnsi="Arial" w:cs="Arial"/>
+                <w:b/>
+                <w:bCs/>
+                <w:color w:val="FF0000"/>
+                <w:sz w:val="20"/>
+              </w:rPr>
+              <w:t xml:space="preserve"> This variable from Liam’s list</w:t>
+            </w:r>
+          </w:p>
+          <w:p>
+            <w:pPr>
+              <w:tabs>
+                <w:tab w:val="left" w:pos="6804"/>
+              </w:tabs>
+              <w:spacing w:after="60"/>
+              <w:jc w:val="left"/>
+              <w:rPr>
+                <w:rFonts w:ascii="Arial" w:hAnsi="Arial" w:cs="Arial"/>
+                <w:sz w:val="20"/>
+              </w:rPr>
+            </w:pPr>
+          </w:p>
+          <w:p>
+            <w:pPr>
+              <w:overflowPunct/>
+              <w:autoSpaceDE/>
+              <w:autoSpaceDN/>
+              <w:adjustRightInd/>
+              <w:spacing w:after="160" w:line="259" w:lineRule="auto"/>
+              <w:jc w:val="left"/>
+              <w:textAlignment w:val="auto"/>
+              <w:rPr>
+                <w:rFonts w:ascii="Calibri" w:eastAsia="Calibri" w:hAnsi="Calibri" w:cs="Arial"/>
+                <w:sz w:val="22"/>
+                <w:szCs w:val="22"/>
+                <w:lang w:val="en-GB"/>
+              </w:rPr>
+            </w:pPr>
+            <w:r>
+              <w:rPr>
+                <w:rFonts w:ascii="Calibri" w:eastAsia="Calibri" w:hAnsi="Calibri" w:cs="Arial"/>
+                <w:sz w:val="22"/>
+                <w:szCs w:val="22"/>
+                <w:lang w:val="en-GB"/>
+              </w:rPr>
+              <w:t>{%p for index in range(</w:t>
+            </w:r>
+            <w:proofErr w:type="spellStart"/>
+            <w:r>
+              <w:rPr>
+                <w:rFonts w:ascii="Calibri" w:eastAsia="Calibri" w:hAnsi="Calibri" w:cs="Arial"/>
+                <w:sz w:val="22"/>
+                <w:szCs w:val="22"/>
+                <w:lang w:val="en-GB"/>
+              </w:rPr>
+              <w:t>count.current_index</w:t>
+            </w:r>
+            <w:proofErr w:type="spellEnd"/>
+            <w:r>
+              <w:rPr>
+                <w:rFonts w:ascii="Calibri" w:eastAsia="Calibri" w:hAnsi="Calibri" w:cs="Arial"/>
+                <w:sz w:val="22"/>
+                <w:szCs w:val="22"/>
+                <w:lang w:val="en-GB"/>
+              </w:rPr>
+              <w:t>()+1) %}</w:t>
+            </w:r>
+          </w:p>
+          <w:p>
+            <w:pPr>
+              <w:overflowPunct/>
+              <w:autoSpaceDE/>
+              <w:autoSpaceDN/>
+              <w:adjustRightInd/>
+              <w:spacing w:after="160" w:line="259" w:lineRule="auto"/>
+              <w:jc w:val="left"/>
+              <w:textAlignment w:val="auto"/>
+              <w:rPr>
+                <w:rFonts w:ascii="Calibri" w:eastAsia="Calibri" w:hAnsi="Calibri" w:cs="Arial"/>
+                <w:sz w:val="22"/>
+                <w:szCs w:val="22"/>
+                <w:lang w:val="en-GB"/>
+              </w:rPr>
+            </w:pPr>
+            <w:r>
+              <w:rPr>
+                <w:rFonts w:ascii="Calibri" w:eastAsia="Calibri" w:hAnsi="Calibri" w:cs="Arial"/>
+                <w:sz w:val="22"/>
+                <w:szCs w:val="22"/>
+                <w:lang w:val="en-GB"/>
+              </w:rPr>
+              <w:t xml:space="preserve">{%p if </w:t>
+            </w:r>
+            <w:proofErr w:type="spellStart"/>
+            <w:r>
+              <w:rPr>
+                <w:rFonts w:ascii="Calibri" w:eastAsia="Calibri" w:hAnsi="Calibri" w:cs="Arial"/>
+                <w:sz w:val="22"/>
+                <w:szCs w:val="22"/>
+                <w:lang w:val="en-GB"/>
+              </w:rPr>
+              <w:t>count.item</w:t>
+            </w:r>
+            <w:proofErr w:type="spellEnd"/>
+            <w:r>
+              <w:rPr>
+                <w:rFonts w:ascii="Calibri" w:eastAsia="Calibri" w:hAnsi="Calibri" w:cs="Arial"/>
+                <w:sz w:val="22"/>
+                <w:szCs w:val="22"/>
+                <w:lang w:val="en-GB"/>
+              </w:rPr>
+              <w:t>(index).</w:t>
+            </w:r>
+            <w:proofErr w:type="spellStart"/>
+            <w:r>
+              <w:rPr>
+                <w:rFonts w:ascii="Calibri" w:eastAsia="Calibri" w:hAnsi="Calibri" w:cs="Arial"/>
+                <w:sz w:val="22"/>
+                <w:szCs w:val="22"/>
+                <w:lang w:val="en-GB"/>
+              </w:rPr>
+              <w:t>dateTo</w:t>
+            </w:r>
+            <w:proofErr w:type="spellEnd"/>
+            <w:r>
+              <w:rPr>
+                <w:rFonts w:ascii="Calibri" w:eastAsia="Calibri" w:hAnsi="Calibri" w:cs="Arial"/>
+                <w:sz w:val="22"/>
+                <w:szCs w:val="22"/>
+                <w:lang w:val="en-GB"/>
+              </w:rPr>
+              <w:t xml:space="preserve"> == "" %}</w:t>
+            </w:r>
+          </w:p>
+          <w:p>
+            <w:pPr>
+              <w:overflowPunct/>
+              <w:autoSpaceDE/>
+              <w:autoSpaceDN/>
+              <w:adjustRightInd/>
+              <w:spacing w:after="160" w:line="259" w:lineRule="auto"/>
+              <w:jc w:val="left"/>
+              <w:textAlignment w:val="auto"/>
+              <w:rPr>
+                <w:rFonts w:ascii="Calibri" w:eastAsia="Calibri" w:hAnsi="Calibri" w:cs="Arial"/>
+                <w:sz w:val="22"/>
+                <w:szCs w:val="22"/>
+                <w:lang w:val="en-GB"/>
+              </w:rPr>
+            </w:pPr>
+            <w:r>
+              <w:rPr>
+                <w:rFonts w:ascii="Calibri" w:eastAsia="Calibri" w:hAnsi="Calibri" w:cs="Arial"/>
+                <w:sz w:val="22"/>
+                <w:szCs w:val="22"/>
+                <w:lang w:val="en-GB"/>
+              </w:rPr>
+              <w:t xml:space="preserve">{%p if </w:t>
+            </w:r>
+            <w:proofErr w:type="spellStart"/>
+            <w:r>
+              <w:rPr>
+                <w:rFonts w:ascii="Calibri" w:eastAsia="Calibri" w:hAnsi="Calibri" w:cs="Arial"/>
+                <w:sz w:val="22"/>
+                <w:szCs w:val="22"/>
+                <w:lang w:val="en-GB"/>
+              </w:rPr>
+              <w:t>count.item</w:t>
+            </w:r>
+            <w:proofErr w:type="spellEnd"/>
+            <w:r>
+              <w:rPr>
+                <w:rFonts w:ascii="Calibri" w:eastAsia="Calibri" w:hAnsi="Calibri" w:cs="Arial"/>
+                <w:sz w:val="22"/>
+                <w:szCs w:val="22"/>
+                <w:lang w:val="en-GB"/>
+              </w:rPr>
+              <w:t>(index).</w:t>
+            </w:r>
+            <w:proofErr w:type="spellStart"/>
+            <w:r>
+              <w:rPr>
+                <w:rFonts w:ascii="Calibri" w:eastAsia="Calibri" w:hAnsi="Calibri" w:cs="Arial"/>
+                <w:sz w:val="22"/>
+                <w:szCs w:val="22"/>
+                <w:lang w:val="en-GB"/>
+              </w:rPr>
+              <w:t>name.text</w:t>
+            </w:r>
+            <w:proofErr w:type="spellEnd"/>
+            <w:r>
+              <w:rPr>
+                <w:rFonts w:ascii="Calibri" w:eastAsia="Calibri" w:hAnsi="Calibri" w:cs="Arial"/>
+                <w:sz w:val="22"/>
+                <w:szCs w:val="22"/>
+                <w:lang w:val="en-GB"/>
+              </w:rPr>
+              <w:t xml:space="preserve"> == 'Abandonment' %}</w:t>
+            </w:r>
+          </w:p>
+          <w:p>
+            <w:pPr>
+              <w:overflowPunct/>
+              <w:autoSpaceDE/>
+              <w:autoSpaceDN/>
+              <w:adjustRightInd/>
+              <w:spacing w:before="240" w:after="160" w:line="259" w:lineRule="auto"/>
+              <w:jc w:val="left"/>
+              <w:textAlignment w:val="auto"/>
+              <w:rPr>
+                <w:rFonts w:ascii="Calibri" w:eastAsia="Calibri" w:hAnsi="Calibri" w:cs="Arial"/>
+                <w:sz w:val="22"/>
+                <w:szCs w:val="22"/>
+                <w:lang w:val="en-GB"/>
+              </w:rPr>
+            </w:pPr>
+            <w:r>
+              <w:rPr>
+                <w:rFonts w:ascii="Calibri" w:eastAsia="Calibri" w:hAnsi="Calibri" w:cs="Arial"/>
+                <w:b/>
+                <w:bCs/>
+                <w:sz w:val="22"/>
+                <w:szCs w:val="22"/>
+                <w:lang w:val="en-GB"/>
+              </w:rPr>
+              <w:t>Count {{ (index+1) }}</w:t>
+            </w:r>
+          </w:p>
+          <w:p>
+            <w:pPr>
+              <w:overflowPunct/>
+              <w:autoSpaceDE/>
+              <w:autoSpaceDN/>
+              <w:adjustRightInd/>
+              <w:spacing w:after="160" w:line="259" w:lineRule="auto"/>
+              <w:jc w:val="left"/>
+              <w:textAlignment w:val="auto"/>
+              <w:rPr>
+                <w:rFonts w:ascii="Calibri" w:eastAsia="Calibri" w:hAnsi="Calibri" w:cs="Arial"/>
+                <w:sz w:val="22"/>
+                <w:szCs w:val="22"/>
+                <w:lang w:val="en-GB"/>
+              </w:rPr>
+            </w:pPr>
+            <w:r>
+              <w:rPr>
+                <w:rFonts w:ascii="Calibri" w:eastAsia="Calibri" w:hAnsi="Calibri" w:cs="Arial"/>
+                <w:sz w:val="22"/>
+                <w:szCs w:val="22"/>
+                <w:lang w:val="en-GB"/>
+              </w:rPr>
+              <w:t>On {{count[index].</w:t>
+            </w:r>
+            <w:proofErr w:type="spellStart"/>
+            <w:r>
+              <w:rPr>
+                <w:rFonts w:ascii="Calibri" w:eastAsia="Calibri" w:hAnsi="Calibri" w:cs="Arial"/>
+                <w:sz w:val="22"/>
+                <w:szCs w:val="22"/>
+                <w:lang w:val="en-GB"/>
+              </w:rPr>
+              <w:t>dateFrom</w:t>
+            </w:r>
+            <w:proofErr w:type="spellEnd"/>
+            <w:r>
+              <w:rPr>
+                <w:rFonts w:ascii="Calibri" w:eastAsia="Calibri" w:hAnsi="Calibri" w:cs="Arial"/>
+                <w:sz w:val="22"/>
+                <w:szCs w:val="22"/>
+                <w:lang w:val="en-GB"/>
+              </w:rPr>
+              <w:t>}} at {{</w:t>
+            </w:r>
+            <w:proofErr w:type="spellStart"/>
+            <w:r>
+              <w:rPr>
+                <w:rFonts w:ascii="Calibri" w:eastAsia="Calibri" w:hAnsi="Calibri" w:cs="Arial"/>
+                <w:sz w:val="22"/>
+                <w:szCs w:val="22"/>
+                <w:lang w:val="en-GB"/>
+              </w:rPr>
+              <w:t>count.item</w:t>
+            </w:r>
+            <w:proofErr w:type="spellEnd"/>
+            <w:r>
+              <w:rPr>
+                <w:rFonts w:ascii="Calibri" w:eastAsia="Calibri" w:hAnsi="Calibri" w:cs="Arial"/>
+                <w:sz w:val="22"/>
+                <w:szCs w:val="22"/>
+                <w:lang w:val="en-GB"/>
+              </w:rPr>
+              <w:t>(index).</w:t>
+            </w:r>
+            <w:proofErr w:type="spellStart"/>
+            <w:r>
+              <w:rPr>
+                <w:rFonts w:ascii="Calibri" w:eastAsia="Calibri" w:hAnsi="Calibri" w:cs="Arial"/>
+                <w:sz w:val="22"/>
+                <w:szCs w:val="22"/>
+                <w:lang w:val="en-GB"/>
+              </w:rPr>
+              <w:t>offenceLocation</w:t>
+            </w:r>
+            <w:proofErr w:type="spellEnd"/>
+            <w:r>
+              <w:rPr>
+                <w:rFonts w:ascii="Calibri" w:eastAsia="Calibri" w:hAnsi="Calibri" w:cs="Arial"/>
+                <w:sz w:val="22"/>
+                <w:szCs w:val="22"/>
+                <w:lang w:val="en-GB"/>
+              </w:rPr>
+              <w:t>}}, in the State of South Australia, the defendant ill-treated an animal, namely {{</w:t>
+            </w:r>
+            <w:proofErr w:type="spellStart"/>
+            <w:r>
+              <w:rPr>
+                <w:rFonts w:ascii="Calibri" w:eastAsia="Calibri" w:hAnsi="Calibri" w:cs="Arial"/>
+                <w:sz w:val="22"/>
+                <w:szCs w:val="22"/>
+                <w:lang w:val="en-GB"/>
+              </w:rPr>
+              <w:t>count.item</w:t>
+            </w:r>
+            <w:proofErr w:type="spellEnd"/>
+            <w:r>
+              <w:rPr>
+                <w:rFonts w:ascii="Calibri" w:eastAsia="Calibri" w:hAnsi="Calibri" w:cs="Arial"/>
+                <w:sz w:val="22"/>
+                <w:szCs w:val="22"/>
+                <w:lang w:val="en-GB"/>
+              </w:rPr>
+              <w:t>(index).</w:t>
+            </w:r>
+            <w:proofErr w:type="spellStart"/>
+            <w:r>
+              <w:rPr>
+                <w:rFonts w:ascii="Calibri" w:eastAsia="Calibri" w:hAnsi="Calibri" w:cs="Arial"/>
+                <w:sz w:val="22"/>
+                <w:szCs w:val="22"/>
+                <w:lang w:val="en-GB"/>
+              </w:rPr>
+              <w:t>offenceAnimal</w:t>
+            </w:r>
+            <w:proofErr w:type="spellEnd"/>
+            <w:r>
+              <w:rPr>
+                <w:rFonts w:ascii="Calibri" w:eastAsia="Calibri" w:hAnsi="Calibri" w:cs="Arial"/>
+                <w:sz w:val="22"/>
+                <w:szCs w:val="22"/>
+                <w:lang w:val="en-GB"/>
+              </w:rPr>
+              <w:t>}}.</w:t>
+            </w:r>
+          </w:p>
+          <w:p>
+            <w:pPr>
+              <w:overflowPunct/>
+              <w:autoSpaceDE/>
+              <w:autoSpaceDN/>
+              <w:adjustRightInd/>
+              <w:spacing w:after="160" w:line="259" w:lineRule="auto"/>
+              <w:jc w:val="left"/>
+              <w:textAlignment w:val="auto"/>
+              <w:rPr>
+                <w:rFonts w:ascii="Calibri" w:eastAsia="Calibri" w:hAnsi="Calibri" w:cs="Arial"/>
+                <w:sz w:val="22"/>
+                <w:szCs w:val="22"/>
+                <w:lang w:val="en-GB"/>
+              </w:rPr>
+            </w:pPr>
+            <w:r>
+              <w:rPr>
+                <w:rFonts w:ascii="Calibri" w:eastAsia="Calibri" w:hAnsi="Calibri" w:cs="Arial"/>
+                <w:i/>
+                <w:iCs/>
+                <w:sz w:val="22"/>
+                <w:szCs w:val="22"/>
+                <w:lang w:val="en-GB"/>
+              </w:rPr>
+              <w:t>Section {{count[index].</w:t>
+            </w:r>
+            <w:proofErr w:type="spellStart"/>
+            <w:r>
+              <w:rPr>
+                <w:rFonts w:ascii="Calibri" w:eastAsia="Calibri" w:hAnsi="Calibri" w:cs="Arial"/>
+                <w:i/>
+                <w:iCs/>
+                <w:sz w:val="22"/>
+                <w:szCs w:val="22"/>
+                <w:lang w:val="en-GB"/>
+              </w:rPr>
+              <w:t>countSection</w:t>
+            </w:r>
+            <w:proofErr w:type="spellEnd"/>
+            <w:r>
+              <w:rPr>
+                <w:rFonts w:ascii="Calibri" w:eastAsia="Calibri" w:hAnsi="Calibri" w:cs="Arial"/>
+                <w:i/>
+                <w:iCs/>
+                <w:sz w:val="22"/>
+                <w:szCs w:val="22"/>
+                <w:lang w:val="en-GB"/>
+              </w:rPr>
+              <w:t>}} of the Animal Welfare Act 1985.</w:t>
+            </w:r>
+          </w:p>
+          <w:p>
+            <w:pPr>
+              <w:overflowPunct/>
+              <w:autoSpaceDE/>
+              <w:autoSpaceDN/>
+              <w:adjustRightInd/>
+              <w:spacing w:after="160" w:line="259" w:lineRule="auto"/>
+              <w:jc w:val="left"/>
+              <w:textAlignment w:val="auto"/>
+              <w:rPr>
+                <w:rFonts w:ascii="Calibri" w:eastAsia="Calibri" w:hAnsi="Calibri" w:cs="Arial"/>
+                <w:sz w:val="22"/>
+                <w:szCs w:val="22"/>
+                <w:lang w:val="en-GB"/>
+              </w:rPr>
+            </w:pPr>
+            <w:r>
+              <w:rPr>
+                <w:rFonts w:ascii="Calibri" w:eastAsia="Calibri" w:hAnsi="Calibri" w:cs="Arial"/>
+                <w:b/>
+                <w:bCs/>
+                <w:sz w:val="22"/>
+                <w:szCs w:val="22"/>
+                <w:lang w:val="en-GB"/>
+              </w:rPr>
+              <w:t>Particulars</w:t>
+            </w:r>
+          </w:p>
+          <w:p>
+            <w:pPr>
+              <w:overflowPunct/>
+              <w:autoSpaceDE/>
+              <w:autoSpaceDN/>
+              <w:adjustRightInd/>
+              <w:spacing w:after="160" w:line="259" w:lineRule="auto"/>
+              <w:jc w:val="left"/>
+              <w:textAlignment w:val="auto"/>
+              <w:rPr>
+                <w:rFonts w:ascii="Calibri" w:eastAsia="Calibri" w:hAnsi="Calibri" w:cs="Arial"/>
+                <w:sz w:val="22"/>
+                <w:szCs w:val="22"/>
+                <w:lang w:val="en-GB"/>
+              </w:rPr>
+            </w:pPr>
+            <w:r>
+              <w:rPr>
+                <w:rFonts w:ascii="Calibri" w:eastAsia="Calibri" w:hAnsi="Calibri" w:cs="Arial"/>
+                <w:sz w:val="22"/>
+                <w:szCs w:val="22"/>
+                <w:lang w:val="en-GB"/>
+              </w:rPr>
+              <w:t>{{ count[index].</w:t>
+            </w:r>
+            <w:proofErr w:type="spellStart"/>
+            <w:r>
+              <w:rPr>
+                <w:rFonts w:ascii="Calibri" w:eastAsia="Calibri" w:hAnsi="Calibri" w:cs="Arial"/>
+                <w:sz w:val="22"/>
+                <w:szCs w:val="22"/>
+                <w:lang w:val="en-GB"/>
+              </w:rPr>
+              <w:t>particularDetails</w:t>
+            </w:r>
+            <w:proofErr w:type="spellEnd"/>
+            <w:r>
+              <w:rPr>
+                <w:rFonts w:ascii="Calibri" w:eastAsia="Calibri" w:hAnsi="Calibri" w:cs="Arial"/>
+                <w:sz w:val="22"/>
+                <w:szCs w:val="22"/>
+                <w:lang w:val="en-GB"/>
+              </w:rPr>
+              <w:t xml:space="preserve"> }}</w:t>
+            </w:r>
+          </w:p>
+          <w:p>
+            <w:pPr>
+              <w:overflowPunct/>
+              <w:autoSpaceDE/>
+              <w:autoSpaceDN/>
+              <w:adjustRightInd/>
+              <w:spacing w:after="160" w:line="259" w:lineRule="auto"/>
+              <w:jc w:val="left"/>
+              <w:textAlignment w:val="auto"/>
+              <w:rPr>
+                <w:rFonts w:ascii="Calibri" w:eastAsia="Calibri" w:hAnsi="Calibri" w:cs="Arial"/>
+                <w:i/>
+                <w:iCs/>
+                <w:sz w:val="22"/>
+                <w:szCs w:val="22"/>
+                <w:lang w:val="en-GB"/>
+              </w:rPr>
+            </w:pPr>
+            <w:r>
+              <w:rPr>
+                <w:rFonts w:ascii="Calibri" w:eastAsia="Calibri" w:hAnsi="Calibri" w:cs="Arial"/>
+                <w:sz w:val="22"/>
+                <w:szCs w:val="22"/>
+                <w:lang w:val="en-GB"/>
+              </w:rPr>
+              <w:t xml:space="preserve"> </w:t>
+            </w:r>
+            <w:r>
+              <w:rPr>
+                <w:rFonts w:ascii="Calibri" w:eastAsia="Calibri" w:hAnsi="Calibri" w:cs="Arial"/>
+                <w:i/>
+                <w:iCs/>
+                <w:sz w:val="22"/>
+                <w:szCs w:val="22"/>
+                <w:lang w:val="en-GB"/>
+              </w:rPr>
+              <w:t>Section {{count[index].</w:t>
+            </w:r>
+            <w:proofErr w:type="spellStart"/>
+            <w:r>
+              <w:rPr>
+                <w:rFonts w:ascii="Calibri" w:eastAsia="Calibri" w:hAnsi="Calibri" w:cs="Arial"/>
+                <w:i/>
+                <w:iCs/>
+                <w:sz w:val="22"/>
+                <w:szCs w:val="22"/>
+                <w:lang w:val="en-GB"/>
+              </w:rPr>
+              <w:t>countSection</w:t>
+            </w:r>
+            <w:proofErr w:type="spellEnd"/>
+            <w:r>
+              <w:rPr>
+                <w:rFonts w:ascii="Calibri" w:eastAsia="Calibri" w:hAnsi="Calibri" w:cs="Arial"/>
+                <w:i/>
+                <w:iCs/>
+                <w:sz w:val="22"/>
+                <w:szCs w:val="22"/>
+                <w:lang w:val="en-GB"/>
+              </w:rPr>
+              <w:t>}} of the Animal Welfare Act 1985.</w:t>
+            </w:r>
+          </w:p>
+          <w:p>
+            <w:pPr>
+              <w:overflowPunct/>
+              <w:autoSpaceDE/>
+              <w:autoSpaceDN/>
+              <w:adjustRightInd/>
+              <w:spacing w:after="160" w:line="259" w:lineRule="auto"/>
+              <w:jc w:val="left"/>
+              <w:textAlignment w:val="auto"/>
+              <w:rPr>
+                <w:rFonts w:ascii="Calibri" w:eastAsia="Calibri" w:hAnsi="Calibri" w:cs="Arial"/>
+                <w:sz w:val="22"/>
+                <w:szCs w:val="22"/>
+                <w:lang w:val="en-GB"/>
+              </w:rPr>
+            </w:pPr>
+            <w:r>
+              <w:rPr>
+                <w:rFonts w:ascii="Calibri" w:eastAsia="Calibri" w:hAnsi="Calibri" w:cs="Arial"/>
+                <w:sz w:val="22"/>
+                <w:szCs w:val="22"/>
+                <w:lang w:val="en-GB"/>
+              </w:rPr>
+              <w:t>{%p endif %}</w:t>
+            </w:r>
+          </w:p>
+          <w:p>
+            <w:pPr>
+              <w:overflowPunct/>
+              <w:autoSpaceDE/>
+              <w:autoSpaceDN/>
+              <w:adjustRightInd/>
+              <w:spacing w:after="160" w:line="259" w:lineRule="auto"/>
+              <w:jc w:val="left"/>
+              <w:textAlignment w:val="auto"/>
+              <w:rPr>
+                <w:rFonts w:ascii="Calibri" w:eastAsia="Calibri" w:hAnsi="Calibri" w:cs="Arial"/>
+                <w:sz w:val="22"/>
+                <w:szCs w:val="22"/>
+                <w:lang w:val="en-GB"/>
+              </w:rPr>
+            </w:pPr>
+            <w:r>
+              <w:rPr>
+                <w:rFonts w:ascii="Calibri" w:eastAsia="Calibri" w:hAnsi="Calibri" w:cs="Arial"/>
+                <w:sz w:val="22"/>
+                <w:szCs w:val="22"/>
+                <w:lang w:val="en-GB"/>
+              </w:rPr>
+              <w:t xml:space="preserve">{%p if </w:t>
+            </w:r>
+            <w:proofErr w:type="spellStart"/>
+            <w:r>
+              <w:rPr>
+                <w:rFonts w:ascii="Calibri" w:eastAsia="Calibri" w:hAnsi="Calibri" w:cs="Arial"/>
+                <w:sz w:val="22"/>
+                <w:szCs w:val="22"/>
+                <w:lang w:val="en-GB"/>
+              </w:rPr>
+              <w:t>count.item</w:t>
+            </w:r>
+            <w:proofErr w:type="spellEnd"/>
+            <w:r>
+              <w:rPr>
+                <w:rFonts w:ascii="Calibri" w:eastAsia="Calibri" w:hAnsi="Calibri" w:cs="Arial"/>
+                <w:sz w:val="22"/>
+                <w:szCs w:val="22"/>
+                <w:lang w:val="en-GB"/>
+              </w:rPr>
+              <w:t>(index).</w:t>
+            </w:r>
+            <w:proofErr w:type="spellStart"/>
+            <w:r>
+              <w:rPr>
+                <w:rFonts w:ascii="Calibri" w:eastAsia="Calibri" w:hAnsi="Calibri" w:cs="Arial"/>
+                <w:sz w:val="22"/>
+                <w:szCs w:val="22"/>
+                <w:lang w:val="en-GB"/>
+              </w:rPr>
+              <w:t>name.text</w:t>
+            </w:r>
+            <w:proofErr w:type="spellEnd"/>
+            <w:r>
+              <w:rPr>
+                <w:rFonts w:ascii="Calibri" w:eastAsia="Calibri" w:hAnsi="Calibri" w:cs="Arial"/>
+                <w:sz w:val="22"/>
+                <w:szCs w:val="22"/>
+                <w:lang w:val="en-GB"/>
+              </w:rPr>
+              <w:t xml:space="preserve"> == 'Fail to provide adequate food' %}</w:t>
+            </w:r>
+          </w:p>
+          <w:p>
+            <w:pPr>
+              <w:overflowPunct/>
+              <w:autoSpaceDE/>
+              <w:autoSpaceDN/>
+              <w:adjustRightInd/>
+              <w:spacing w:after="160" w:line="259" w:lineRule="auto"/>
+              <w:jc w:val="left"/>
+              <w:textAlignment w:val="auto"/>
+              <w:rPr>
+                <w:rFonts w:ascii="Calibri" w:eastAsia="Calibri" w:hAnsi="Calibri" w:cs="Arial"/>
+                <w:b/>
+                <w:bCs/>
+                <w:sz w:val="22"/>
+                <w:szCs w:val="22"/>
+                <w:lang w:val="en-GB"/>
+              </w:rPr>
+            </w:pPr>
+            <w:r>
+              <w:rPr>
+                <w:rFonts w:ascii="Calibri" w:eastAsia="Calibri" w:hAnsi="Calibri" w:cs="Arial"/>
+                <w:b/>
+                <w:bCs/>
+                <w:sz w:val="22"/>
+                <w:szCs w:val="22"/>
+                <w:lang w:val="en-GB"/>
+              </w:rPr>
+              <w:t>Count {{ (index+1) }}</w:t>
+            </w:r>
+          </w:p>
+          <w:p>
+            <w:pPr>
+              <w:overflowPunct/>
+              <w:autoSpaceDE/>
+              <w:autoSpaceDN/>
+              <w:adjustRightInd/>
+              <w:spacing w:after="160" w:line="259" w:lineRule="auto"/>
+              <w:jc w:val="left"/>
+              <w:textAlignment w:val="auto"/>
+              <w:rPr>
+                <w:rFonts w:ascii="Calibri" w:eastAsia="Calibri" w:hAnsi="Calibri" w:cs="Arial"/>
+                <w:sz w:val="22"/>
+                <w:szCs w:val="22"/>
+                <w:lang w:val="en-GB"/>
+              </w:rPr>
+            </w:pPr>
+            <w:r>
+              <w:rPr>
+                <w:rFonts w:ascii="Calibri" w:eastAsia="Calibri" w:hAnsi="Calibri" w:cs="Arial"/>
+                <w:sz w:val="22"/>
+                <w:szCs w:val="22"/>
+                <w:lang w:val="en-GB"/>
+              </w:rPr>
+              <w:lastRenderedPageBreak/>
+              <w:t>On {{count[index].</w:t>
+            </w:r>
+            <w:proofErr w:type="spellStart"/>
+            <w:r>
+              <w:rPr>
+                <w:rFonts w:ascii="Calibri" w:eastAsia="Calibri" w:hAnsi="Calibri" w:cs="Arial"/>
+                <w:sz w:val="22"/>
+                <w:szCs w:val="22"/>
+                <w:lang w:val="en-GB"/>
+              </w:rPr>
+              <w:t>dateFrom</w:t>
+            </w:r>
+            <w:proofErr w:type="spellEnd"/>
+            <w:r>
+              <w:rPr>
+                <w:rFonts w:ascii="Calibri" w:eastAsia="Calibri" w:hAnsi="Calibri" w:cs="Arial"/>
+                <w:sz w:val="22"/>
+                <w:szCs w:val="22"/>
+                <w:lang w:val="en-GB"/>
+              </w:rPr>
+              <w:t>}} at {{</w:t>
+            </w:r>
+            <w:proofErr w:type="spellStart"/>
+            <w:r>
+              <w:rPr>
+                <w:rFonts w:ascii="Calibri" w:eastAsia="Calibri" w:hAnsi="Calibri" w:cs="Arial"/>
+                <w:sz w:val="22"/>
+                <w:szCs w:val="22"/>
+                <w:lang w:val="en-GB"/>
+              </w:rPr>
+              <w:t>count.item</w:t>
+            </w:r>
+            <w:proofErr w:type="spellEnd"/>
+            <w:r>
+              <w:rPr>
+                <w:rFonts w:ascii="Calibri" w:eastAsia="Calibri" w:hAnsi="Calibri" w:cs="Arial"/>
+                <w:sz w:val="22"/>
+                <w:szCs w:val="22"/>
+                <w:lang w:val="en-GB"/>
+              </w:rPr>
+              <w:t>(index).</w:t>
+            </w:r>
+            <w:proofErr w:type="spellStart"/>
+            <w:r>
+              <w:rPr>
+                <w:rFonts w:ascii="Calibri" w:eastAsia="Calibri" w:hAnsi="Calibri" w:cs="Arial"/>
+                <w:sz w:val="22"/>
+                <w:szCs w:val="22"/>
+                <w:lang w:val="en-GB"/>
+              </w:rPr>
+              <w:t>offenceLocation</w:t>
+            </w:r>
+            <w:proofErr w:type="spellEnd"/>
+            <w:r>
+              <w:rPr>
+                <w:rFonts w:ascii="Calibri" w:eastAsia="Calibri" w:hAnsi="Calibri" w:cs="Arial"/>
+                <w:sz w:val="22"/>
+                <w:szCs w:val="22"/>
+                <w:lang w:val="en-GB"/>
+              </w:rPr>
+              <w:t>}}, in the State of South Australia, the defendant ill-treated an animal, with the ill-treatment causing serious harm to the animal, namely {{</w:t>
+            </w:r>
+            <w:proofErr w:type="spellStart"/>
+            <w:r>
+              <w:rPr>
+                <w:rFonts w:ascii="Calibri" w:eastAsia="Calibri" w:hAnsi="Calibri" w:cs="Arial"/>
+                <w:sz w:val="22"/>
+                <w:szCs w:val="22"/>
+                <w:lang w:val="en-GB"/>
+              </w:rPr>
+              <w:t>count.item</w:t>
+            </w:r>
+            <w:proofErr w:type="spellEnd"/>
+            <w:r>
+              <w:rPr>
+                <w:rFonts w:ascii="Calibri" w:eastAsia="Calibri" w:hAnsi="Calibri" w:cs="Arial"/>
+                <w:sz w:val="22"/>
+                <w:szCs w:val="22"/>
+                <w:lang w:val="en-GB"/>
+              </w:rPr>
+              <w:t>(index).</w:t>
+            </w:r>
+            <w:proofErr w:type="spellStart"/>
+            <w:r>
+              <w:rPr>
+                <w:rFonts w:ascii="Calibri" w:eastAsia="Calibri" w:hAnsi="Calibri" w:cs="Arial"/>
+                <w:sz w:val="22"/>
+                <w:szCs w:val="22"/>
+                <w:lang w:val="en-GB"/>
+              </w:rPr>
+              <w:t>offenceAnimal</w:t>
+            </w:r>
+            <w:proofErr w:type="spellEnd"/>
+            <w:r>
+              <w:rPr>
+                <w:rFonts w:ascii="Calibri" w:eastAsia="Calibri" w:hAnsi="Calibri" w:cs="Arial"/>
+                <w:sz w:val="22"/>
+                <w:szCs w:val="22"/>
+                <w:lang w:val="en-GB"/>
+              </w:rPr>
+              <w:t>}}.</w:t>
+            </w:r>
+          </w:p>
+          <w:p>
+            <w:pPr>
+              <w:overflowPunct/>
+              <w:autoSpaceDE/>
+              <w:autoSpaceDN/>
+              <w:adjustRightInd/>
+              <w:spacing w:after="160" w:line="259" w:lineRule="auto"/>
+              <w:jc w:val="left"/>
+              <w:textAlignment w:val="auto"/>
+              <w:rPr>
+                <w:rFonts w:ascii="Calibri" w:eastAsia="Calibri" w:hAnsi="Calibri" w:cs="Arial"/>
+                <w:i/>
+                <w:iCs/>
+                <w:sz w:val="22"/>
+                <w:szCs w:val="22"/>
+                <w:lang w:val="en-GB"/>
+              </w:rPr>
+            </w:pPr>
+            <w:r>
+              <w:rPr>
+                <w:rFonts w:ascii="Calibri" w:eastAsia="Calibri" w:hAnsi="Calibri" w:cs="Arial"/>
+                <w:i/>
+                <w:iCs/>
+                <w:sz w:val="22"/>
+                <w:szCs w:val="22"/>
+                <w:lang w:val="en-GB"/>
+              </w:rPr>
+              <w:t>Section {{count[index].</w:t>
+            </w:r>
+            <w:proofErr w:type="spellStart"/>
+            <w:r>
+              <w:rPr>
+                <w:rFonts w:ascii="Calibri" w:eastAsia="Calibri" w:hAnsi="Calibri" w:cs="Arial"/>
+                <w:i/>
+                <w:iCs/>
+                <w:sz w:val="22"/>
+                <w:szCs w:val="22"/>
+                <w:lang w:val="en-GB"/>
+              </w:rPr>
+              <w:t>countSection</w:t>
+            </w:r>
+            <w:proofErr w:type="spellEnd"/>
+            <w:r>
+              <w:rPr>
+                <w:rFonts w:ascii="Calibri" w:eastAsia="Calibri" w:hAnsi="Calibri" w:cs="Arial"/>
+                <w:i/>
+                <w:iCs/>
+                <w:sz w:val="22"/>
+                <w:szCs w:val="22"/>
+                <w:lang w:val="en-GB"/>
+              </w:rPr>
+              <w:t>}} of the Animal Welfare Act 1985.</w:t>
+            </w:r>
+          </w:p>
+          <w:p>
+            <w:pPr>
+              <w:overflowPunct/>
+              <w:autoSpaceDE/>
+              <w:autoSpaceDN/>
+              <w:adjustRightInd/>
+              <w:spacing w:after="160" w:line="259" w:lineRule="auto"/>
+              <w:jc w:val="left"/>
+              <w:textAlignment w:val="auto"/>
+              <w:rPr>
+                <w:rFonts w:ascii="Calibri" w:eastAsia="Calibri" w:hAnsi="Calibri" w:cs="Arial"/>
+                <w:b/>
+                <w:bCs/>
+                <w:sz w:val="22"/>
+                <w:szCs w:val="22"/>
+                <w:lang w:val="en-GB"/>
+              </w:rPr>
+            </w:pPr>
+            <w:r>
+              <w:rPr>
+                <w:rFonts w:ascii="Calibri" w:eastAsia="Calibri" w:hAnsi="Calibri" w:cs="Arial"/>
+                <w:b/>
+                <w:bCs/>
+                <w:sz w:val="22"/>
+                <w:szCs w:val="22"/>
+                <w:lang w:val="en-GB"/>
+              </w:rPr>
+              <w:t>Particulars</w:t>
+            </w:r>
+          </w:p>
+          <w:p>
+            <w:pPr>
+              <w:overflowPunct/>
+              <w:autoSpaceDE/>
+              <w:autoSpaceDN/>
+              <w:adjustRightInd/>
+              <w:spacing w:after="160" w:line="259" w:lineRule="auto"/>
+              <w:jc w:val="left"/>
+              <w:textAlignment w:val="auto"/>
+              <w:rPr>
+                <w:rFonts w:ascii="Calibri" w:eastAsia="Calibri" w:hAnsi="Calibri" w:cs="Arial"/>
+                <w:sz w:val="22"/>
+                <w:szCs w:val="22"/>
+                <w:lang w:val="en-GB"/>
+              </w:rPr>
+            </w:pPr>
+            <w:r>
+              <w:rPr>
+                <w:rFonts w:ascii="Calibri" w:eastAsia="Calibri" w:hAnsi="Calibri" w:cs="Arial"/>
+                <w:sz w:val="22"/>
+                <w:szCs w:val="22"/>
+                <w:lang w:val="en-GB"/>
+              </w:rPr>
+              <w:t>{{ count[index].</w:t>
+            </w:r>
+            <w:proofErr w:type="spellStart"/>
+            <w:r>
+              <w:rPr>
+                <w:rFonts w:ascii="Calibri" w:eastAsia="Calibri" w:hAnsi="Calibri" w:cs="Arial"/>
+                <w:sz w:val="22"/>
+                <w:szCs w:val="22"/>
+                <w:lang w:val="en-GB"/>
+              </w:rPr>
+              <w:t>particularDetails</w:t>
+            </w:r>
+            <w:proofErr w:type="spellEnd"/>
+            <w:r>
+              <w:rPr>
+                <w:rFonts w:ascii="Calibri" w:eastAsia="Calibri" w:hAnsi="Calibri" w:cs="Arial"/>
+                <w:sz w:val="22"/>
+                <w:szCs w:val="22"/>
+                <w:lang w:val="en-GB"/>
+              </w:rPr>
+              <w:t xml:space="preserve"> }}</w:t>
+            </w:r>
+          </w:p>
+          <w:p>
+            <w:pPr>
+              <w:overflowPunct/>
+              <w:autoSpaceDE/>
+              <w:autoSpaceDN/>
+              <w:adjustRightInd/>
+              <w:spacing w:after="160" w:line="259" w:lineRule="auto"/>
+              <w:jc w:val="left"/>
+              <w:textAlignment w:val="auto"/>
+              <w:rPr>
+                <w:rFonts w:ascii="Calibri" w:eastAsia="Calibri" w:hAnsi="Calibri" w:cs="Arial"/>
+                <w:i/>
+                <w:iCs/>
+                <w:sz w:val="22"/>
+                <w:szCs w:val="22"/>
+                <w:lang w:val="en-GB"/>
+              </w:rPr>
+            </w:pPr>
+            <w:r>
+              <w:rPr>
+                <w:rFonts w:ascii="Calibri" w:eastAsia="Calibri" w:hAnsi="Calibri" w:cs="Arial"/>
+                <w:i/>
+                <w:iCs/>
+                <w:sz w:val="22"/>
+                <w:szCs w:val="22"/>
+                <w:lang w:val="en-GB"/>
+              </w:rPr>
+              <w:t>Section {{count[index].</w:t>
+            </w:r>
+            <w:proofErr w:type="spellStart"/>
+            <w:r>
+              <w:rPr>
+                <w:rFonts w:ascii="Calibri" w:eastAsia="Calibri" w:hAnsi="Calibri" w:cs="Arial"/>
+                <w:i/>
+                <w:iCs/>
+                <w:sz w:val="22"/>
+                <w:szCs w:val="22"/>
+                <w:lang w:val="en-GB"/>
+              </w:rPr>
+              <w:t>countSection</w:t>
+            </w:r>
+            <w:proofErr w:type="spellEnd"/>
+            <w:r>
+              <w:rPr>
+                <w:rFonts w:ascii="Calibri" w:eastAsia="Calibri" w:hAnsi="Calibri" w:cs="Arial"/>
+                <w:i/>
+                <w:iCs/>
+                <w:sz w:val="22"/>
+                <w:szCs w:val="22"/>
+                <w:lang w:val="en-GB"/>
+              </w:rPr>
+              <w:t>}} of the Animal Welfare Act 1985.</w:t>
+            </w:r>
+          </w:p>
+          <w:p>
+            <w:pPr>
+              <w:overflowPunct/>
+              <w:autoSpaceDE/>
+              <w:autoSpaceDN/>
+              <w:adjustRightInd/>
+              <w:spacing w:after="160" w:line="259" w:lineRule="auto"/>
+              <w:jc w:val="left"/>
+              <w:textAlignment w:val="auto"/>
+              <w:rPr>
+                <w:rFonts w:ascii="Calibri" w:eastAsia="Calibri" w:hAnsi="Calibri" w:cs="Arial"/>
+                <w:sz w:val="22"/>
+                <w:szCs w:val="22"/>
+                <w:lang w:val="en-GB"/>
+              </w:rPr>
+            </w:pPr>
+            <w:r>
+              <w:rPr>
+                <w:rFonts w:ascii="Calibri" w:eastAsia="Calibri" w:hAnsi="Calibri" w:cs="Arial"/>
+                <w:sz w:val="22"/>
+                <w:szCs w:val="22"/>
+                <w:lang w:val="en-GB"/>
+              </w:rPr>
+              <w:t>{%p endif %}</w:t>
+            </w:r>
+          </w:p>
+          <w:p>
+            <w:pPr>
+              <w:overflowPunct/>
+              <w:autoSpaceDE/>
+              <w:autoSpaceDN/>
+              <w:adjustRightInd/>
+              <w:spacing w:after="160" w:line="259" w:lineRule="auto"/>
+              <w:jc w:val="left"/>
+              <w:textAlignment w:val="auto"/>
+              <w:rPr>
+                <w:rFonts w:ascii="Calibri" w:eastAsia="Calibri" w:hAnsi="Calibri" w:cs="Arial"/>
+                <w:sz w:val="22"/>
+                <w:szCs w:val="22"/>
+                <w:lang w:val="en-GB"/>
+              </w:rPr>
+            </w:pPr>
+            <w:r>
+              <w:rPr>
+                <w:rFonts w:ascii="Calibri" w:eastAsia="Calibri" w:hAnsi="Calibri" w:cs="Arial"/>
+                <w:sz w:val="22"/>
+                <w:szCs w:val="22"/>
+                <w:lang w:val="en-GB"/>
+              </w:rPr>
+              <w:t xml:space="preserve">{%p if </w:t>
+            </w:r>
+            <w:proofErr w:type="spellStart"/>
+            <w:r>
+              <w:rPr>
+                <w:rFonts w:ascii="Calibri" w:eastAsia="Calibri" w:hAnsi="Calibri" w:cs="Arial"/>
+                <w:sz w:val="22"/>
+                <w:szCs w:val="22"/>
+                <w:lang w:val="en-GB"/>
+              </w:rPr>
+              <w:t>count.item</w:t>
+            </w:r>
+            <w:proofErr w:type="spellEnd"/>
+            <w:r>
+              <w:rPr>
+                <w:rFonts w:ascii="Calibri" w:eastAsia="Calibri" w:hAnsi="Calibri" w:cs="Arial"/>
+                <w:sz w:val="22"/>
+                <w:szCs w:val="22"/>
+                <w:lang w:val="en-GB"/>
+              </w:rPr>
+              <w:t>(index).</w:t>
+            </w:r>
+            <w:proofErr w:type="spellStart"/>
+            <w:r>
+              <w:rPr>
+                <w:rFonts w:ascii="Calibri" w:eastAsia="Calibri" w:hAnsi="Calibri" w:cs="Arial"/>
+                <w:sz w:val="22"/>
+                <w:szCs w:val="22"/>
+                <w:lang w:val="en-GB"/>
+              </w:rPr>
+              <w:t>name.text</w:t>
+            </w:r>
+            <w:proofErr w:type="spellEnd"/>
+            <w:r>
+              <w:rPr>
+                <w:rFonts w:ascii="Calibri" w:eastAsia="Calibri" w:hAnsi="Calibri" w:cs="Arial"/>
+                <w:sz w:val="22"/>
+                <w:szCs w:val="22"/>
+                <w:lang w:val="en-GB"/>
+              </w:rPr>
+              <w:t xml:space="preserve"> == 'Neglect' %}</w:t>
+            </w:r>
+          </w:p>
+          <w:p>
+            <w:pPr>
+              <w:overflowPunct/>
+              <w:autoSpaceDE/>
+              <w:autoSpaceDN/>
+              <w:adjustRightInd/>
+              <w:spacing w:after="160" w:line="259" w:lineRule="auto"/>
+              <w:jc w:val="left"/>
+              <w:textAlignment w:val="auto"/>
+              <w:rPr>
+                <w:rFonts w:ascii="Calibri" w:eastAsia="Calibri" w:hAnsi="Calibri" w:cs="Arial"/>
+                <w:b/>
+                <w:bCs/>
+                <w:sz w:val="22"/>
+                <w:szCs w:val="22"/>
+                <w:lang w:val="en-GB"/>
+              </w:rPr>
+            </w:pPr>
+            <w:r>
+              <w:rPr>
+                <w:rFonts w:ascii="Calibri" w:eastAsia="Calibri" w:hAnsi="Calibri" w:cs="Arial"/>
+                <w:b/>
+                <w:bCs/>
+                <w:sz w:val="22"/>
+                <w:szCs w:val="22"/>
+                <w:lang w:val="en-GB"/>
+              </w:rPr>
+              <w:t>Count {{ (index+1) }}</w:t>
+            </w:r>
+          </w:p>
+          <w:p>
+            <w:pPr>
+              <w:overflowPunct/>
+              <w:autoSpaceDE/>
+              <w:autoSpaceDN/>
+              <w:adjustRightInd/>
+              <w:spacing w:after="160" w:line="259" w:lineRule="auto"/>
+              <w:jc w:val="left"/>
+              <w:textAlignment w:val="auto"/>
+              <w:rPr>
+                <w:rFonts w:ascii="Calibri" w:eastAsia="Calibri" w:hAnsi="Calibri" w:cs="Arial"/>
+                <w:sz w:val="22"/>
+                <w:szCs w:val="22"/>
+                <w:lang w:val="en-GB"/>
+              </w:rPr>
+            </w:pPr>
+            <w:r>
+              <w:rPr>
+                <w:rFonts w:ascii="Calibri" w:eastAsia="Calibri" w:hAnsi="Calibri" w:cs="Arial"/>
+                <w:sz w:val="22"/>
+                <w:szCs w:val="22"/>
+                <w:lang w:val="en-GB"/>
+              </w:rPr>
+              <w:t>On {{count[index].</w:t>
+            </w:r>
+            <w:proofErr w:type="spellStart"/>
+            <w:r>
+              <w:rPr>
+                <w:rFonts w:ascii="Calibri" w:eastAsia="Calibri" w:hAnsi="Calibri" w:cs="Arial"/>
+                <w:sz w:val="22"/>
+                <w:szCs w:val="22"/>
+                <w:lang w:val="en-GB"/>
+              </w:rPr>
+              <w:t>dateFrom</w:t>
+            </w:r>
+            <w:proofErr w:type="spellEnd"/>
+            <w:r>
+              <w:rPr>
+                <w:rFonts w:ascii="Calibri" w:eastAsia="Calibri" w:hAnsi="Calibri" w:cs="Arial"/>
+                <w:sz w:val="22"/>
+                <w:szCs w:val="22"/>
+                <w:lang w:val="en-GB"/>
+              </w:rPr>
+              <w:t>}} at {{</w:t>
+            </w:r>
+            <w:proofErr w:type="spellStart"/>
+            <w:r>
+              <w:rPr>
+                <w:rFonts w:ascii="Calibri" w:eastAsia="Calibri" w:hAnsi="Calibri" w:cs="Arial"/>
+                <w:sz w:val="22"/>
+                <w:szCs w:val="22"/>
+                <w:lang w:val="en-GB"/>
+              </w:rPr>
+              <w:t>count.item</w:t>
+            </w:r>
+            <w:proofErr w:type="spellEnd"/>
+            <w:r>
+              <w:rPr>
+                <w:rFonts w:ascii="Calibri" w:eastAsia="Calibri" w:hAnsi="Calibri" w:cs="Arial"/>
+                <w:sz w:val="22"/>
+                <w:szCs w:val="22"/>
+                <w:lang w:val="en-GB"/>
+              </w:rPr>
+              <w:t>(index).</w:t>
+            </w:r>
+            <w:proofErr w:type="spellStart"/>
+            <w:r>
+              <w:rPr>
+                <w:rFonts w:ascii="Calibri" w:eastAsia="Calibri" w:hAnsi="Calibri" w:cs="Arial"/>
+                <w:sz w:val="22"/>
+                <w:szCs w:val="22"/>
+                <w:lang w:val="en-GB"/>
+              </w:rPr>
+              <w:t>offenceLocation</w:t>
+            </w:r>
+            <w:proofErr w:type="spellEnd"/>
+            <w:r>
+              <w:rPr>
+                <w:rFonts w:ascii="Calibri" w:eastAsia="Calibri" w:hAnsi="Calibri" w:cs="Arial"/>
+                <w:sz w:val="22"/>
+                <w:szCs w:val="22"/>
+                <w:lang w:val="en-GB"/>
+              </w:rPr>
+              <w:t>}}, in the State of South Australia, the defendant ill-treated an animal, namely {{</w:t>
+            </w:r>
+            <w:proofErr w:type="spellStart"/>
+            <w:r>
+              <w:rPr>
+                <w:rFonts w:ascii="Calibri" w:eastAsia="Calibri" w:hAnsi="Calibri" w:cs="Arial"/>
+                <w:sz w:val="22"/>
+                <w:szCs w:val="22"/>
+                <w:lang w:val="en-GB"/>
+              </w:rPr>
+              <w:t>count.item</w:t>
+            </w:r>
+            <w:proofErr w:type="spellEnd"/>
+            <w:r>
+              <w:rPr>
+                <w:rFonts w:ascii="Calibri" w:eastAsia="Calibri" w:hAnsi="Calibri" w:cs="Arial"/>
+                <w:sz w:val="22"/>
+                <w:szCs w:val="22"/>
+                <w:lang w:val="en-GB"/>
+              </w:rPr>
+              <w:t>(index).</w:t>
+            </w:r>
+            <w:proofErr w:type="spellStart"/>
+            <w:r>
+              <w:rPr>
+                <w:rFonts w:ascii="Calibri" w:eastAsia="Calibri" w:hAnsi="Calibri" w:cs="Arial"/>
+                <w:sz w:val="22"/>
+                <w:szCs w:val="22"/>
+                <w:lang w:val="en-GB"/>
+              </w:rPr>
+              <w:t>offenceAnimal</w:t>
+            </w:r>
+            <w:proofErr w:type="spellEnd"/>
+            <w:r>
+              <w:rPr>
+                <w:rFonts w:ascii="Calibri" w:eastAsia="Calibri" w:hAnsi="Calibri" w:cs="Arial"/>
+                <w:sz w:val="22"/>
+                <w:szCs w:val="22"/>
+                <w:lang w:val="en-GB"/>
+              </w:rPr>
+              <w:t>}}.</w:t>
+            </w:r>
+          </w:p>
+          <w:p>
+            <w:pPr>
+              <w:overflowPunct/>
+              <w:autoSpaceDE/>
+              <w:autoSpaceDN/>
+              <w:adjustRightInd/>
+              <w:spacing w:after="160" w:line="259" w:lineRule="auto"/>
+              <w:jc w:val="left"/>
+              <w:textAlignment w:val="auto"/>
+              <w:rPr>
+                <w:rFonts w:ascii="Calibri" w:eastAsia="Calibri" w:hAnsi="Calibri" w:cs="Arial"/>
+                <w:i/>
+                <w:iCs/>
+                <w:sz w:val="22"/>
+                <w:szCs w:val="22"/>
+                <w:lang w:val="en-GB"/>
+              </w:rPr>
+            </w:pPr>
+            <w:r>
+              <w:rPr>
+                <w:rFonts w:ascii="Calibri" w:eastAsia="Calibri" w:hAnsi="Calibri" w:cs="Arial"/>
+                <w:i/>
+                <w:iCs/>
+                <w:sz w:val="22"/>
+                <w:szCs w:val="22"/>
+                <w:lang w:val="en-GB"/>
+              </w:rPr>
+              <w:t>Section {{count[index].</w:t>
+            </w:r>
+            <w:proofErr w:type="spellStart"/>
+            <w:r>
+              <w:rPr>
+                <w:rFonts w:ascii="Calibri" w:eastAsia="Calibri" w:hAnsi="Calibri" w:cs="Arial"/>
+                <w:i/>
+                <w:iCs/>
+                <w:sz w:val="22"/>
+                <w:szCs w:val="22"/>
+                <w:lang w:val="en-GB"/>
+              </w:rPr>
+              <w:t>countSection</w:t>
+            </w:r>
+            <w:proofErr w:type="spellEnd"/>
+            <w:r>
+              <w:rPr>
+                <w:rFonts w:ascii="Calibri" w:eastAsia="Calibri" w:hAnsi="Calibri" w:cs="Arial"/>
+                <w:i/>
+                <w:iCs/>
+                <w:sz w:val="22"/>
+                <w:szCs w:val="22"/>
+                <w:lang w:val="en-GB"/>
+              </w:rPr>
+              <w:t>}} of the Animal Welfare Act 1985.</w:t>
+            </w:r>
+          </w:p>
+          <w:p>
+            <w:pPr>
+              <w:overflowPunct/>
+              <w:autoSpaceDE/>
+              <w:autoSpaceDN/>
+              <w:adjustRightInd/>
+              <w:spacing w:after="160" w:line="259" w:lineRule="auto"/>
+              <w:jc w:val="left"/>
+              <w:textAlignment w:val="auto"/>
+              <w:rPr>
+                <w:rFonts w:ascii="Calibri" w:eastAsia="Calibri" w:hAnsi="Calibri" w:cs="Arial"/>
+                <w:b/>
+                <w:bCs/>
+                <w:sz w:val="22"/>
+                <w:szCs w:val="22"/>
+                <w:lang w:val="en-GB"/>
+              </w:rPr>
+            </w:pPr>
+            <w:r>
+              <w:rPr>
+                <w:rFonts w:ascii="Calibri" w:eastAsia="Calibri" w:hAnsi="Calibri" w:cs="Arial"/>
+                <w:b/>
+                <w:bCs/>
+                <w:sz w:val="22"/>
+                <w:szCs w:val="22"/>
+                <w:lang w:val="en-GB"/>
+              </w:rPr>
+              <w:t>Particulars</w:t>
+            </w:r>
+          </w:p>
+          <w:p>
+            <w:pPr>
+              <w:overflowPunct/>
+              <w:autoSpaceDE/>
+              <w:autoSpaceDN/>
+              <w:adjustRightInd/>
+              <w:spacing w:after="160" w:line="259" w:lineRule="auto"/>
+              <w:jc w:val="left"/>
+              <w:textAlignment w:val="auto"/>
+              <w:rPr>
+                <w:rFonts w:ascii="Calibri" w:eastAsia="Calibri" w:hAnsi="Calibri" w:cs="Arial"/>
+                <w:sz w:val="22"/>
+                <w:szCs w:val="22"/>
+                <w:lang w:val="en-GB"/>
+              </w:rPr>
+            </w:pPr>
+            <w:r>
+              <w:rPr>
+                <w:rFonts w:ascii="Calibri" w:eastAsia="Calibri" w:hAnsi="Calibri" w:cs="Arial"/>
+                <w:sz w:val="22"/>
+                <w:szCs w:val="22"/>
+                <w:lang w:val="en-GB"/>
+              </w:rPr>
+              <w:t>{{ count[index].</w:t>
+            </w:r>
+            <w:proofErr w:type="spellStart"/>
+            <w:r>
+              <w:rPr>
+                <w:rFonts w:ascii="Calibri" w:eastAsia="Calibri" w:hAnsi="Calibri" w:cs="Arial"/>
+                <w:sz w:val="22"/>
+                <w:szCs w:val="22"/>
+                <w:lang w:val="en-GB"/>
+              </w:rPr>
+              <w:t>particularDetails</w:t>
+            </w:r>
+            <w:proofErr w:type="spellEnd"/>
+            <w:r>
+              <w:rPr>
+                <w:rFonts w:ascii="Calibri" w:eastAsia="Calibri" w:hAnsi="Calibri" w:cs="Arial"/>
+                <w:sz w:val="22"/>
+                <w:szCs w:val="22"/>
+                <w:lang w:val="en-GB"/>
+              </w:rPr>
+              <w:t xml:space="preserve"> }}</w:t>
+            </w:r>
+          </w:p>
+          <w:p>
+            <w:pPr>
+              <w:overflowPunct/>
+              <w:autoSpaceDE/>
+              <w:autoSpaceDN/>
+              <w:adjustRightInd/>
+              <w:spacing w:after="160" w:line="259" w:lineRule="auto"/>
+              <w:jc w:val="left"/>
+              <w:textAlignment w:val="auto"/>
+              <w:rPr>
+                <w:rFonts w:ascii="Calibri" w:eastAsia="Calibri" w:hAnsi="Calibri" w:cs="Arial"/>
+                <w:i/>
+                <w:iCs/>
+                <w:sz w:val="22"/>
+                <w:szCs w:val="22"/>
+                <w:lang w:val="en-GB"/>
+              </w:rPr>
+            </w:pPr>
+            <w:r>
+              <w:rPr>
+                <w:rFonts w:ascii="Calibri" w:eastAsia="Calibri" w:hAnsi="Calibri" w:cs="Arial"/>
+                <w:i/>
+                <w:iCs/>
+                <w:sz w:val="22"/>
+                <w:szCs w:val="22"/>
+                <w:lang w:val="en-GB"/>
+              </w:rPr>
+              <w:t>Section {{count[index].</w:t>
+            </w:r>
+            <w:proofErr w:type="spellStart"/>
+            <w:r>
+              <w:rPr>
+                <w:rFonts w:ascii="Calibri" w:eastAsia="Calibri" w:hAnsi="Calibri" w:cs="Arial"/>
+                <w:i/>
+                <w:iCs/>
+                <w:sz w:val="22"/>
+                <w:szCs w:val="22"/>
+                <w:lang w:val="en-GB"/>
+              </w:rPr>
+              <w:t>countSection</w:t>
+            </w:r>
+            <w:proofErr w:type="spellEnd"/>
+            <w:r>
+              <w:rPr>
+                <w:rFonts w:ascii="Calibri" w:eastAsia="Calibri" w:hAnsi="Calibri" w:cs="Arial"/>
+                <w:i/>
+                <w:iCs/>
+                <w:sz w:val="22"/>
+                <w:szCs w:val="22"/>
+                <w:lang w:val="en-GB"/>
+              </w:rPr>
+              <w:t>}} of the Animal Welfare Act 1985.</w:t>
+            </w:r>
+          </w:p>
+          <w:p>
+            <w:pPr>
+              <w:overflowPunct/>
+              <w:autoSpaceDE/>
+              <w:autoSpaceDN/>
+              <w:adjustRightInd/>
+              <w:spacing w:after="160" w:line="259" w:lineRule="auto"/>
+              <w:jc w:val="left"/>
+              <w:textAlignment w:val="auto"/>
+              <w:rPr>
+                <w:rFonts w:ascii="Calibri" w:eastAsia="Calibri" w:hAnsi="Calibri" w:cs="Arial"/>
+                <w:sz w:val="22"/>
+                <w:szCs w:val="22"/>
+                <w:lang w:val="en-GB"/>
+              </w:rPr>
+            </w:pPr>
+            <w:r>
+              <w:rPr>
+                <w:rFonts w:ascii="Calibri" w:eastAsia="Calibri" w:hAnsi="Calibri" w:cs="Arial"/>
+                <w:sz w:val="22"/>
+                <w:szCs w:val="22"/>
+                <w:lang w:val="en-GB"/>
+              </w:rPr>
+              <w:t>{%p endif %}</w:t>
+            </w:r>
+          </w:p>
+          <w:p>
+            <w:pPr>
+              <w:overflowPunct/>
+              <w:autoSpaceDE/>
+              <w:autoSpaceDN/>
+              <w:adjustRightInd/>
+              <w:spacing w:after="160" w:line="259" w:lineRule="auto"/>
+              <w:jc w:val="left"/>
+              <w:textAlignment w:val="auto"/>
+              <w:rPr>
+                <w:rFonts w:ascii="Calibri" w:eastAsia="Calibri" w:hAnsi="Calibri" w:cs="Arial"/>
+                <w:sz w:val="22"/>
+                <w:szCs w:val="22"/>
+                <w:lang w:val="en-GB"/>
+              </w:rPr>
+            </w:pPr>
+            <w:r>
+              <w:rPr>
+                <w:rFonts w:ascii="Calibri" w:eastAsia="Calibri" w:hAnsi="Calibri" w:cs="Arial"/>
+                <w:sz w:val="22"/>
+                <w:szCs w:val="22"/>
+                <w:lang w:val="en-GB"/>
+              </w:rPr>
+              <w:t xml:space="preserve">{%p if </w:t>
+            </w:r>
+            <w:proofErr w:type="spellStart"/>
+            <w:r>
+              <w:rPr>
+                <w:rFonts w:ascii="Calibri" w:eastAsia="Calibri" w:hAnsi="Calibri" w:cs="Arial"/>
+                <w:sz w:val="22"/>
+                <w:szCs w:val="22"/>
+                <w:lang w:val="en-GB"/>
+              </w:rPr>
+              <w:t>count.item</w:t>
+            </w:r>
+            <w:proofErr w:type="spellEnd"/>
+            <w:r>
+              <w:rPr>
+                <w:rFonts w:ascii="Calibri" w:eastAsia="Calibri" w:hAnsi="Calibri" w:cs="Arial"/>
+                <w:sz w:val="22"/>
+                <w:szCs w:val="22"/>
+                <w:lang w:val="en-GB"/>
+              </w:rPr>
+              <w:t>(index).</w:t>
+            </w:r>
+            <w:proofErr w:type="spellStart"/>
+            <w:r>
+              <w:rPr>
+                <w:rFonts w:ascii="Calibri" w:eastAsia="Calibri" w:hAnsi="Calibri" w:cs="Arial"/>
+                <w:sz w:val="22"/>
+                <w:szCs w:val="22"/>
+                <w:lang w:val="en-GB"/>
+              </w:rPr>
+              <w:t>name.text</w:t>
+            </w:r>
+            <w:proofErr w:type="spellEnd"/>
+            <w:r>
+              <w:rPr>
+                <w:rFonts w:ascii="Calibri" w:eastAsia="Calibri" w:hAnsi="Calibri" w:cs="Arial"/>
+                <w:sz w:val="22"/>
+                <w:szCs w:val="22"/>
+                <w:lang w:val="en-GB"/>
+              </w:rPr>
+              <w:t xml:space="preserve"> == 'Breach of order' %}</w:t>
+            </w:r>
+          </w:p>
+          <w:p>
+            <w:pPr>
+              <w:overflowPunct/>
+              <w:autoSpaceDE/>
+              <w:autoSpaceDN/>
+              <w:adjustRightInd/>
+              <w:spacing w:after="160" w:line="259" w:lineRule="auto"/>
+              <w:jc w:val="left"/>
+              <w:textAlignment w:val="auto"/>
+              <w:rPr>
+                <w:rFonts w:ascii="Calibri" w:eastAsia="Calibri" w:hAnsi="Calibri" w:cs="Arial"/>
+                <w:b/>
+                <w:bCs/>
+                <w:sz w:val="22"/>
+                <w:szCs w:val="22"/>
+                <w:lang w:val="en-GB"/>
+              </w:rPr>
+            </w:pPr>
+            <w:r>
+              <w:rPr>
+                <w:rFonts w:ascii="Calibri" w:eastAsia="Calibri" w:hAnsi="Calibri" w:cs="Arial"/>
+                <w:b/>
+                <w:bCs/>
+                <w:sz w:val="22"/>
+                <w:szCs w:val="22"/>
+                <w:lang w:val="en-GB"/>
+              </w:rPr>
+              <w:t>Count {{ (index+1) }}</w:t>
+            </w:r>
+          </w:p>
+          <w:p>
+            <w:pPr>
+              <w:overflowPunct/>
+              <w:autoSpaceDE/>
+              <w:autoSpaceDN/>
+              <w:adjustRightInd/>
+              <w:spacing w:after="160" w:line="259" w:lineRule="auto"/>
+              <w:jc w:val="left"/>
+              <w:textAlignment w:val="auto"/>
+              <w:rPr>
+                <w:rFonts w:ascii="Calibri" w:eastAsia="Calibri" w:hAnsi="Calibri" w:cs="Arial"/>
+                <w:sz w:val="22"/>
+                <w:szCs w:val="22"/>
+                <w:lang w:val="en-GB"/>
+              </w:rPr>
+            </w:pPr>
+            <w:r>
+              <w:rPr>
+                <w:rFonts w:ascii="Calibri" w:eastAsia="Calibri" w:hAnsi="Calibri" w:cs="Arial"/>
+                <w:sz w:val="22"/>
+                <w:szCs w:val="22"/>
+                <w:lang w:val="en-GB"/>
+              </w:rPr>
+              <w:t>On {{count[index].</w:t>
+            </w:r>
+            <w:proofErr w:type="spellStart"/>
+            <w:r>
+              <w:rPr>
+                <w:rFonts w:ascii="Calibri" w:eastAsia="Calibri" w:hAnsi="Calibri" w:cs="Arial"/>
+                <w:sz w:val="22"/>
+                <w:szCs w:val="22"/>
+                <w:lang w:val="en-GB"/>
+              </w:rPr>
+              <w:t>dateFrom</w:t>
+            </w:r>
+            <w:proofErr w:type="spellEnd"/>
+            <w:r>
+              <w:rPr>
+                <w:rFonts w:ascii="Calibri" w:eastAsia="Calibri" w:hAnsi="Calibri" w:cs="Arial"/>
+                <w:sz w:val="22"/>
+                <w:szCs w:val="22"/>
+                <w:lang w:val="en-GB"/>
+              </w:rPr>
+              <w:t>}} at {{</w:t>
+            </w:r>
+            <w:proofErr w:type="spellStart"/>
+            <w:r>
+              <w:rPr>
+                <w:rFonts w:ascii="Calibri" w:eastAsia="Calibri" w:hAnsi="Calibri" w:cs="Arial"/>
+                <w:sz w:val="22"/>
+                <w:szCs w:val="22"/>
+                <w:lang w:val="en-GB"/>
+              </w:rPr>
+              <w:t>count.item</w:t>
+            </w:r>
+            <w:proofErr w:type="spellEnd"/>
+            <w:r>
+              <w:rPr>
+                <w:rFonts w:ascii="Calibri" w:eastAsia="Calibri" w:hAnsi="Calibri" w:cs="Arial"/>
+                <w:sz w:val="22"/>
+                <w:szCs w:val="22"/>
+                <w:lang w:val="en-GB"/>
+              </w:rPr>
+              <w:t>(index).</w:t>
+            </w:r>
+            <w:proofErr w:type="spellStart"/>
+            <w:r>
+              <w:rPr>
+                <w:rFonts w:ascii="Calibri" w:eastAsia="Calibri" w:hAnsi="Calibri" w:cs="Arial"/>
+                <w:sz w:val="22"/>
+                <w:szCs w:val="22"/>
+                <w:lang w:val="en-GB"/>
+              </w:rPr>
+              <w:t>offenceLocation</w:t>
+            </w:r>
+            <w:proofErr w:type="spellEnd"/>
+            <w:r>
+              <w:rPr>
+                <w:rFonts w:ascii="Calibri" w:eastAsia="Calibri" w:hAnsi="Calibri" w:cs="Arial"/>
+                <w:sz w:val="22"/>
+                <w:szCs w:val="22"/>
+                <w:lang w:val="en-GB"/>
+              </w:rPr>
+              <w:t>}}, in the State of South Australia, the defendant,, being a person in relation to whom an order under section 32A(1) of the Animal Welfare Act 1985 was in force, failed to comply with that order, contrary to Section 32A(2) of the Animal Welfare Act 1985.</w:t>
+            </w:r>
+          </w:p>
+          <w:p>
+            <w:pPr>
+              <w:overflowPunct/>
+              <w:autoSpaceDE/>
+              <w:autoSpaceDN/>
+              <w:adjustRightInd/>
+              <w:spacing w:after="160" w:line="259" w:lineRule="auto"/>
+              <w:jc w:val="left"/>
+              <w:textAlignment w:val="auto"/>
+              <w:rPr>
+                <w:rFonts w:ascii="Calibri" w:eastAsia="Calibri" w:hAnsi="Calibri" w:cs="Arial"/>
+                <w:b/>
+                <w:bCs/>
+                <w:sz w:val="22"/>
+                <w:szCs w:val="22"/>
+                <w:lang w:val="en-GB"/>
+              </w:rPr>
+            </w:pPr>
+            <w:r>
+              <w:rPr>
+                <w:rFonts w:ascii="Calibri" w:eastAsia="Calibri" w:hAnsi="Calibri" w:cs="Arial"/>
+                <w:b/>
+                <w:bCs/>
+                <w:sz w:val="22"/>
+                <w:szCs w:val="22"/>
+                <w:lang w:val="en-GB"/>
+              </w:rPr>
+              <w:t>Particulars</w:t>
+            </w:r>
+          </w:p>
+          <w:p>
+            <w:pPr>
+              <w:overflowPunct/>
+              <w:autoSpaceDE/>
+              <w:autoSpaceDN/>
+              <w:adjustRightInd/>
+              <w:spacing w:after="160" w:line="259" w:lineRule="auto"/>
+              <w:jc w:val="left"/>
+              <w:textAlignment w:val="auto"/>
+              <w:rPr>
+                <w:rFonts w:ascii="Calibri" w:eastAsia="Calibri" w:hAnsi="Calibri" w:cs="Arial"/>
+                <w:sz w:val="22"/>
+                <w:szCs w:val="22"/>
+                <w:lang w:val="en-GB"/>
+              </w:rPr>
+            </w:pPr>
+            <w:r>
+              <w:rPr>
+                <w:rFonts w:ascii="Calibri" w:eastAsia="Calibri" w:hAnsi="Calibri" w:cs="Arial"/>
+                <w:sz w:val="22"/>
+                <w:szCs w:val="22"/>
+                <w:lang w:val="en-GB"/>
+              </w:rPr>
+              <w:t>{{ count[index].</w:t>
+            </w:r>
+            <w:proofErr w:type="spellStart"/>
+            <w:r>
+              <w:rPr>
+                <w:rFonts w:ascii="Calibri" w:eastAsia="Calibri" w:hAnsi="Calibri" w:cs="Arial"/>
+                <w:sz w:val="22"/>
+                <w:szCs w:val="22"/>
+                <w:lang w:val="en-GB"/>
+              </w:rPr>
+              <w:t>particularDetails</w:t>
+            </w:r>
+            <w:proofErr w:type="spellEnd"/>
+            <w:r>
+              <w:rPr>
+                <w:rFonts w:ascii="Calibri" w:eastAsia="Calibri" w:hAnsi="Calibri" w:cs="Arial"/>
+                <w:sz w:val="22"/>
+                <w:szCs w:val="22"/>
+                <w:lang w:val="en-GB"/>
+              </w:rPr>
+              <w:t xml:space="preserve"> }}</w:t>
+            </w:r>
+          </w:p>
+          <w:p>
+            <w:pPr>
+              <w:overflowPunct/>
+              <w:autoSpaceDE/>
+              <w:autoSpaceDN/>
+              <w:adjustRightInd/>
+              <w:spacing w:after="160" w:line="259" w:lineRule="auto"/>
+              <w:jc w:val="left"/>
+              <w:textAlignment w:val="auto"/>
+              <w:rPr>
+                <w:rFonts w:ascii="Calibri" w:eastAsia="Calibri" w:hAnsi="Calibri" w:cs="Arial"/>
+                <w:sz w:val="22"/>
+                <w:szCs w:val="22"/>
+                <w:lang w:val="en-GB"/>
+              </w:rPr>
+            </w:pPr>
+            <w:r>
+              <w:rPr>
+                <w:rFonts w:ascii="Calibri" w:eastAsia="Calibri" w:hAnsi="Calibri" w:cs="Arial"/>
+                <w:sz w:val="22"/>
+                <w:szCs w:val="22"/>
+                <w:lang w:val="en-GB"/>
+              </w:rPr>
+              <w:t>{%p endif %}</w:t>
+            </w:r>
+          </w:p>
+          <w:p>
+            <w:pPr>
+              <w:overflowPunct/>
+              <w:autoSpaceDE/>
+              <w:autoSpaceDN/>
+              <w:adjustRightInd/>
+              <w:spacing w:after="160" w:line="259" w:lineRule="auto"/>
+              <w:jc w:val="left"/>
+              <w:textAlignment w:val="auto"/>
+              <w:rPr>
+                <w:rFonts w:ascii="Calibri" w:eastAsia="Calibri" w:hAnsi="Calibri" w:cs="Arial"/>
+                <w:sz w:val="22"/>
+                <w:szCs w:val="22"/>
+                <w:lang w:val="en-GB"/>
+              </w:rPr>
+            </w:pPr>
+            <w:r>
+              <w:rPr>
+                <w:rFonts w:ascii="Calibri" w:eastAsia="Calibri" w:hAnsi="Calibri" w:cs="Arial"/>
+                <w:sz w:val="22"/>
+                <w:szCs w:val="22"/>
+                <w:lang w:val="en-GB"/>
+              </w:rPr>
+              <w:t>{%p else %}</w:t>
+            </w:r>
+          </w:p>
+          <w:p>
+            <w:pPr>
+              <w:overflowPunct/>
+              <w:autoSpaceDE/>
+              <w:autoSpaceDN/>
+              <w:adjustRightInd/>
+              <w:spacing w:after="160" w:line="259" w:lineRule="auto"/>
+              <w:jc w:val="left"/>
+              <w:textAlignment w:val="auto"/>
+              <w:rPr>
+                <w:rFonts w:ascii="Calibri" w:eastAsia="Calibri" w:hAnsi="Calibri" w:cs="Arial"/>
+                <w:sz w:val="22"/>
+                <w:szCs w:val="22"/>
+                <w:lang w:val="en-GB"/>
+              </w:rPr>
+            </w:pPr>
+            <w:r>
+              <w:rPr>
+                <w:rFonts w:ascii="Calibri" w:eastAsia="Calibri" w:hAnsi="Calibri" w:cs="Arial"/>
+                <w:sz w:val="22"/>
+                <w:szCs w:val="22"/>
+                <w:lang w:val="en-GB"/>
+              </w:rPr>
+              <w:t xml:space="preserve">{%p if </w:t>
+            </w:r>
+            <w:proofErr w:type="spellStart"/>
+            <w:r>
+              <w:rPr>
+                <w:rFonts w:ascii="Calibri" w:eastAsia="Calibri" w:hAnsi="Calibri" w:cs="Arial"/>
+                <w:sz w:val="22"/>
+                <w:szCs w:val="22"/>
+                <w:lang w:val="en-GB"/>
+              </w:rPr>
+              <w:t>count.item</w:t>
+            </w:r>
+            <w:proofErr w:type="spellEnd"/>
+            <w:r>
+              <w:rPr>
+                <w:rFonts w:ascii="Calibri" w:eastAsia="Calibri" w:hAnsi="Calibri" w:cs="Arial"/>
+                <w:sz w:val="22"/>
+                <w:szCs w:val="22"/>
+                <w:lang w:val="en-GB"/>
+              </w:rPr>
+              <w:t>(index).</w:t>
+            </w:r>
+            <w:proofErr w:type="spellStart"/>
+            <w:r>
+              <w:rPr>
+                <w:rFonts w:ascii="Calibri" w:eastAsia="Calibri" w:hAnsi="Calibri" w:cs="Arial"/>
+                <w:sz w:val="22"/>
+                <w:szCs w:val="22"/>
+                <w:lang w:val="en-GB"/>
+              </w:rPr>
+              <w:t>name.text</w:t>
+            </w:r>
+            <w:proofErr w:type="spellEnd"/>
+            <w:r>
+              <w:rPr>
+                <w:rFonts w:ascii="Calibri" w:eastAsia="Calibri" w:hAnsi="Calibri" w:cs="Arial"/>
+                <w:sz w:val="22"/>
+                <w:szCs w:val="22"/>
+                <w:lang w:val="en-GB"/>
+              </w:rPr>
+              <w:t xml:space="preserve"> == 'Abandonment' %}</w:t>
+            </w:r>
+          </w:p>
+          <w:p>
+            <w:pPr>
+              <w:overflowPunct/>
+              <w:autoSpaceDE/>
+              <w:autoSpaceDN/>
+              <w:adjustRightInd/>
+              <w:spacing w:after="160" w:line="259" w:lineRule="auto"/>
+              <w:jc w:val="left"/>
+              <w:textAlignment w:val="auto"/>
+              <w:rPr>
+                <w:rFonts w:ascii="Calibri" w:eastAsia="Calibri" w:hAnsi="Calibri" w:cs="Arial"/>
+                <w:b/>
+                <w:bCs/>
+                <w:sz w:val="22"/>
+                <w:szCs w:val="22"/>
+                <w:lang w:val="en-GB"/>
+              </w:rPr>
+            </w:pPr>
+            <w:r>
+              <w:rPr>
+                <w:rFonts w:ascii="Calibri" w:eastAsia="Calibri" w:hAnsi="Calibri" w:cs="Arial"/>
+                <w:b/>
+                <w:bCs/>
+                <w:sz w:val="22"/>
+                <w:szCs w:val="22"/>
+                <w:lang w:val="en-GB"/>
+              </w:rPr>
+              <w:t>Count {{ (index+1) }}</w:t>
+            </w:r>
+          </w:p>
+          <w:p>
+            <w:pPr>
+              <w:overflowPunct/>
+              <w:autoSpaceDE/>
+              <w:autoSpaceDN/>
+              <w:adjustRightInd/>
+              <w:spacing w:after="160" w:line="259" w:lineRule="auto"/>
+              <w:jc w:val="left"/>
+              <w:textAlignment w:val="auto"/>
+              <w:rPr>
+                <w:rFonts w:ascii="Calibri" w:eastAsia="Calibri" w:hAnsi="Calibri" w:cs="Arial"/>
+                <w:sz w:val="22"/>
+                <w:szCs w:val="22"/>
+                <w:lang w:val="en-GB"/>
+              </w:rPr>
+            </w:pPr>
+            <w:r>
+              <w:rPr>
+                <w:rFonts w:ascii="Calibri" w:eastAsia="Calibri" w:hAnsi="Calibri" w:cs="Arial"/>
+                <w:sz w:val="22"/>
+                <w:szCs w:val="22"/>
+                <w:lang w:val="en-GB"/>
+              </w:rPr>
+              <w:t>Between {{count[index].</w:t>
+            </w:r>
+            <w:proofErr w:type="spellStart"/>
+            <w:r>
+              <w:rPr>
+                <w:rFonts w:ascii="Calibri" w:eastAsia="Calibri" w:hAnsi="Calibri" w:cs="Arial"/>
+                <w:sz w:val="22"/>
+                <w:szCs w:val="22"/>
+                <w:lang w:val="en-GB"/>
+              </w:rPr>
+              <w:t>dateFrom</w:t>
+            </w:r>
+            <w:proofErr w:type="spellEnd"/>
+            <w:r>
+              <w:rPr>
+                <w:rFonts w:ascii="Calibri" w:eastAsia="Calibri" w:hAnsi="Calibri" w:cs="Arial"/>
+                <w:sz w:val="22"/>
+                <w:szCs w:val="22"/>
+                <w:lang w:val="en-GB"/>
+              </w:rPr>
+              <w:t>}} and {{</w:t>
+            </w:r>
+            <w:proofErr w:type="spellStart"/>
+            <w:r>
+              <w:rPr>
+                <w:rFonts w:ascii="Calibri" w:eastAsia="Calibri" w:hAnsi="Calibri" w:cs="Arial"/>
+                <w:sz w:val="22"/>
+                <w:szCs w:val="22"/>
+                <w:lang w:val="en-GB"/>
+              </w:rPr>
+              <w:t>count.item</w:t>
+            </w:r>
+            <w:proofErr w:type="spellEnd"/>
+            <w:r>
+              <w:rPr>
+                <w:rFonts w:ascii="Calibri" w:eastAsia="Calibri" w:hAnsi="Calibri" w:cs="Arial"/>
+                <w:sz w:val="22"/>
+                <w:szCs w:val="22"/>
+                <w:lang w:val="en-GB"/>
+              </w:rPr>
+              <w:t>(index).</w:t>
+            </w:r>
+            <w:proofErr w:type="spellStart"/>
+            <w:r>
+              <w:rPr>
+                <w:rFonts w:ascii="Calibri" w:eastAsia="Calibri" w:hAnsi="Calibri" w:cs="Arial"/>
+                <w:sz w:val="22"/>
+                <w:szCs w:val="22"/>
+                <w:lang w:val="en-GB"/>
+              </w:rPr>
+              <w:t>dateTo</w:t>
+            </w:r>
+            <w:proofErr w:type="spellEnd"/>
+            <w:r>
+              <w:rPr>
+                <w:rFonts w:ascii="Calibri" w:eastAsia="Calibri" w:hAnsi="Calibri" w:cs="Arial"/>
+                <w:sz w:val="22"/>
+                <w:szCs w:val="22"/>
+                <w:lang w:val="en-GB"/>
+              </w:rPr>
+              <w:t>}} at {{</w:t>
+            </w:r>
+            <w:proofErr w:type="spellStart"/>
+            <w:r>
+              <w:rPr>
+                <w:rFonts w:ascii="Calibri" w:eastAsia="Calibri" w:hAnsi="Calibri" w:cs="Arial"/>
+                <w:sz w:val="22"/>
+                <w:szCs w:val="22"/>
+                <w:lang w:val="en-GB"/>
+              </w:rPr>
+              <w:t>count.item</w:t>
+            </w:r>
+            <w:proofErr w:type="spellEnd"/>
+            <w:r>
+              <w:rPr>
+                <w:rFonts w:ascii="Calibri" w:eastAsia="Calibri" w:hAnsi="Calibri" w:cs="Arial"/>
+                <w:sz w:val="22"/>
+                <w:szCs w:val="22"/>
+                <w:lang w:val="en-GB"/>
+              </w:rPr>
+              <w:t>(index).</w:t>
+            </w:r>
+            <w:proofErr w:type="spellStart"/>
+            <w:r>
+              <w:rPr>
+                <w:rFonts w:ascii="Calibri" w:eastAsia="Calibri" w:hAnsi="Calibri" w:cs="Arial"/>
+                <w:sz w:val="22"/>
+                <w:szCs w:val="22"/>
+                <w:lang w:val="en-GB"/>
+              </w:rPr>
+              <w:t>offenceLocation</w:t>
+            </w:r>
+            <w:proofErr w:type="spellEnd"/>
+            <w:r>
+              <w:rPr>
+                <w:rFonts w:ascii="Calibri" w:eastAsia="Calibri" w:hAnsi="Calibri" w:cs="Arial"/>
+                <w:sz w:val="22"/>
+                <w:szCs w:val="22"/>
+                <w:lang w:val="en-GB"/>
+              </w:rPr>
+              <w:t>}}, in the State of South Australia, the defendant ill-treated an animal, namely {{</w:t>
+            </w:r>
+            <w:proofErr w:type="spellStart"/>
+            <w:r>
+              <w:rPr>
+                <w:rFonts w:ascii="Calibri" w:eastAsia="Calibri" w:hAnsi="Calibri" w:cs="Arial"/>
+                <w:sz w:val="22"/>
+                <w:szCs w:val="22"/>
+                <w:lang w:val="en-GB"/>
+              </w:rPr>
+              <w:t>count.item</w:t>
+            </w:r>
+            <w:proofErr w:type="spellEnd"/>
+            <w:r>
+              <w:rPr>
+                <w:rFonts w:ascii="Calibri" w:eastAsia="Calibri" w:hAnsi="Calibri" w:cs="Arial"/>
+                <w:sz w:val="22"/>
+                <w:szCs w:val="22"/>
+                <w:lang w:val="en-GB"/>
+              </w:rPr>
+              <w:t>(index).</w:t>
+            </w:r>
+            <w:proofErr w:type="spellStart"/>
+            <w:r>
+              <w:rPr>
+                <w:rFonts w:ascii="Calibri" w:eastAsia="Calibri" w:hAnsi="Calibri" w:cs="Arial"/>
+                <w:sz w:val="22"/>
+                <w:szCs w:val="22"/>
+                <w:lang w:val="en-GB"/>
+              </w:rPr>
+              <w:t>offenceAnimal</w:t>
+            </w:r>
+            <w:proofErr w:type="spellEnd"/>
+            <w:r>
+              <w:rPr>
+                <w:rFonts w:ascii="Calibri" w:eastAsia="Calibri" w:hAnsi="Calibri" w:cs="Arial"/>
+                <w:sz w:val="22"/>
+                <w:szCs w:val="22"/>
+                <w:lang w:val="en-GB"/>
+              </w:rPr>
+              <w:t>}}.</w:t>
+            </w:r>
+          </w:p>
+          <w:p>
+            <w:pPr>
+              <w:overflowPunct/>
+              <w:autoSpaceDE/>
+              <w:autoSpaceDN/>
+              <w:adjustRightInd/>
+              <w:spacing w:after="160" w:line="259" w:lineRule="auto"/>
+              <w:jc w:val="left"/>
+              <w:textAlignment w:val="auto"/>
+              <w:rPr>
+                <w:rFonts w:ascii="Calibri" w:eastAsia="Calibri" w:hAnsi="Calibri" w:cs="Arial"/>
+                <w:i/>
+                <w:iCs/>
+                <w:sz w:val="22"/>
+                <w:szCs w:val="22"/>
+                <w:lang w:val="en-GB"/>
+              </w:rPr>
+            </w:pPr>
+            <w:r>
+              <w:rPr>
+                <w:rFonts w:ascii="Calibri" w:eastAsia="Calibri" w:hAnsi="Calibri" w:cs="Arial"/>
+                <w:i/>
+                <w:iCs/>
+                <w:sz w:val="22"/>
+                <w:szCs w:val="22"/>
+                <w:lang w:val="en-GB"/>
+              </w:rPr>
+              <w:t>Section {{count[index].</w:t>
+            </w:r>
+            <w:proofErr w:type="spellStart"/>
+            <w:r>
+              <w:rPr>
+                <w:rFonts w:ascii="Calibri" w:eastAsia="Calibri" w:hAnsi="Calibri" w:cs="Arial"/>
+                <w:i/>
+                <w:iCs/>
+                <w:sz w:val="22"/>
+                <w:szCs w:val="22"/>
+                <w:lang w:val="en-GB"/>
+              </w:rPr>
+              <w:t>countSection</w:t>
+            </w:r>
+            <w:proofErr w:type="spellEnd"/>
+            <w:r>
+              <w:rPr>
+                <w:rFonts w:ascii="Calibri" w:eastAsia="Calibri" w:hAnsi="Calibri" w:cs="Arial"/>
+                <w:i/>
+                <w:iCs/>
+                <w:sz w:val="22"/>
+                <w:szCs w:val="22"/>
+                <w:lang w:val="en-GB"/>
+              </w:rPr>
+              <w:t>}} of the Animal Welfare Act 1985.</w:t>
+            </w:r>
+          </w:p>
+          <w:p>
+            <w:pPr>
+              <w:overflowPunct/>
+              <w:autoSpaceDE/>
+              <w:autoSpaceDN/>
+              <w:adjustRightInd/>
+              <w:spacing w:after="160" w:line="259" w:lineRule="auto"/>
+              <w:jc w:val="left"/>
+              <w:textAlignment w:val="auto"/>
+              <w:rPr>
+                <w:rFonts w:ascii="Calibri" w:eastAsia="Calibri" w:hAnsi="Calibri" w:cs="Arial"/>
+                <w:b/>
+                <w:bCs/>
+                <w:sz w:val="22"/>
+                <w:szCs w:val="22"/>
+                <w:lang w:val="en-GB"/>
+              </w:rPr>
+            </w:pPr>
+            <w:r>
+              <w:rPr>
+                <w:rFonts w:ascii="Calibri" w:eastAsia="Calibri" w:hAnsi="Calibri" w:cs="Arial"/>
+                <w:b/>
+                <w:bCs/>
+                <w:sz w:val="22"/>
+                <w:szCs w:val="22"/>
+                <w:lang w:val="en-GB"/>
+              </w:rPr>
+              <w:t>Particulars</w:t>
+            </w:r>
+          </w:p>
+          <w:p>
+            <w:pPr>
+              <w:overflowPunct/>
+              <w:autoSpaceDE/>
+              <w:autoSpaceDN/>
+              <w:adjustRightInd/>
+              <w:spacing w:after="160" w:line="259" w:lineRule="auto"/>
+              <w:jc w:val="left"/>
+              <w:textAlignment w:val="auto"/>
+              <w:rPr>
+                <w:rFonts w:ascii="Calibri" w:eastAsia="Calibri" w:hAnsi="Calibri" w:cs="Arial"/>
+                <w:sz w:val="22"/>
+                <w:szCs w:val="22"/>
+                <w:lang w:val="en-GB"/>
+              </w:rPr>
+            </w:pPr>
+            <w:r>
+              <w:rPr>
+                <w:rFonts w:ascii="Calibri" w:eastAsia="Calibri" w:hAnsi="Calibri" w:cs="Arial"/>
+                <w:sz w:val="22"/>
+                <w:szCs w:val="22"/>
+                <w:lang w:val="en-GB"/>
+              </w:rPr>
+              <w:t>{{ count[index].</w:t>
+            </w:r>
+            <w:proofErr w:type="spellStart"/>
+            <w:r>
+              <w:rPr>
+                <w:rFonts w:ascii="Calibri" w:eastAsia="Calibri" w:hAnsi="Calibri" w:cs="Arial"/>
+                <w:sz w:val="22"/>
+                <w:szCs w:val="22"/>
+                <w:lang w:val="en-GB"/>
+              </w:rPr>
+              <w:t>particularDetails</w:t>
+            </w:r>
+            <w:proofErr w:type="spellEnd"/>
+            <w:r>
+              <w:rPr>
+                <w:rFonts w:ascii="Calibri" w:eastAsia="Calibri" w:hAnsi="Calibri" w:cs="Arial"/>
+                <w:sz w:val="22"/>
+                <w:szCs w:val="22"/>
+                <w:lang w:val="en-GB"/>
+              </w:rPr>
+              <w:t xml:space="preserve"> }}</w:t>
+            </w:r>
+          </w:p>
+          <w:p>
+            <w:pPr>
+              <w:overflowPunct/>
+              <w:autoSpaceDE/>
+              <w:autoSpaceDN/>
+              <w:adjustRightInd/>
+              <w:spacing w:after="160" w:line="259" w:lineRule="auto"/>
+              <w:jc w:val="left"/>
+              <w:textAlignment w:val="auto"/>
+              <w:rPr>
+                <w:rFonts w:ascii="Calibri" w:eastAsia="Calibri" w:hAnsi="Calibri" w:cs="Arial"/>
+                <w:i/>
+                <w:iCs/>
+                <w:sz w:val="22"/>
+                <w:szCs w:val="22"/>
+                <w:lang w:val="en-GB"/>
+              </w:rPr>
+            </w:pPr>
+            <w:r>
+              <w:rPr>
+                <w:rFonts w:ascii="Calibri" w:eastAsia="Calibri" w:hAnsi="Calibri" w:cs="Arial"/>
+                <w:i/>
+                <w:iCs/>
+                <w:sz w:val="22"/>
+                <w:szCs w:val="22"/>
+                <w:lang w:val="en-GB"/>
+              </w:rPr>
+              <w:t>Section {{count[index].</w:t>
+            </w:r>
+            <w:proofErr w:type="spellStart"/>
+            <w:r>
+              <w:rPr>
+                <w:rFonts w:ascii="Calibri" w:eastAsia="Calibri" w:hAnsi="Calibri" w:cs="Arial"/>
+                <w:i/>
+                <w:iCs/>
+                <w:sz w:val="22"/>
+                <w:szCs w:val="22"/>
+                <w:lang w:val="en-GB"/>
+              </w:rPr>
+              <w:t>countSection</w:t>
+            </w:r>
+            <w:proofErr w:type="spellEnd"/>
+            <w:r>
+              <w:rPr>
+                <w:rFonts w:ascii="Calibri" w:eastAsia="Calibri" w:hAnsi="Calibri" w:cs="Arial"/>
+                <w:i/>
+                <w:iCs/>
+                <w:sz w:val="22"/>
+                <w:szCs w:val="22"/>
+                <w:lang w:val="en-GB"/>
+              </w:rPr>
+              <w:t>}} of the Animal Welfare Act 1985.</w:t>
+            </w:r>
+          </w:p>
+          <w:p>
+            <w:pPr>
+              <w:overflowPunct/>
+              <w:autoSpaceDE/>
+              <w:autoSpaceDN/>
+              <w:adjustRightInd/>
+              <w:spacing w:after="160" w:line="259" w:lineRule="auto"/>
+              <w:jc w:val="left"/>
+              <w:textAlignment w:val="auto"/>
+              <w:rPr>
+                <w:rFonts w:ascii="Calibri" w:eastAsia="Calibri" w:hAnsi="Calibri" w:cs="Arial"/>
+                <w:sz w:val="22"/>
+                <w:szCs w:val="22"/>
+                <w:lang w:val="en-GB"/>
+              </w:rPr>
+            </w:pPr>
+            <w:r>
+              <w:rPr>
+                <w:rFonts w:ascii="Calibri" w:eastAsia="Calibri" w:hAnsi="Calibri" w:cs="Arial"/>
+                <w:sz w:val="22"/>
+                <w:szCs w:val="22"/>
+                <w:lang w:val="en-GB"/>
+              </w:rPr>
+              <w:t>{%p endif %}</w:t>
+            </w:r>
+          </w:p>
+          <w:p>
+            <w:pPr>
+              <w:overflowPunct/>
+              <w:autoSpaceDE/>
+              <w:autoSpaceDN/>
+              <w:adjustRightInd/>
+              <w:spacing w:after="160" w:line="259" w:lineRule="auto"/>
+              <w:jc w:val="left"/>
+              <w:textAlignment w:val="auto"/>
+              <w:rPr>
+                <w:rFonts w:ascii="Calibri" w:eastAsia="Calibri" w:hAnsi="Calibri" w:cs="Arial"/>
+                <w:sz w:val="22"/>
+                <w:szCs w:val="22"/>
+                <w:lang w:val="en-GB"/>
+              </w:rPr>
+            </w:pPr>
+            <w:r>
+              <w:rPr>
+                <w:rFonts w:ascii="Calibri" w:eastAsia="Calibri" w:hAnsi="Calibri" w:cs="Arial"/>
+                <w:sz w:val="22"/>
+                <w:szCs w:val="22"/>
+                <w:lang w:val="en-GB"/>
+              </w:rPr>
+              <w:t xml:space="preserve">{%p if </w:t>
+            </w:r>
+            <w:proofErr w:type="spellStart"/>
+            <w:r>
+              <w:rPr>
+                <w:rFonts w:ascii="Calibri" w:eastAsia="Calibri" w:hAnsi="Calibri" w:cs="Arial"/>
+                <w:sz w:val="22"/>
+                <w:szCs w:val="22"/>
+                <w:lang w:val="en-GB"/>
+              </w:rPr>
+              <w:t>count.item</w:t>
+            </w:r>
+            <w:proofErr w:type="spellEnd"/>
+            <w:r>
+              <w:rPr>
+                <w:rFonts w:ascii="Calibri" w:eastAsia="Calibri" w:hAnsi="Calibri" w:cs="Arial"/>
+                <w:sz w:val="22"/>
+                <w:szCs w:val="22"/>
+                <w:lang w:val="en-GB"/>
+              </w:rPr>
+              <w:t>(index).</w:t>
+            </w:r>
+            <w:proofErr w:type="spellStart"/>
+            <w:r>
+              <w:rPr>
+                <w:rFonts w:ascii="Calibri" w:eastAsia="Calibri" w:hAnsi="Calibri" w:cs="Arial"/>
+                <w:sz w:val="22"/>
+                <w:szCs w:val="22"/>
+                <w:lang w:val="en-GB"/>
+              </w:rPr>
+              <w:t>name.text</w:t>
+            </w:r>
+            <w:proofErr w:type="spellEnd"/>
+            <w:r>
+              <w:rPr>
+                <w:rFonts w:ascii="Calibri" w:eastAsia="Calibri" w:hAnsi="Calibri" w:cs="Arial"/>
+                <w:sz w:val="22"/>
+                <w:szCs w:val="22"/>
+                <w:lang w:val="en-GB"/>
+              </w:rPr>
+              <w:t xml:space="preserve"> == 'Fail to provide adequate food' %}</w:t>
+            </w:r>
+          </w:p>
+          <w:p>
+            <w:pPr>
+              <w:overflowPunct/>
+              <w:autoSpaceDE/>
+              <w:autoSpaceDN/>
+              <w:adjustRightInd/>
+              <w:spacing w:after="160" w:line="259" w:lineRule="auto"/>
+              <w:jc w:val="left"/>
+              <w:textAlignment w:val="auto"/>
+              <w:rPr>
+                <w:rFonts w:ascii="Calibri" w:eastAsia="Calibri" w:hAnsi="Calibri" w:cs="Arial"/>
+                <w:b/>
+                <w:bCs/>
+                <w:sz w:val="22"/>
+                <w:szCs w:val="22"/>
+                <w:lang w:val="en-GB"/>
+              </w:rPr>
+            </w:pPr>
+            <w:r>
+              <w:rPr>
+                <w:rFonts w:ascii="Calibri" w:eastAsia="Calibri" w:hAnsi="Calibri" w:cs="Arial"/>
+                <w:b/>
+                <w:bCs/>
+                <w:sz w:val="22"/>
+                <w:szCs w:val="22"/>
+                <w:lang w:val="en-GB"/>
+              </w:rPr>
+              <w:t>Count {{ (index+1) }}</w:t>
+            </w:r>
+          </w:p>
+          <w:p>
+            <w:pPr>
+              <w:overflowPunct/>
+              <w:autoSpaceDE/>
+              <w:autoSpaceDN/>
+              <w:adjustRightInd/>
+              <w:spacing w:after="160" w:line="259" w:lineRule="auto"/>
+              <w:jc w:val="left"/>
+              <w:textAlignment w:val="auto"/>
+              <w:rPr>
+                <w:rFonts w:ascii="Calibri" w:eastAsia="Calibri" w:hAnsi="Calibri" w:cs="Arial"/>
+                <w:sz w:val="22"/>
+                <w:szCs w:val="22"/>
+                <w:lang w:val="en-GB"/>
+              </w:rPr>
+            </w:pPr>
+            <w:r>
+              <w:rPr>
+                <w:rFonts w:ascii="Calibri" w:eastAsia="Calibri" w:hAnsi="Calibri" w:cs="Arial"/>
+                <w:sz w:val="22"/>
+                <w:szCs w:val="22"/>
+                <w:lang w:val="en-GB"/>
+              </w:rPr>
+              <w:lastRenderedPageBreak/>
+              <w:t>Between {{count[index].</w:t>
+            </w:r>
+            <w:proofErr w:type="spellStart"/>
+            <w:r>
+              <w:rPr>
+                <w:rFonts w:ascii="Calibri" w:eastAsia="Calibri" w:hAnsi="Calibri" w:cs="Arial"/>
+                <w:sz w:val="22"/>
+                <w:szCs w:val="22"/>
+                <w:lang w:val="en-GB"/>
+              </w:rPr>
+              <w:t>dateFrom</w:t>
+            </w:r>
+            <w:proofErr w:type="spellEnd"/>
+            <w:r>
+              <w:rPr>
+                <w:rFonts w:ascii="Calibri" w:eastAsia="Calibri" w:hAnsi="Calibri" w:cs="Arial"/>
+                <w:sz w:val="22"/>
+                <w:szCs w:val="22"/>
+                <w:lang w:val="en-GB"/>
+              </w:rPr>
+              <w:t>}} and {{</w:t>
+            </w:r>
+            <w:proofErr w:type="spellStart"/>
+            <w:r>
+              <w:rPr>
+                <w:rFonts w:ascii="Calibri" w:eastAsia="Calibri" w:hAnsi="Calibri" w:cs="Arial"/>
+                <w:sz w:val="22"/>
+                <w:szCs w:val="22"/>
+                <w:lang w:val="en-GB"/>
+              </w:rPr>
+              <w:t>count.item</w:t>
+            </w:r>
+            <w:proofErr w:type="spellEnd"/>
+            <w:r>
+              <w:rPr>
+                <w:rFonts w:ascii="Calibri" w:eastAsia="Calibri" w:hAnsi="Calibri" w:cs="Arial"/>
+                <w:sz w:val="22"/>
+                <w:szCs w:val="22"/>
+                <w:lang w:val="en-GB"/>
+              </w:rPr>
+              <w:t>(index).</w:t>
+            </w:r>
+            <w:proofErr w:type="spellStart"/>
+            <w:r>
+              <w:rPr>
+                <w:rFonts w:ascii="Calibri" w:eastAsia="Calibri" w:hAnsi="Calibri" w:cs="Arial"/>
+                <w:sz w:val="22"/>
+                <w:szCs w:val="22"/>
+                <w:lang w:val="en-GB"/>
+              </w:rPr>
+              <w:t>dateTo</w:t>
+            </w:r>
+            <w:proofErr w:type="spellEnd"/>
+            <w:r>
+              <w:rPr>
+                <w:rFonts w:ascii="Calibri" w:eastAsia="Calibri" w:hAnsi="Calibri" w:cs="Arial"/>
+                <w:sz w:val="22"/>
+                <w:szCs w:val="22"/>
+                <w:lang w:val="en-GB"/>
+              </w:rPr>
+              <w:t>}} at {{</w:t>
+            </w:r>
+            <w:proofErr w:type="spellStart"/>
+            <w:r>
+              <w:rPr>
+                <w:rFonts w:ascii="Calibri" w:eastAsia="Calibri" w:hAnsi="Calibri" w:cs="Arial"/>
+                <w:sz w:val="22"/>
+                <w:szCs w:val="22"/>
+                <w:lang w:val="en-GB"/>
+              </w:rPr>
+              <w:t>count.item</w:t>
+            </w:r>
+            <w:proofErr w:type="spellEnd"/>
+            <w:r>
+              <w:rPr>
+                <w:rFonts w:ascii="Calibri" w:eastAsia="Calibri" w:hAnsi="Calibri" w:cs="Arial"/>
+                <w:sz w:val="22"/>
+                <w:szCs w:val="22"/>
+                <w:lang w:val="en-GB"/>
+              </w:rPr>
+              <w:t>(index).</w:t>
+            </w:r>
+            <w:proofErr w:type="spellStart"/>
+            <w:r>
+              <w:rPr>
+                <w:rFonts w:ascii="Calibri" w:eastAsia="Calibri" w:hAnsi="Calibri" w:cs="Arial"/>
+                <w:sz w:val="22"/>
+                <w:szCs w:val="22"/>
+                <w:lang w:val="en-GB"/>
+              </w:rPr>
+              <w:t>offenceLocation</w:t>
+            </w:r>
+            <w:proofErr w:type="spellEnd"/>
+            <w:r>
+              <w:rPr>
+                <w:rFonts w:ascii="Calibri" w:eastAsia="Calibri" w:hAnsi="Calibri" w:cs="Arial"/>
+                <w:sz w:val="22"/>
+                <w:szCs w:val="22"/>
+                <w:lang w:val="en-GB"/>
+              </w:rPr>
+              <w:t>}}, in the State of South Australia, the defendant ill-treated an animal, with the ill-treatment causing serious harm to the animal, namely {{</w:t>
+            </w:r>
+            <w:proofErr w:type="spellStart"/>
+            <w:r>
+              <w:rPr>
+                <w:rFonts w:ascii="Calibri" w:eastAsia="Calibri" w:hAnsi="Calibri" w:cs="Arial"/>
+                <w:sz w:val="22"/>
+                <w:szCs w:val="22"/>
+                <w:lang w:val="en-GB"/>
+              </w:rPr>
+              <w:t>count.item</w:t>
+            </w:r>
+            <w:proofErr w:type="spellEnd"/>
+            <w:r>
+              <w:rPr>
+                <w:rFonts w:ascii="Calibri" w:eastAsia="Calibri" w:hAnsi="Calibri" w:cs="Arial"/>
+                <w:sz w:val="22"/>
+                <w:szCs w:val="22"/>
+                <w:lang w:val="en-GB"/>
+              </w:rPr>
+              <w:t>(index).</w:t>
+            </w:r>
+            <w:proofErr w:type="spellStart"/>
+            <w:r>
+              <w:rPr>
+                <w:rFonts w:ascii="Calibri" w:eastAsia="Calibri" w:hAnsi="Calibri" w:cs="Arial"/>
+                <w:sz w:val="22"/>
+                <w:szCs w:val="22"/>
+                <w:lang w:val="en-GB"/>
+              </w:rPr>
+              <w:t>offenceAnimal</w:t>
+            </w:r>
+            <w:proofErr w:type="spellEnd"/>
+            <w:r>
+              <w:rPr>
+                <w:rFonts w:ascii="Calibri" w:eastAsia="Calibri" w:hAnsi="Calibri" w:cs="Arial"/>
+                <w:sz w:val="22"/>
+                <w:szCs w:val="22"/>
+                <w:lang w:val="en-GB"/>
+              </w:rPr>
+              <w:t>}}.</w:t>
+            </w:r>
+          </w:p>
+          <w:p>
+            <w:pPr>
+              <w:overflowPunct/>
+              <w:autoSpaceDE/>
+              <w:autoSpaceDN/>
+              <w:adjustRightInd/>
+              <w:spacing w:after="160" w:line="259" w:lineRule="auto"/>
+              <w:jc w:val="left"/>
+              <w:textAlignment w:val="auto"/>
+              <w:rPr>
+                <w:rFonts w:ascii="Calibri" w:eastAsia="Calibri" w:hAnsi="Calibri" w:cs="Arial"/>
+                <w:i/>
+                <w:iCs/>
+                <w:sz w:val="22"/>
+                <w:szCs w:val="22"/>
+                <w:lang w:val="en-GB"/>
+              </w:rPr>
+            </w:pPr>
+            <w:r>
+              <w:rPr>
+                <w:rFonts w:ascii="Calibri" w:eastAsia="Calibri" w:hAnsi="Calibri" w:cs="Arial"/>
+                <w:i/>
+                <w:iCs/>
+                <w:sz w:val="22"/>
+                <w:szCs w:val="22"/>
+                <w:lang w:val="en-GB"/>
+              </w:rPr>
+              <w:t>Section {{count[index].</w:t>
+            </w:r>
+            <w:proofErr w:type="spellStart"/>
+            <w:r>
+              <w:rPr>
+                <w:rFonts w:ascii="Calibri" w:eastAsia="Calibri" w:hAnsi="Calibri" w:cs="Arial"/>
+                <w:i/>
+                <w:iCs/>
+                <w:sz w:val="22"/>
+                <w:szCs w:val="22"/>
+                <w:lang w:val="en-GB"/>
+              </w:rPr>
+              <w:t>countSection</w:t>
+            </w:r>
+            <w:proofErr w:type="spellEnd"/>
+            <w:r>
+              <w:rPr>
+                <w:rFonts w:ascii="Calibri" w:eastAsia="Calibri" w:hAnsi="Calibri" w:cs="Arial"/>
+                <w:i/>
+                <w:iCs/>
+                <w:sz w:val="22"/>
+                <w:szCs w:val="22"/>
+                <w:lang w:val="en-GB"/>
+              </w:rPr>
+              <w:t>}} of the Animal Welfare Act 1985.</w:t>
+            </w:r>
+          </w:p>
+          <w:p>
+            <w:pPr>
+              <w:overflowPunct/>
+              <w:autoSpaceDE/>
+              <w:autoSpaceDN/>
+              <w:adjustRightInd/>
+              <w:spacing w:after="160" w:line="259" w:lineRule="auto"/>
+              <w:jc w:val="left"/>
+              <w:textAlignment w:val="auto"/>
+              <w:rPr>
+                <w:rFonts w:ascii="Calibri" w:eastAsia="Calibri" w:hAnsi="Calibri" w:cs="Arial"/>
+                <w:b/>
+                <w:bCs/>
+                <w:sz w:val="22"/>
+                <w:szCs w:val="22"/>
+                <w:lang w:val="en-GB"/>
+              </w:rPr>
+            </w:pPr>
+            <w:r>
+              <w:rPr>
+                <w:rFonts w:ascii="Calibri" w:eastAsia="Calibri" w:hAnsi="Calibri" w:cs="Arial"/>
+                <w:b/>
+                <w:bCs/>
+                <w:sz w:val="22"/>
+                <w:szCs w:val="22"/>
+                <w:lang w:val="en-GB"/>
+              </w:rPr>
+              <w:t>Particulars</w:t>
+            </w:r>
+          </w:p>
+          <w:p>
+            <w:pPr>
+              <w:overflowPunct/>
+              <w:autoSpaceDE/>
+              <w:autoSpaceDN/>
+              <w:adjustRightInd/>
+              <w:spacing w:after="160" w:line="259" w:lineRule="auto"/>
+              <w:jc w:val="left"/>
+              <w:textAlignment w:val="auto"/>
+              <w:rPr>
+                <w:rFonts w:ascii="Calibri" w:eastAsia="Calibri" w:hAnsi="Calibri" w:cs="Arial"/>
+                <w:sz w:val="22"/>
+                <w:szCs w:val="22"/>
+                <w:lang w:val="en-GB"/>
+              </w:rPr>
+            </w:pPr>
+            <w:r>
+              <w:rPr>
+                <w:rFonts w:ascii="Calibri" w:eastAsia="Calibri" w:hAnsi="Calibri" w:cs="Arial"/>
+                <w:sz w:val="22"/>
+                <w:szCs w:val="22"/>
+                <w:lang w:val="en-GB"/>
+              </w:rPr>
+              <w:t>{{ count[index].</w:t>
+            </w:r>
+            <w:proofErr w:type="spellStart"/>
+            <w:r>
+              <w:rPr>
+                <w:rFonts w:ascii="Calibri" w:eastAsia="Calibri" w:hAnsi="Calibri" w:cs="Arial"/>
+                <w:sz w:val="22"/>
+                <w:szCs w:val="22"/>
+                <w:lang w:val="en-GB"/>
+              </w:rPr>
+              <w:t>particularDetails</w:t>
+            </w:r>
+            <w:proofErr w:type="spellEnd"/>
+            <w:r>
+              <w:rPr>
+                <w:rFonts w:ascii="Calibri" w:eastAsia="Calibri" w:hAnsi="Calibri" w:cs="Arial"/>
+                <w:sz w:val="22"/>
+                <w:szCs w:val="22"/>
+                <w:lang w:val="en-GB"/>
+              </w:rPr>
+              <w:t xml:space="preserve"> }}</w:t>
+            </w:r>
+          </w:p>
+          <w:p>
+            <w:pPr>
+              <w:overflowPunct/>
+              <w:autoSpaceDE/>
+              <w:autoSpaceDN/>
+              <w:adjustRightInd/>
+              <w:spacing w:after="160" w:line="259" w:lineRule="auto"/>
+              <w:jc w:val="left"/>
+              <w:textAlignment w:val="auto"/>
+              <w:rPr>
+                <w:rFonts w:ascii="Calibri" w:eastAsia="Calibri" w:hAnsi="Calibri" w:cs="Arial"/>
+                <w:i/>
+                <w:iCs/>
+                <w:sz w:val="22"/>
+                <w:szCs w:val="22"/>
+                <w:lang w:val="en-GB"/>
+              </w:rPr>
+            </w:pPr>
+            <w:r>
+              <w:rPr>
+                <w:rFonts w:ascii="Calibri" w:eastAsia="Calibri" w:hAnsi="Calibri" w:cs="Arial"/>
+                <w:i/>
+                <w:iCs/>
+                <w:sz w:val="22"/>
+                <w:szCs w:val="22"/>
+                <w:lang w:val="en-GB"/>
+              </w:rPr>
+              <w:t>Section {{count[index].</w:t>
+            </w:r>
+            <w:proofErr w:type="spellStart"/>
+            <w:r>
+              <w:rPr>
+                <w:rFonts w:ascii="Calibri" w:eastAsia="Calibri" w:hAnsi="Calibri" w:cs="Arial"/>
+                <w:i/>
+                <w:iCs/>
+                <w:sz w:val="22"/>
+                <w:szCs w:val="22"/>
+                <w:lang w:val="en-GB"/>
+              </w:rPr>
+              <w:t>countSection</w:t>
+            </w:r>
+            <w:proofErr w:type="spellEnd"/>
+            <w:r>
+              <w:rPr>
+                <w:rFonts w:ascii="Calibri" w:eastAsia="Calibri" w:hAnsi="Calibri" w:cs="Arial"/>
+                <w:i/>
+                <w:iCs/>
+                <w:sz w:val="22"/>
+                <w:szCs w:val="22"/>
+                <w:lang w:val="en-GB"/>
+              </w:rPr>
+              <w:t>}} of the Animal Welfare Act 1985.</w:t>
+            </w:r>
+          </w:p>
+          <w:p>
+            <w:pPr>
+              <w:overflowPunct/>
+              <w:autoSpaceDE/>
+              <w:autoSpaceDN/>
+              <w:adjustRightInd/>
+              <w:spacing w:after="160" w:line="259" w:lineRule="auto"/>
+              <w:jc w:val="left"/>
+              <w:textAlignment w:val="auto"/>
+              <w:rPr>
+                <w:rFonts w:ascii="Calibri" w:eastAsia="Calibri" w:hAnsi="Calibri" w:cs="Arial"/>
+                <w:sz w:val="22"/>
+                <w:szCs w:val="22"/>
+                <w:lang w:val="en-GB"/>
+              </w:rPr>
+            </w:pPr>
+            <w:r>
+              <w:rPr>
+                <w:rFonts w:ascii="Calibri" w:eastAsia="Calibri" w:hAnsi="Calibri" w:cs="Arial"/>
+                <w:sz w:val="22"/>
+                <w:szCs w:val="22"/>
+                <w:lang w:val="en-GB"/>
+              </w:rPr>
+              <w:t>{%p endif %}</w:t>
+            </w:r>
+          </w:p>
+          <w:p>
+            <w:pPr>
+              <w:overflowPunct/>
+              <w:autoSpaceDE/>
+              <w:autoSpaceDN/>
+              <w:adjustRightInd/>
+              <w:spacing w:after="160" w:line="259" w:lineRule="auto"/>
+              <w:jc w:val="left"/>
+              <w:textAlignment w:val="auto"/>
+              <w:rPr>
+                <w:rFonts w:ascii="Calibri" w:eastAsia="Calibri" w:hAnsi="Calibri" w:cs="Arial"/>
+                <w:sz w:val="22"/>
+                <w:szCs w:val="22"/>
+                <w:lang w:val="en-GB"/>
+              </w:rPr>
+            </w:pPr>
+            <w:r>
+              <w:rPr>
+                <w:rFonts w:ascii="Calibri" w:eastAsia="Calibri" w:hAnsi="Calibri" w:cs="Arial"/>
+                <w:sz w:val="22"/>
+                <w:szCs w:val="22"/>
+                <w:lang w:val="en-GB"/>
+              </w:rPr>
+              <w:t xml:space="preserve">{%p if </w:t>
+            </w:r>
+            <w:proofErr w:type="spellStart"/>
+            <w:r>
+              <w:rPr>
+                <w:rFonts w:ascii="Calibri" w:eastAsia="Calibri" w:hAnsi="Calibri" w:cs="Arial"/>
+                <w:sz w:val="22"/>
+                <w:szCs w:val="22"/>
+                <w:lang w:val="en-GB"/>
+              </w:rPr>
+              <w:t>count.item</w:t>
+            </w:r>
+            <w:proofErr w:type="spellEnd"/>
+            <w:r>
+              <w:rPr>
+                <w:rFonts w:ascii="Calibri" w:eastAsia="Calibri" w:hAnsi="Calibri" w:cs="Arial"/>
+                <w:sz w:val="22"/>
+                <w:szCs w:val="22"/>
+                <w:lang w:val="en-GB"/>
+              </w:rPr>
+              <w:t>(index).</w:t>
+            </w:r>
+            <w:proofErr w:type="spellStart"/>
+            <w:r>
+              <w:rPr>
+                <w:rFonts w:ascii="Calibri" w:eastAsia="Calibri" w:hAnsi="Calibri" w:cs="Arial"/>
+                <w:sz w:val="22"/>
+                <w:szCs w:val="22"/>
+                <w:lang w:val="en-GB"/>
+              </w:rPr>
+              <w:t>name.text</w:t>
+            </w:r>
+            <w:proofErr w:type="spellEnd"/>
+            <w:r>
+              <w:rPr>
+                <w:rFonts w:ascii="Calibri" w:eastAsia="Calibri" w:hAnsi="Calibri" w:cs="Arial"/>
+                <w:sz w:val="22"/>
+                <w:szCs w:val="22"/>
+                <w:lang w:val="en-GB"/>
+              </w:rPr>
+              <w:t xml:space="preserve"> == 'Neglect' %}</w:t>
+            </w:r>
+          </w:p>
+          <w:p>
+            <w:pPr>
+              <w:overflowPunct/>
+              <w:autoSpaceDE/>
+              <w:autoSpaceDN/>
+              <w:adjustRightInd/>
+              <w:spacing w:after="160" w:line="259" w:lineRule="auto"/>
+              <w:jc w:val="left"/>
+              <w:textAlignment w:val="auto"/>
+              <w:rPr>
+                <w:rFonts w:ascii="Calibri" w:eastAsia="Calibri" w:hAnsi="Calibri" w:cs="Arial"/>
+                <w:b/>
+                <w:bCs/>
+                <w:sz w:val="22"/>
+                <w:szCs w:val="22"/>
+                <w:lang w:val="en-GB"/>
+              </w:rPr>
+            </w:pPr>
+            <w:r>
+              <w:rPr>
+                <w:rFonts w:ascii="Calibri" w:eastAsia="Calibri" w:hAnsi="Calibri" w:cs="Arial"/>
+                <w:b/>
+                <w:bCs/>
+                <w:sz w:val="22"/>
+                <w:szCs w:val="22"/>
+                <w:lang w:val="en-GB"/>
+              </w:rPr>
+              <w:t>Count {{ (index+1) }}</w:t>
+            </w:r>
+          </w:p>
+          <w:p>
+            <w:pPr>
+              <w:overflowPunct/>
+              <w:autoSpaceDE/>
+              <w:autoSpaceDN/>
+              <w:adjustRightInd/>
+              <w:spacing w:after="160" w:line="259" w:lineRule="auto"/>
+              <w:jc w:val="left"/>
+              <w:textAlignment w:val="auto"/>
+              <w:rPr>
+                <w:rFonts w:ascii="Calibri" w:eastAsia="Calibri" w:hAnsi="Calibri" w:cs="Arial"/>
+                <w:sz w:val="22"/>
+                <w:szCs w:val="22"/>
+                <w:lang w:val="en-GB"/>
+              </w:rPr>
+            </w:pPr>
+            <w:r>
+              <w:rPr>
+                <w:rFonts w:ascii="Calibri" w:eastAsia="Calibri" w:hAnsi="Calibri" w:cs="Arial"/>
+                <w:sz w:val="22"/>
+                <w:szCs w:val="22"/>
+                <w:lang w:val="en-GB"/>
+              </w:rPr>
+              <w:t>Between {{count[index].</w:t>
+            </w:r>
+            <w:proofErr w:type="spellStart"/>
+            <w:r>
+              <w:rPr>
+                <w:rFonts w:ascii="Calibri" w:eastAsia="Calibri" w:hAnsi="Calibri" w:cs="Arial"/>
+                <w:sz w:val="22"/>
+                <w:szCs w:val="22"/>
+                <w:lang w:val="en-GB"/>
+              </w:rPr>
+              <w:t>dateFrom</w:t>
+            </w:r>
+            <w:proofErr w:type="spellEnd"/>
+            <w:r>
+              <w:rPr>
+                <w:rFonts w:ascii="Calibri" w:eastAsia="Calibri" w:hAnsi="Calibri" w:cs="Arial"/>
+                <w:sz w:val="22"/>
+                <w:szCs w:val="22"/>
+                <w:lang w:val="en-GB"/>
+              </w:rPr>
+              <w:t>}} and {{</w:t>
+            </w:r>
+            <w:proofErr w:type="spellStart"/>
+            <w:r>
+              <w:rPr>
+                <w:rFonts w:ascii="Calibri" w:eastAsia="Calibri" w:hAnsi="Calibri" w:cs="Arial"/>
+                <w:sz w:val="22"/>
+                <w:szCs w:val="22"/>
+                <w:lang w:val="en-GB"/>
+              </w:rPr>
+              <w:t>count.item</w:t>
+            </w:r>
+            <w:proofErr w:type="spellEnd"/>
+            <w:r>
+              <w:rPr>
+                <w:rFonts w:ascii="Calibri" w:eastAsia="Calibri" w:hAnsi="Calibri" w:cs="Arial"/>
+                <w:sz w:val="22"/>
+                <w:szCs w:val="22"/>
+                <w:lang w:val="en-GB"/>
+              </w:rPr>
+              <w:t>(index).</w:t>
+            </w:r>
+            <w:proofErr w:type="spellStart"/>
+            <w:r>
+              <w:rPr>
+                <w:rFonts w:ascii="Calibri" w:eastAsia="Calibri" w:hAnsi="Calibri" w:cs="Arial"/>
+                <w:sz w:val="22"/>
+                <w:szCs w:val="22"/>
+                <w:lang w:val="en-GB"/>
+              </w:rPr>
+              <w:t>dateTo</w:t>
+            </w:r>
+            <w:proofErr w:type="spellEnd"/>
+            <w:r>
+              <w:rPr>
+                <w:rFonts w:ascii="Calibri" w:eastAsia="Calibri" w:hAnsi="Calibri" w:cs="Arial"/>
+                <w:sz w:val="22"/>
+                <w:szCs w:val="22"/>
+                <w:lang w:val="en-GB"/>
+              </w:rPr>
+              <w:t>}} at {{</w:t>
+            </w:r>
+            <w:proofErr w:type="spellStart"/>
+            <w:r>
+              <w:rPr>
+                <w:rFonts w:ascii="Calibri" w:eastAsia="Calibri" w:hAnsi="Calibri" w:cs="Arial"/>
+                <w:sz w:val="22"/>
+                <w:szCs w:val="22"/>
+                <w:lang w:val="en-GB"/>
+              </w:rPr>
+              <w:t>count.item</w:t>
+            </w:r>
+            <w:proofErr w:type="spellEnd"/>
+            <w:r>
+              <w:rPr>
+                <w:rFonts w:ascii="Calibri" w:eastAsia="Calibri" w:hAnsi="Calibri" w:cs="Arial"/>
+                <w:sz w:val="22"/>
+                <w:szCs w:val="22"/>
+                <w:lang w:val="en-GB"/>
+              </w:rPr>
+              <w:t>(index).</w:t>
+            </w:r>
+            <w:proofErr w:type="spellStart"/>
+            <w:r>
+              <w:rPr>
+                <w:rFonts w:ascii="Calibri" w:eastAsia="Calibri" w:hAnsi="Calibri" w:cs="Arial"/>
+                <w:sz w:val="22"/>
+                <w:szCs w:val="22"/>
+                <w:lang w:val="en-GB"/>
+              </w:rPr>
+              <w:t>offenceLocation</w:t>
+            </w:r>
+            <w:proofErr w:type="spellEnd"/>
+            <w:r>
+              <w:rPr>
+                <w:rFonts w:ascii="Calibri" w:eastAsia="Calibri" w:hAnsi="Calibri" w:cs="Arial"/>
+                <w:sz w:val="22"/>
+                <w:szCs w:val="22"/>
+                <w:lang w:val="en-GB"/>
+              </w:rPr>
+              <w:t>}}, in the State of South Australia, the defendant ill-treated an animal, namely {{</w:t>
+            </w:r>
+            <w:proofErr w:type="spellStart"/>
+            <w:r>
+              <w:rPr>
+                <w:rFonts w:ascii="Calibri" w:eastAsia="Calibri" w:hAnsi="Calibri" w:cs="Arial"/>
+                <w:sz w:val="22"/>
+                <w:szCs w:val="22"/>
+                <w:lang w:val="en-GB"/>
+              </w:rPr>
+              <w:t>count.item</w:t>
+            </w:r>
+            <w:proofErr w:type="spellEnd"/>
+            <w:r>
+              <w:rPr>
+                <w:rFonts w:ascii="Calibri" w:eastAsia="Calibri" w:hAnsi="Calibri" w:cs="Arial"/>
+                <w:sz w:val="22"/>
+                <w:szCs w:val="22"/>
+                <w:lang w:val="en-GB"/>
+              </w:rPr>
+              <w:t>(index).</w:t>
+            </w:r>
+            <w:proofErr w:type="spellStart"/>
+            <w:r>
+              <w:rPr>
+                <w:rFonts w:ascii="Calibri" w:eastAsia="Calibri" w:hAnsi="Calibri" w:cs="Arial"/>
+                <w:sz w:val="22"/>
+                <w:szCs w:val="22"/>
+                <w:lang w:val="en-GB"/>
+              </w:rPr>
+              <w:t>offenceAnimal</w:t>
+            </w:r>
+            <w:proofErr w:type="spellEnd"/>
+            <w:r>
+              <w:rPr>
+                <w:rFonts w:ascii="Calibri" w:eastAsia="Calibri" w:hAnsi="Calibri" w:cs="Arial"/>
+                <w:sz w:val="22"/>
+                <w:szCs w:val="22"/>
+                <w:lang w:val="en-GB"/>
+              </w:rPr>
+              <w:t>}}.</w:t>
+            </w:r>
+          </w:p>
+          <w:p>
+            <w:pPr>
+              <w:overflowPunct/>
+              <w:autoSpaceDE/>
+              <w:autoSpaceDN/>
+              <w:adjustRightInd/>
+              <w:spacing w:after="160" w:line="259" w:lineRule="auto"/>
+              <w:jc w:val="left"/>
+              <w:textAlignment w:val="auto"/>
+              <w:rPr>
+                <w:rFonts w:ascii="Calibri" w:eastAsia="Calibri" w:hAnsi="Calibri" w:cs="Arial"/>
+                <w:sz w:val="22"/>
+                <w:szCs w:val="22"/>
+                <w:lang w:val="en-GB"/>
+              </w:rPr>
+            </w:pPr>
+            <w:r>
+              <w:rPr>
+                <w:rFonts w:ascii="Calibri" w:eastAsia="Calibri" w:hAnsi="Calibri" w:cs="Arial"/>
+                <w:sz w:val="22"/>
+                <w:szCs w:val="22"/>
+                <w:lang w:val="en-GB"/>
+              </w:rPr>
+              <w:t xml:space="preserve">  </w:t>
+            </w:r>
+          </w:p>
+          <w:p>
+            <w:pPr>
+              <w:overflowPunct/>
+              <w:autoSpaceDE/>
+              <w:autoSpaceDN/>
+              <w:adjustRightInd/>
+              <w:spacing w:after="160" w:line="259" w:lineRule="auto"/>
+              <w:jc w:val="left"/>
+              <w:textAlignment w:val="auto"/>
+              <w:rPr>
+                <w:rFonts w:ascii="Calibri" w:eastAsia="Calibri" w:hAnsi="Calibri" w:cs="Arial"/>
+                <w:i/>
+                <w:iCs/>
+                <w:sz w:val="22"/>
+                <w:szCs w:val="22"/>
+                <w:lang w:val="en-GB"/>
+              </w:rPr>
+            </w:pPr>
+            <w:r>
+              <w:rPr>
+                <w:rFonts w:ascii="Calibri" w:eastAsia="Calibri" w:hAnsi="Calibri" w:cs="Arial"/>
+                <w:i/>
+                <w:iCs/>
+                <w:sz w:val="22"/>
+                <w:szCs w:val="22"/>
+                <w:lang w:val="en-GB"/>
+              </w:rPr>
+              <w:t>Section {{count[index].</w:t>
+            </w:r>
+            <w:proofErr w:type="spellStart"/>
+            <w:r>
+              <w:rPr>
+                <w:rFonts w:ascii="Calibri" w:eastAsia="Calibri" w:hAnsi="Calibri" w:cs="Arial"/>
+                <w:i/>
+                <w:iCs/>
+                <w:sz w:val="22"/>
+                <w:szCs w:val="22"/>
+                <w:lang w:val="en-GB"/>
+              </w:rPr>
+              <w:t>countSection</w:t>
+            </w:r>
+            <w:proofErr w:type="spellEnd"/>
+            <w:r>
+              <w:rPr>
+                <w:rFonts w:ascii="Calibri" w:eastAsia="Calibri" w:hAnsi="Calibri" w:cs="Arial"/>
+                <w:i/>
+                <w:iCs/>
+                <w:sz w:val="22"/>
+                <w:szCs w:val="22"/>
+                <w:lang w:val="en-GB"/>
+              </w:rPr>
+              <w:t>}} of the Animal Welfare Act 1985.</w:t>
+            </w:r>
+          </w:p>
+          <w:p>
+            <w:pPr>
+              <w:overflowPunct/>
+              <w:autoSpaceDE/>
+              <w:autoSpaceDN/>
+              <w:adjustRightInd/>
+              <w:spacing w:after="160" w:line="259" w:lineRule="auto"/>
+              <w:jc w:val="left"/>
+              <w:textAlignment w:val="auto"/>
+              <w:rPr>
+                <w:rFonts w:ascii="Calibri" w:eastAsia="Calibri" w:hAnsi="Calibri" w:cs="Arial"/>
+                <w:b/>
+                <w:bCs/>
+                <w:sz w:val="22"/>
+                <w:szCs w:val="22"/>
+                <w:lang w:val="en-GB"/>
+              </w:rPr>
+            </w:pPr>
+            <w:r>
+              <w:rPr>
+                <w:rFonts w:ascii="Calibri" w:eastAsia="Calibri" w:hAnsi="Calibri" w:cs="Arial"/>
+                <w:b/>
+                <w:bCs/>
+                <w:sz w:val="22"/>
+                <w:szCs w:val="22"/>
+                <w:lang w:val="en-GB"/>
+              </w:rPr>
+              <w:t>Particulars</w:t>
+            </w:r>
+          </w:p>
+          <w:p>
+            <w:pPr>
+              <w:overflowPunct/>
+              <w:autoSpaceDE/>
+              <w:autoSpaceDN/>
+              <w:adjustRightInd/>
+              <w:spacing w:after="160" w:line="259" w:lineRule="auto"/>
+              <w:jc w:val="left"/>
+              <w:textAlignment w:val="auto"/>
+              <w:rPr>
+                <w:rFonts w:ascii="Calibri" w:eastAsia="Calibri" w:hAnsi="Calibri" w:cs="Arial"/>
+                <w:sz w:val="22"/>
+                <w:szCs w:val="22"/>
+                <w:lang w:val="en-GB"/>
+              </w:rPr>
+            </w:pPr>
+            <w:r>
+              <w:rPr>
+                <w:rFonts w:ascii="Calibri" w:eastAsia="Calibri" w:hAnsi="Calibri" w:cs="Arial"/>
+                <w:sz w:val="22"/>
+                <w:szCs w:val="22"/>
+                <w:lang w:val="en-GB"/>
+              </w:rPr>
+              <w:t>{{ count[index].</w:t>
+            </w:r>
+            <w:proofErr w:type="spellStart"/>
+            <w:r>
+              <w:rPr>
+                <w:rFonts w:ascii="Calibri" w:eastAsia="Calibri" w:hAnsi="Calibri" w:cs="Arial"/>
+                <w:sz w:val="22"/>
+                <w:szCs w:val="22"/>
+                <w:lang w:val="en-GB"/>
+              </w:rPr>
+              <w:t>particularDetails</w:t>
+            </w:r>
+            <w:proofErr w:type="spellEnd"/>
+            <w:r>
+              <w:rPr>
+                <w:rFonts w:ascii="Calibri" w:eastAsia="Calibri" w:hAnsi="Calibri" w:cs="Arial"/>
+                <w:sz w:val="22"/>
+                <w:szCs w:val="22"/>
+                <w:lang w:val="en-GB"/>
+              </w:rPr>
+              <w:t xml:space="preserve"> }}</w:t>
+            </w:r>
+          </w:p>
+          <w:p>
+            <w:pPr>
+              <w:overflowPunct/>
+              <w:autoSpaceDE/>
+              <w:autoSpaceDN/>
+              <w:adjustRightInd/>
+              <w:spacing w:after="160" w:line="259" w:lineRule="auto"/>
+              <w:jc w:val="left"/>
+              <w:textAlignment w:val="auto"/>
+              <w:rPr>
+                <w:rFonts w:ascii="Calibri" w:eastAsia="Calibri" w:hAnsi="Calibri" w:cs="Arial"/>
+                <w:i/>
+                <w:iCs/>
+                <w:sz w:val="22"/>
+                <w:szCs w:val="22"/>
+                <w:lang w:val="en-GB"/>
+              </w:rPr>
+            </w:pPr>
+            <w:r>
+              <w:rPr>
+                <w:rFonts w:ascii="Calibri" w:eastAsia="Calibri" w:hAnsi="Calibri" w:cs="Arial"/>
+                <w:i/>
+                <w:iCs/>
+                <w:sz w:val="22"/>
+                <w:szCs w:val="22"/>
+                <w:lang w:val="en-GB"/>
+              </w:rPr>
+              <w:t>Section {{count[index].</w:t>
+            </w:r>
+            <w:proofErr w:type="spellStart"/>
+            <w:r>
+              <w:rPr>
+                <w:rFonts w:ascii="Calibri" w:eastAsia="Calibri" w:hAnsi="Calibri" w:cs="Arial"/>
+                <w:i/>
+                <w:iCs/>
+                <w:sz w:val="22"/>
+                <w:szCs w:val="22"/>
+                <w:lang w:val="en-GB"/>
+              </w:rPr>
+              <w:t>countSection</w:t>
+            </w:r>
+            <w:proofErr w:type="spellEnd"/>
+            <w:r>
+              <w:rPr>
+                <w:rFonts w:ascii="Calibri" w:eastAsia="Calibri" w:hAnsi="Calibri" w:cs="Arial"/>
+                <w:i/>
+                <w:iCs/>
+                <w:sz w:val="22"/>
+                <w:szCs w:val="22"/>
+                <w:lang w:val="en-GB"/>
+              </w:rPr>
+              <w:t>}} of the Animal Welfare Act 1985.</w:t>
+            </w:r>
+          </w:p>
+          <w:p>
+            <w:pPr>
+              <w:overflowPunct/>
+              <w:autoSpaceDE/>
+              <w:autoSpaceDN/>
+              <w:adjustRightInd/>
+              <w:spacing w:after="160" w:line="259" w:lineRule="auto"/>
+              <w:jc w:val="left"/>
+              <w:textAlignment w:val="auto"/>
+              <w:rPr>
+                <w:rFonts w:ascii="Calibri" w:eastAsia="Calibri" w:hAnsi="Calibri" w:cs="Arial"/>
+                <w:sz w:val="22"/>
+                <w:szCs w:val="22"/>
+                <w:lang w:val="en-GB"/>
+              </w:rPr>
+            </w:pPr>
+            <w:r>
+              <w:rPr>
+                <w:rFonts w:ascii="Calibri" w:eastAsia="Calibri" w:hAnsi="Calibri" w:cs="Arial"/>
+                <w:sz w:val="22"/>
+                <w:szCs w:val="22"/>
+                <w:lang w:val="en-GB"/>
+              </w:rPr>
+              <w:t>{%p endif %}</w:t>
+            </w:r>
+          </w:p>
+          <w:p>
+            <w:pPr>
+              <w:overflowPunct/>
+              <w:autoSpaceDE/>
+              <w:autoSpaceDN/>
+              <w:adjustRightInd/>
+              <w:spacing w:after="160" w:line="259" w:lineRule="auto"/>
+              <w:jc w:val="left"/>
+              <w:textAlignment w:val="auto"/>
+              <w:rPr>
+                <w:rFonts w:ascii="Calibri" w:eastAsia="Calibri" w:hAnsi="Calibri" w:cs="Arial"/>
+                <w:sz w:val="22"/>
+                <w:szCs w:val="22"/>
+                <w:lang w:val="en-GB"/>
+              </w:rPr>
+            </w:pPr>
+            <w:r>
+              <w:rPr>
+                <w:rFonts w:ascii="Calibri" w:eastAsia="Calibri" w:hAnsi="Calibri" w:cs="Arial"/>
+                <w:sz w:val="22"/>
+                <w:szCs w:val="22"/>
+                <w:lang w:val="en-GB"/>
+              </w:rPr>
+              <w:t xml:space="preserve">{%p if </w:t>
+            </w:r>
+            <w:proofErr w:type="spellStart"/>
+            <w:r>
+              <w:rPr>
+                <w:rFonts w:ascii="Calibri" w:eastAsia="Calibri" w:hAnsi="Calibri" w:cs="Arial"/>
+                <w:sz w:val="22"/>
+                <w:szCs w:val="22"/>
+                <w:lang w:val="en-GB"/>
+              </w:rPr>
+              <w:t>count.item</w:t>
+            </w:r>
+            <w:proofErr w:type="spellEnd"/>
+            <w:r>
+              <w:rPr>
+                <w:rFonts w:ascii="Calibri" w:eastAsia="Calibri" w:hAnsi="Calibri" w:cs="Arial"/>
+                <w:sz w:val="22"/>
+                <w:szCs w:val="22"/>
+                <w:lang w:val="en-GB"/>
+              </w:rPr>
+              <w:t>(index).</w:t>
+            </w:r>
+            <w:proofErr w:type="spellStart"/>
+            <w:r>
+              <w:rPr>
+                <w:rFonts w:ascii="Calibri" w:eastAsia="Calibri" w:hAnsi="Calibri" w:cs="Arial"/>
+                <w:sz w:val="22"/>
+                <w:szCs w:val="22"/>
+                <w:lang w:val="en-GB"/>
+              </w:rPr>
+              <w:t>name.text</w:t>
+            </w:r>
+            <w:proofErr w:type="spellEnd"/>
+            <w:r>
+              <w:rPr>
+                <w:rFonts w:ascii="Calibri" w:eastAsia="Calibri" w:hAnsi="Calibri" w:cs="Arial"/>
+                <w:sz w:val="22"/>
+                <w:szCs w:val="22"/>
+                <w:lang w:val="en-GB"/>
+              </w:rPr>
+              <w:t xml:space="preserve"> == 'Breach of order' %}</w:t>
+            </w:r>
+          </w:p>
+          <w:p>
+            <w:pPr>
+              <w:overflowPunct/>
+              <w:autoSpaceDE/>
+              <w:autoSpaceDN/>
+              <w:adjustRightInd/>
+              <w:spacing w:after="160" w:line="259" w:lineRule="auto"/>
+              <w:jc w:val="left"/>
+              <w:textAlignment w:val="auto"/>
+              <w:rPr>
+                <w:rFonts w:ascii="Calibri" w:eastAsia="Calibri" w:hAnsi="Calibri" w:cs="Arial"/>
+                <w:b/>
+                <w:bCs/>
+                <w:sz w:val="22"/>
+                <w:szCs w:val="22"/>
+                <w:lang w:val="en-GB"/>
+              </w:rPr>
+            </w:pPr>
+            <w:r>
+              <w:rPr>
+                <w:rFonts w:ascii="Calibri" w:eastAsia="Calibri" w:hAnsi="Calibri" w:cs="Arial"/>
+                <w:b/>
+                <w:bCs/>
+                <w:sz w:val="22"/>
+                <w:szCs w:val="22"/>
+                <w:lang w:val="en-GB"/>
+              </w:rPr>
+              <w:t>Count {{ (index+1) }}</w:t>
+            </w:r>
+          </w:p>
+          <w:p>
+            <w:pPr>
+              <w:overflowPunct/>
+              <w:autoSpaceDE/>
+              <w:autoSpaceDN/>
+              <w:adjustRightInd/>
+              <w:spacing w:after="160" w:line="259" w:lineRule="auto"/>
+              <w:jc w:val="left"/>
+              <w:textAlignment w:val="auto"/>
+              <w:rPr>
+                <w:rFonts w:ascii="Calibri" w:eastAsia="Calibri" w:hAnsi="Calibri" w:cs="Arial"/>
+                <w:sz w:val="22"/>
+                <w:szCs w:val="22"/>
+                <w:lang w:val="en-GB"/>
+              </w:rPr>
+            </w:pPr>
+            <w:r>
+              <w:rPr>
+                <w:rFonts w:ascii="Calibri" w:eastAsia="Calibri" w:hAnsi="Calibri" w:cs="Arial"/>
+                <w:sz w:val="22"/>
+                <w:szCs w:val="22"/>
+                <w:lang w:val="en-GB"/>
+              </w:rPr>
+              <w:t>Between {{count[index].</w:t>
+            </w:r>
+            <w:proofErr w:type="spellStart"/>
+            <w:r>
+              <w:rPr>
+                <w:rFonts w:ascii="Calibri" w:eastAsia="Calibri" w:hAnsi="Calibri" w:cs="Arial"/>
+                <w:sz w:val="22"/>
+                <w:szCs w:val="22"/>
+                <w:lang w:val="en-GB"/>
+              </w:rPr>
+              <w:t>dateFrom</w:t>
+            </w:r>
+            <w:proofErr w:type="spellEnd"/>
+            <w:r>
+              <w:rPr>
+                <w:rFonts w:ascii="Calibri" w:eastAsia="Calibri" w:hAnsi="Calibri" w:cs="Arial"/>
+                <w:sz w:val="22"/>
+                <w:szCs w:val="22"/>
+                <w:lang w:val="en-GB"/>
+              </w:rPr>
+              <w:t>}} and {{</w:t>
+            </w:r>
+            <w:proofErr w:type="spellStart"/>
+            <w:r>
+              <w:rPr>
+                <w:rFonts w:ascii="Calibri" w:eastAsia="Calibri" w:hAnsi="Calibri" w:cs="Arial"/>
+                <w:sz w:val="22"/>
+                <w:szCs w:val="22"/>
+                <w:lang w:val="en-GB"/>
+              </w:rPr>
+              <w:t>count.item</w:t>
+            </w:r>
+            <w:proofErr w:type="spellEnd"/>
+            <w:r>
+              <w:rPr>
+                <w:rFonts w:ascii="Calibri" w:eastAsia="Calibri" w:hAnsi="Calibri" w:cs="Arial"/>
+                <w:sz w:val="22"/>
+                <w:szCs w:val="22"/>
+                <w:lang w:val="en-GB"/>
+              </w:rPr>
+              <w:t>(index).</w:t>
+            </w:r>
+            <w:proofErr w:type="spellStart"/>
+            <w:r>
+              <w:rPr>
+                <w:rFonts w:ascii="Calibri" w:eastAsia="Calibri" w:hAnsi="Calibri" w:cs="Arial"/>
+                <w:sz w:val="22"/>
+                <w:szCs w:val="22"/>
+                <w:lang w:val="en-GB"/>
+              </w:rPr>
+              <w:t>dateTo</w:t>
+            </w:r>
+            <w:proofErr w:type="spellEnd"/>
+            <w:r>
+              <w:rPr>
+                <w:rFonts w:ascii="Calibri" w:eastAsia="Calibri" w:hAnsi="Calibri" w:cs="Arial"/>
+                <w:sz w:val="22"/>
+                <w:szCs w:val="22"/>
+                <w:lang w:val="en-GB"/>
+              </w:rPr>
+              <w:t>}} at {{</w:t>
+            </w:r>
+            <w:proofErr w:type="spellStart"/>
+            <w:r>
+              <w:rPr>
+                <w:rFonts w:ascii="Calibri" w:eastAsia="Calibri" w:hAnsi="Calibri" w:cs="Arial"/>
+                <w:sz w:val="22"/>
+                <w:szCs w:val="22"/>
+                <w:lang w:val="en-GB"/>
+              </w:rPr>
+              <w:t>count.item</w:t>
+            </w:r>
+            <w:proofErr w:type="spellEnd"/>
+            <w:r>
+              <w:rPr>
+                <w:rFonts w:ascii="Calibri" w:eastAsia="Calibri" w:hAnsi="Calibri" w:cs="Arial"/>
+                <w:sz w:val="22"/>
+                <w:szCs w:val="22"/>
+                <w:lang w:val="en-GB"/>
+              </w:rPr>
+              <w:t>(index).</w:t>
+            </w:r>
+            <w:proofErr w:type="spellStart"/>
+            <w:r>
+              <w:rPr>
+                <w:rFonts w:ascii="Calibri" w:eastAsia="Calibri" w:hAnsi="Calibri" w:cs="Arial"/>
+                <w:sz w:val="22"/>
+                <w:szCs w:val="22"/>
+                <w:lang w:val="en-GB"/>
+              </w:rPr>
+              <w:t>offenceLocation</w:t>
+            </w:r>
+            <w:proofErr w:type="spellEnd"/>
+            <w:r>
+              <w:rPr>
+                <w:rFonts w:ascii="Calibri" w:eastAsia="Calibri" w:hAnsi="Calibri" w:cs="Arial"/>
+                <w:sz w:val="22"/>
+                <w:szCs w:val="22"/>
+                <w:lang w:val="en-GB"/>
+              </w:rPr>
+              <w:t>}}, in the State of South Australia, the defendant,, being a person in relation to whom an order under section 32A(1) of the Animal Welfare Act 1985 was in force, failed to comply with that order, contrary to Section 32A(2) of the Animal Welfare Act 1985.</w:t>
+            </w:r>
+          </w:p>
+          <w:p>
+            <w:pPr>
+              <w:overflowPunct/>
+              <w:autoSpaceDE/>
+              <w:autoSpaceDN/>
+              <w:adjustRightInd/>
+              <w:spacing w:after="160" w:line="259" w:lineRule="auto"/>
+              <w:jc w:val="left"/>
+              <w:textAlignment w:val="auto"/>
+              <w:rPr>
+                <w:rFonts w:ascii="Calibri" w:eastAsia="Calibri" w:hAnsi="Calibri" w:cs="Arial"/>
+                <w:b/>
+                <w:bCs/>
+                <w:sz w:val="22"/>
+                <w:szCs w:val="22"/>
+                <w:lang w:val="en-GB"/>
+              </w:rPr>
+            </w:pPr>
+            <w:r>
+              <w:rPr>
+                <w:rFonts w:ascii="Calibri" w:eastAsia="Calibri" w:hAnsi="Calibri" w:cs="Arial"/>
+                <w:b/>
+                <w:bCs/>
+                <w:sz w:val="22"/>
+                <w:szCs w:val="22"/>
+                <w:lang w:val="en-GB"/>
+              </w:rPr>
+              <w:t>Particulars</w:t>
+            </w:r>
+          </w:p>
+          <w:p>
+            <w:pPr>
+              <w:overflowPunct/>
+              <w:autoSpaceDE/>
+              <w:autoSpaceDN/>
+              <w:adjustRightInd/>
+              <w:spacing w:after="160" w:line="259" w:lineRule="auto"/>
+              <w:jc w:val="left"/>
+              <w:textAlignment w:val="auto"/>
+              <w:rPr>
+                <w:rFonts w:ascii="Calibri" w:eastAsia="Calibri" w:hAnsi="Calibri" w:cs="Arial"/>
+                <w:sz w:val="22"/>
+                <w:szCs w:val="22"/>
+                <w:lang w:val="en-GB"/>
+              </w:rPr>
+            </w:pPr>
+            <w:r>
+              <w:rPr>
+                <w:rFonts w:ascii="Calibri" w:eastAsia="Calibri" w:hAnsi="Calibri" w:cs="Arial"/>
+                <w:sz w:val="22"/>
+                <w:szCs w:val="22"/>
+                <w:lang w:val="en-GB"/>
+              </w:rPr>
+              <w:t>{{ count[index].</w:t>
+            </w:r>
+            <w:proofErr w:type="spellStart"/>
+            <w:r>
+              <w:rPr>
+                <w:rFonts w:ascii="Calibri" w:eastAsia="Calibri" w:hAnsi="Calibri" w:cs="Arial"/>
+                <w:sz w:val="22"/>
+                <w:szCs w:val="22"/>
+                <w:lang w:val="en-GB"/>
+              </w:rPr>
+              <w:t>particularDetails</w:t>
+            </w:r>
+            <w:proofErr w:type="spellEnd"/>
+            <w:r>
+              <w:rPr>
+                <w:rFonts w:ascii="Calibri" w:eastAsia="Calibri" w:hAnsi="Calibri" w:cs="Arial"/>
+                <w:sz w:val="22"/>
+                <w:szCs w:val="22"/>
+                <w:lang w:val="en-GB"/>
+              </w:rPr>
+              <w:t xml:space="preserve"> }}</w:t>
+            </w:r>
+          </w:p>
+          <w:p>
+            <w:pPr>
+              <w:overflowPunct/>
+              <w:autoSpaceDE/>
+              <w:autoSpaceDN/>
+              <w:adjustRightInd/>
+              <w:spacing w:after="160" w:line="259" w:lineRule="auto"/>
+              <w:jc w:val="left"/>
+              <w:textAlignment w:val="auto"/>
+              <w:rPr>
+                <w:rFonts w:ascii="Calibri" w:eastAsia="Calibri" w:hAnsi="Calibri" w:cs="Arial"/>
+                <w:sz w:val="22"/>
+                <w:szCs w:val="22"/>
+                <w:lang w:val="en-GB"/>
+              </w:rPr>
+            </w:pPr>
+            <w:r>
+              <w:rPr>
+                <w:rFonts w:ascii="Calibri" w:eastAsia="Calibri" w:hAnsi="Calibri" w:cs="Arial"/>
+                <w:sz w:val="22"/>
+                <w:szCs w:val="22"/>
+                <w:lang w:val="en-GB"/>
+              </w:rPr>
+              <w:t>{%p endif %}</w:t>
+            </w:r>
+          </w:p>
+          <w:p>
+            <w:pPr>
+              <w:overflowPunct/>
+              <w:autoSpaceDE/>
+              <w:autoSpaceDN/>
+              <w:adjustRightInd/>
+              <w:spacing w:after="160" w:line="259" w:lineRule="auto"/>
+              <w:jc w:val="left"/>
+              <w:textAlignment w:val="auto"/>
+              <w:rPr>
+                <w:rFonts w:ascii="Calibri" w:eastAsia="Calibri" w:hAnsi="Calibri" w:cs="Arial"/>
+                <w:sz w:val="22"/>
+                <w:szCs w:val="22"/>
+                <w:lang w:val="en-GB"/>
+              </w:rPr>
+            </w:pPr>
+            <w:r>
+              <w:rPr>
+                <w:rFonts w:ascii="Calibri" w:eastAsia="Calibri" w:hAnsi="Calibri" w:cs="Arial"/>
+                <w:sz w:val="22"/>
+                <w:szCs w:val="22"/>
+                <w:lang w:val="en-GB"/>
+              </w:rPr>
+              <w:t>{%p endif %}</w:t>
+            </w:r>
+          </w:p>
+          <w:p>
+            <w:pPr>
+              <w:overflowPunct/>
+              <w:autoSpaceDE/>
+              <w:autoSpaceDN/>
+              <w:adjustRightInd/>
+              <w:spacing w:after="160" w:line="259" w:lineRule="auto"/>
+              <w:jc w:val="left"/>
+              <w:textAlignment w:val="auto"/>
+              <w:rPr>
+                <w:rFonts w:ascii="Calibri" w:eastAsia="Calibri" w:hAnsi="Calibri" w:cs="Arial"/>
+                <w:sz w:val="22"/>
+                <w:szCs w:val="22"/>
+                <w:lang w:val="en-GB"/>
+              </w:rPr>
+            </w:pPr>
+            <w:r>
+              <w:rPr>
+                <w:rFonts w:ascii="Calibri" w:eastAsia="Calibri" w:hAnsi="Calibri" w:cs="Arial"/>
+                <w:sz w:val="22"/>
+                <w:szCs w:val="22"/>
+                <w:lang w:val="en-GB"/>
+              </w:rPr>
+              <w:t xml:space="preserve">{%p </w:t>
+            </w:r>
+            <w:proofErr w:type="spellStart"/>
+            <w:r>
+              <w:rPr>
+                <w:rFonts w:ascii="Calibri" w:eastAsia="Calibri" w:hAnsi="Calibri" w:cs="Arial"/>
+                <w:sz w:val="22"/>
+                <w:szCs w:val="22"/>
+                <w:lang w:val="en-GB"/>
+              </w:rPr>
+              <w:t>endfor</w:t>
+            </w:r>
+            <w:proofErr w:type="spellEnd"/>
+            <w:r>
+              <w:rPr>
+                <w:rFonts w:ascii="Calibri" w:eastAsia="Calibri" w:hAnsi="Calibri" w:cs="Arial"/>
+                <w:sz w:val="22"/>
+                <w:szCs w:val="22"/>
+                <w:lang w:val="en-GB"/>
+              </w:rPr>
+              <w:t xml:space="preserve"> %}</w:t>
+            </w:r>
+          </w:p>
+          <w:p>
+            <w:pPr>
+              <w:tabs>
+                <w:tab w:val="left" w:pos="6804"/>
+              </w:tabs>
+              <w:spacing w:after="60"/>
+              <w:jc w:val="left"/>
+              <w:rPr>
+                <w:rFonts w:ascii="Arial" w:hAnsi="Arial" w:cs="Arial"/>
+                <w:sz w:val="20"/>
+              </w:rPr>
+            </w:pPr>
+          </w:p>
+          <w:p>
+            <w:pPr>
+              <w:tabs>
+                <w:tab w:val="left" w:pos="6804"/>
+              </w:tabs>
+              <w:spacing w:after="60"/>
+              <w:jc w:val="left"/>
+              <w:rPr>
+                <w:rFonts w:ascii="Arial" w:hAnsi="Arial" w:cs="Arial"/>
+                <w:sz w:val="20"/>
+              </w:rPr>
+            </w:pPr>
+            <w:r>
+              <w:rPr>
+                <w:rFonts w:ascii="Arial" w:hAnsi="Arial" w:cs="Arial"/>
+                <w:sz w:val="20"/>
+              </w:rPr>
+              <w:t>Alternative charge:</w:t>
+            </w:r>
+          </w:p>
+          <w:p>
+            <w:pPr>
+              <w:tabs>
+                <w:tab w:val="left" w:pos="6804"/>
+              </w:tabs>
+              <w:spacing w:after="60"/>
+              <w:jc w:val="left"/>
+              <w:rPr>
+                <w:rFonts w:ascii="Arial" w:hAnsi="Arial" w:cs="Arial"/>
+                <w:sz w:val="20"/>
+              </w:rPr>
+            </w:pPr>
           </w:p>
         </w:tc>
       </w:tr>
@@ -3369,7 +6600,7 @@
           <w:p>
             <w:pPr>
               <w:tabs>
-                <w:tab w:val="left" w:pos="2256"/>
+                <w:tab w:val="left" w:pos="6804"/>
               </w:tabs>
               <w:spacing w:after="60"/>
               <w:jc w:val="left"/>
@@ -3385,13 +6616,15 @@
               </w:rPr>
               <w:t xml:space="preserve">{%p if </w:t>
             </w:r>
-            <w:r>
-              <w:rPr>
-                <w:rFonts w:ascii="Arial" w:hAnsi="Arial" w:cs="Arial"/>
-                <w:sz w:val="20"/>
-              </w:rPr>
-              <w:t>order_other</w:t>
-            </w:r>
+            <w:proofErr w:type="spellStart"/>
+            <w:r>
+              <w:rPr>
+                <w:rFonts w:ascii="Arial" w:hAnsi="Arial" w:cs="Arial"/>
+                <w:sz w:val="20"/>
+              </w:rPr>
+              <w:t>req_orders</w:t>
+            </w:r>
+            <w:proofErr w:type="spellEnd"/>
             <w:r>
               <w:rPr>
                 <w:rFonts w:ascii="Arial" w:hAnsi="Arial" w:cs="Arial"/>
@@ -3404,7 +6637,70 @@
                 <w:rFonts w:ascii="Arial" w:hAnsi="Arial" w:cs="Arial"/>
                 <w:sz w:val="20"/>
               </w:rPr>
+              <w:t>== ‘Yes’</w:t>
+            </w:r>
+            <w:r>
+              <w:rPr>
+                <w:rFonts w:ascii="Arial" w:hAnsi="Arial" w:cs="Arial"/>
+                <w:sz w:val="20"/>
+              </w:rPr>
               <w:t>%}</w:t>
+            </w:r>
+          </w:p>
+          <w:p>
+            <w:pPr>
+              <w:tabs>
+                <w:tab w:val="left" w:pos="6804"/>
+              </w:tabs>
+              <w:spacing w:after="60"/>
+              <w:jc w:val="left"/>
+              <w:rPr>
+                <w:rFonts w:ascii="Arial" w:hAnsi="Arial" w:cs="Arial"/>
+                <w:sz w:val="20"/>
+              </w:rPr>
+            </w:pPr>
+            <w:r>
+              <w:rPr>
+                <w:rFonts w:ascii="Arial" w:hAnsi="Arial" w:cs="Arial"/>
+                <w:sz w:val="20"/>
+              </w:rPr>
+              <w:t>{{</w:t>
+            </w:r>
+            <w:proofErr w:type="spellStart"/>
+            <w:r>
+              <w:rPr>
+                <w:rFonts w:ascii="Arial" w:hAnsi="Arial" w:cs="Arial"/>
+                <w:sz w:val="20"/>
+              </w:rPr>
+              <w:t>order_details</w:t>
+            </w:r>
+            <w:proofErr w:type="spellEnd"/>
+            <w:r>
+              <w:rPr>
+                <w:rFonts w:ascii="Arial" w:hAnsi="Arial" w:cs="Arial"/>
+                <w:sz w:val="20"/>
+              </w:rPr>
+              <w:t>}}</w:t>
+            </w:r>
+          </w:p>
+          <w:p>
+            <w:pPr>
+              <w:tabs>
+                <w:tab w:val="left" w:pos="6804"/>
+              </w:tabs>
+              <w:spacing w:after="60"/>
+              <w:jc w:val="left"/>
+              <w:rPr>
+                <w:rFonts w:ascii="Arial" w:hAnsi="Arial" w:cs="Arial"/>
+                <w:sz w:val="20"/>
+              </w:rPr>
+            </w:pPr>
+            <w:r>
+              <w:rPr>
+                <w:rFonts w:ascii="Arial" w:eastAsia="Calibri" w:hAnsi="Arial" w:cs="Arial"/>
+                <w:sz w:val="20"/>
+              </w:rPr>
+              <w:t>{%p endif %}</w:t>
             </w:r>
           </w:p>
           <w:p>
@@ -3418,54 +6714,10 @@
               <w:spacing w:after="60"/>
               <w:rPr>
                 <w:rFonts w:ascii="Arial" w:hAnsi="Arial" w:cs="Arial"/>
-                <w:sz w:val="20"/>
-              </w:rPr>
-            </w:pPr>
-            <w:r>
-              <w:rPr>
-                <w:rFonts w:ascii="Arial" w:hAnsi="Arial" w:cs="Arial"/>
-                <w:sz w:val="20"/>
-              </w:rPr>
-              <w:t>{{</w:t>
-            </w:r>
-            <w:r>
-              <w:rPr>
-                <w:rFonts w:ascii="Arial" w:hAnsi="Arial" w:cs="Arial"/>
-                <w:sz w:val="20"/>
-              </w:rPr>
-              <w:t>order_details</w:t>
-            </w:r>
-            <w:r>
-              <w:rPr>
-                <w:rFonts w:ascii="Arial" w:hAnsi="Arial" w:cs="Arial"/>
-                <w:sz w:val="20"/>
-              </w:rPr>
-              <w:t>}}</w:t>
-            </w:r>
-          </w:p>
-          <w:p>
-            <w:pPr>
-              <w:tabs>
-                <w:tab w:val="left" w:pos="525"/>
-                <w:tab w:val="right" w:leader="dot" w:pos="3402"/>
-                <w:tab w:val="left" w:pos="6237"/>
-                <w:tab w:val="right" w:leader="dot" w:pos="10206"/>
-              </w:tabs>
-              <w:spacing w:after="60"/>
-              <w:rPr>
-                <w:rFonts w:ascii="Arial" w:hAnsi="Arial" w:cs="Arial"/>
-                <w:sz w:val="22"/>
-                <w:szCs w:val="22"/>
-              </w:rPr>
-            </w:pPr>
-            <w:r>
-              <w:rPr>
-                <w:rFonts w:ascii="Arial" w:hAnsi="Arial" w:cs="Arial"/>
-                <w:sz w:val="22"/>
-                <w:szCs w:val="22"/>
-              </w:rPr>
-              <w:t>{%p endif %}</w:t>
-            </w:r>
+                <w:sz w:val="22"/>
+                <w:szCs w:val="22"/>
+              </w:rPr>
+            </w:pPr>
           </w:p>
         </w:tc>
       </w:tr>
@@ -3649,6 +6901,7 @@
                 <w:sz w:val="16"/>
                 <w:szCs w:val="16"/>
               </w:rPr>
+              <w:lastRenderedPageBreak/>
               <w:tab/>
               <w:t xml:space="preserve">(Not required if </w:t>
             </w:r>
@@ -3709,6 +6962,7 @@
                 <w:sz w:val="22"/>
                 <w:szCs w:val="22"/>
               </w:rPr>
+              <w:lastRenderedPageBreak/>
               <w:t xml:space="preserve">Hearing details </w:t>
             </w:r>
           </w:p>
@@ -3764,12 +7018,37 @@
               </w:rPr>
               <w:t>{</w:t>
             </w:r>
-            <w:r>
-              <w:rPr>
-                <w:rFonts w:ascii="Arial" w:hAnsi="Arial" w:cs="Arial"/>
-                <w:sz w:val="20"/>
-              </w:rPr>
-              <w:t>RSPCA_sittinglocation[offence_location].item('</w:t>
+            <w:proofErr w:type="spellStart"/>
+            <w:r>
+              <w:rPr>
+                <w:rFonts w:ascii="Arial" w:hAnsi="Arial" w:cs="Arial"/>
+                <w:sz w:val="20"/>
+              </w:rPr>
+              <w:t>RSPCA_sittinglocation</w:t>
+            </w:r>
+            <w:proofErr w:type="spellEnd"/>
+            <w:r>
+              <w:rPr>
+                <w:rFonts w:ascii="Arial" w:hAnsi="Arial" w:cs="Arial"/>
+                <w:sz w:val="20"/>
+              </w:rPr>
+              <w:t>[</w:t>
+            </w:r>
+            <w:proofErr w:type="spellStart"/>
+            <w:r>
+              <w:rPr>
+                <w:rFonts w:ascii="Arial" w:hAnsi="Arial" w:cs="Arial"/>
+                <w:sz w:val="20"/>
+              </w:rPr>
+              <w:t>offence_location</w:t>
+            </w:r>
+            <w:proofErr w:type="spellEnd"/>
+            <w:r>
+              <w:rPr>
+                <w:rFonts w:ascii="Arial" w:hAnsi="Arial" w:cs="Arial"/>
+                <w:sz w:val="20"/>
+              </w:rPr>
+              <w:t>].item('</w:t>
             </w:r>
             <w:r>
               <w:rPr>
@@ -3850,7 +7129,23 @@
                 <w:rFonts w:ascii="Arial" w:hAnsi="Arial" w:cs="Arial"/>
                 <w:sz w:val="20"/>
               </w:rPr>
-              <w:t>{{hearing_date}}</w:t>
+              <w:t>{{</w:t>
+            </w:r>
+            <w:proofErr w:type="spellStart"/>
+            <w:r>
+              <w:rPr>
+                <w:rFonts w:ascii="Arial" w:hAnsi="Arial" w:cs="Arial"/>
+                <w:sz w:val="20"/>
+              </w:rPr>
+              <w:t>hearing_date</w:t>
+            </w:r>
+            <w:proofErr w:type="spellEnd"/>
+            <w:r>
+              <w:rPr>
+                <w:rFonts w:ascii="Arial" w:hAnsi="Arial" w:cs="Arial"/>
+                <w:sz w:val="20"/>
+              </w:rPr>
+              <w:t>}}</w:t>
             </w:r>
           </w:p>
         </w:tc>
@@ -3937,14 +7232,46 @@
                 <w:rFonts w:ascii="Arial" w:hAnsi="Arial" w:cs="Arial"/>
                 <w:sz w:val="20"/>
               </w:rPr>
-              <w:t>{R</w:t>
-            </w:r>
-            <w:r>
-              <w:rPr>
-                <w:rFonts w:ascii="Arial" w:hAnsi="Arial" w:cs="Arial"/>
-                <w:sz w:val="20"/>
-              </w:rPr>
-              <w:t>SPCA_sittinglocation[offence_location].item('address')</w:t>
+              <w:t>{</w:t>
+            </w:r>
+            <w:proofErr w:type="spellStart"/>
+            <w:r>
+              <w:rPr>
+                <w:rFonts w:ascii="Arial" w:hAnsi="Arial" w:cs="Arial"/>
+                <w:sz w:val="20"/>
+              </w:rPr>
+              <w:t>R</w:t>
+            </w:r>
+            <w:r>
+              <w:rPr>
+                <w:rFonts w:ascii="Arial" w:hAnsi="Arial" w:cs="Arial"/>
+                <w:sz w:val="20"/>
+              </w:rPr>
+              <w:t>SPCA_sittinglocation</w:t>
+            </w:r>
+            <w:proofErr w:type="spellEnd"/>
+            <w:r>
+              <w:rPr>
+                <w:rFonts w:ascii="Arial" w:hAnsi="Arial" w:cs="Arial"/>
+                <w:sz w:val="20"/>
+              </w:rPr>
+              <w:t>[</w:t>
+            </w:r>
+            <w:proofErr w:type="spellStart"/>
+            <w:r>
+              <w:rPr>
+                <w:rFonts w:ascii="Arial" w:hAnsi="Arial" w:cs="Arial"/>
+                <w:sz w:val="20"/>
+              </w:rPr>
+              <w:t>offence_location</w:t>
+            </w:r>
+            <w:proofErr w:type="spellEnd"/>
+            <w:r>
+              <w:rPr>
+                <w:rFonts w:ascii="Arial" w:hAnsi="Arial" w:cs="Arial"/>
+                <w:sz w:val="20"/>
+              </w:rPr>
+              <w:t>].item('address')</w:t>
             </w:r>
             <w:r>
               <w:rPr>
@@ -4015,12 +7342,21 @@
               <w:t>{{</w:t>
             </w:r>
             <w:bookmarkEnd w:id="3"/>
-            <w:r>
-              <w:rPr>
-                <w:rFonts w:ascii="Arial" w:hAnsi="Arial" w:cs="Arial"/>
-                <w:sz w:val="20"/>
-              </w:rPr>
-              <w:t>hearing_time}}</w:t>
+            <w:proofErr w:type="spellStart"/>
+            <w:r>
+              <w:rPr>
+                <w:rFonts w:ascii="Arial" w:hAnsi="Arial" w:cs="Arial"/>
+                <w:sz w:val="20"/>
+              </w:rPr>
+              <w:t>hearing_time</w:t>
+            </w:r>
+            <w:proofErr w:type="spellEnd"/>
+            <w:r>
+              <w:rPr>
+                <w:rFonts w:ascii="Arial" w:hAnsi="Arial" w:cs="Arial"/>
+                <w:sz w:val="20"/>
+              </w:rPr>
+              <w:t>}}</w:t>
             </w:r>
             <w:r>
               <w:rPr>
@@ -4109,12 +7445,37 @@
               </w:rPr>
               <w:t>{</w:t>
             </w:r>
-            <w:r>
-              <w:rPr>
-                <w:rFonts w:ascii="Arial" w:hAnsi="Arial" w:cs="Arial"/>
-                <w:sz w:val="20"/>
-              </w:rPr>
-              <w:t>RSPCA_sittinglocation[offence_location].item('</w:t>
+            <w:proofErr w:type="spellStart"/>
+            <w:r>
+              <w:rPr>
+                <w:rFonts w:ascii="Arial" w:hAnsi="Arial" w:cs="Arial"/>
+                <w:sz w:val="20"/>
+              </w:rPr>
+              <w:t>RSPCA_sittinglocation</w:t>
+            </w:r>
+            <w:proofErr w:type="spellEnd"/>
+            <w:r>
+              <w:rPr>
+                <w:rFonts w:ascii="Arial" w:hAnsi="Arial" w:cs="Arial"/>
+                <w:sz w:val="20"/>
+              </w:rPr>
+              <w:t>[</w:t>
+            </w:r>
+            <w:proofErr w:type="spellStart"/>
+            <w:r>
+              <w:rPr>
+                <w:rFonts w:ascii="Arial" w:hAnsi="Arial" w:cs="Arial"/>
+                <w:sz w:val="20"/>
+              </w:rPr>
+              <w:t>offence_location</w:t>
+            </w:r>
+            <w:proofErr w:type="spellEnd"/>
+            <w:r>
+              <w:rPr>
+                <w:rFonts w:ascii="Arial" w:hAnsi="Arial" w:cs="Arial"/>
+                <w:sz w:val="20"/>
+              </w:rPr>
+              <w:t>].item('</w:t>
             </w:r>
             <w:r>
               <w:rPr>
@@ -4203,12 +7564,37 @@
               </w:rPr>
               <w:t>{</w:t>
             </w:r>
-            <w:r>
-              <w:rPr>
-                <w:rFonts w:ascii="Arial" w:hAnsi="Arial" w:cs="Arial"/>
-                <w:sz w:val="20"/>
-              </w:rPr>
-              <w:t>RSPCA_sittinglocation[offence_location].item('</w:t>
+            <w:proofErr w:type="spellStart"/>
+            <w:r>
+              <w:rPr>
+                <w:rFonts w:ascii="Arial" w:hAnsi="Arial" w:cs="Arial"/>
+                <w:sz w:val="20"/>
+              </w:rPr>
+              <w:t>RSPCA_sittinglocation</w:t>
+            </w:r>
+            <w:proofErr w:type="spellEnd"/>
+            <w:r>
+              <w:rPr>
+                <w:rFonts w:ascii="Arial" w:hAnsi="Arial" w:cs="Arial"/>
+                <w:sz w:val="20"/>
+              </w:rPr>
+              <w:t>[</w:t>
+            </w:r>
+            <w:proofErr w:type="spellStart"/>
+            <w:r>
+              <w:rPr>
+                <w:rFonts w:ascii="Arial" w:hAnsi="Arial" w:cs="Arial"/>
+                <w:sz w:val="20"/>
+              </w:rPr>
+              <w:t>offence_location</w:t>
+            </w:r>
+            <w:proofErr w:type="spellEnd"/>
+            <w:r>
+              <w:rPr>
+                <w:rFonts w:ascii="Arial" w:hAnsi="Arial" w:cs="Arial"/>
+                <w:sz w:val="20"/>
+              </w:rPr>
+              <w:t>].item('</w:t>
             </w:r>
             <w:r>
               <w:rPr>
@@ -4269,6 +7655,7 @@
                 <w:sz w:val="20"/>
               </w:rPr>
             </w:pPr>
+            <w:proofErr w:type="spellStart"/>
             <w:r>
               <w:rPr>
                 <w:rFonts w:ascii="Arial" w:hAnsi="Arial" w:cs="Arial"/>
@@ -4291,6 +7678,7 @@
               </w:rPr>
               <w:t>Address</w:t>
             </w:r>
+            <w:proofErr w:type="spellEnd"/>
             <w:r>
               <w:rPr>
                 <w:rFonts w:ascii="Arial" w:hAnsi="Arial" w:cs="Arial"/>
@@ -4319,12 +7707,37 @@
               </w:rPr>
               <w:t>{</w:t>
             </w:r>
-            <w:r>
-              <w:rPr>
-                <w:rFonts w:ascii="Arial" w:hAnsi="Arial" w:cs="Arial"/>
-                <w:sz w:val="20"/>
-              </w:rPr>
-              <w:t>RSPCA_sittinglocation[offence_location].item('email')</w:t>
+            <w:proofErr w:type="spellStart"/>
+            <w:r>
+              <w:rPr>
+                <w:rFonts w:ascii="Arial" w:hAnsi="Arial" w:cs="Arial"/>
+                <w:sz w:val="20"/>
+              </w:rPr>
+              <w:t>RSPCA_sittinglocation</w:t>
+            </w:r>
+            <w:proofErr w:type="spellEnd"/>
+            <w:r>
+              <w:rPr>
+                <w:rFonts w:ascii="Arial" w:hAnsi="Arial" w:cs="Arial"/>
+                <w:sz w:val="20"/>
+              </w:rPr>
+              <w:t>[</w:t>
+            </w:r>
+            <w:proofErr w:type="spellStart"/>
+            <w:r>
+              <w:rPr>
+                <w:rFonts w:ascii="Arial" w:hAnsi="Arial" w:cs="Arial"/>
+                <w:sz w:val="20"/>
+              </w:rPr>
+              <w:t>offence_location</w:t>
+            </w:r>
+            <w:proofErr w:type="spellEnd"/>
+            <w:r>
+              <w:rPr>
+                <w:rFonts w:ascii="Arial" w:hAnsi="Arial" w:cs="Arial"/>
+                <w:sz w:val="20"/>
+              </w:rPr>
+              <w:t>].item('email')</w:t>
             </w:r>
             <w:r>
               <w:rPr>
